--- a/档案管理PDA盘点系统功能需求.docx
+++ b/档案管理PDA盘点系统功能需求.docx
@@ -1,6 +1,6 @@
 
 <file path=word/document.xml><?xml version="1.0" encoding="utf-8"?>
-<w:document xmlns:wpc="http://schemas.microsoft.com/office/word/2010/wordprocessingCanvas" xmlns:mc="http://schemas.openxmlformats.org/markup-compatibility/2006" xmlns:o="urn:schemas-microsoft-com:office:office" xmlns:r="http://schemas.openxmlformats.org/officeDocument/2006/relationships" xmlns:m="http://schemas.openxmlformats.org/officeDocument/2006/math" xmlns:v="urn:schemas-microsoft-com:vml" xmlns:wp14="http://schemas.microsoft.com/office/word/2010/wordprocessingDrawing" xmlns:wp="http://schemas.openxmlformats.org/drawingml/2006/wordprocessingDrawing" xmlns:w10="urn:schemas-microsoft-com:office:word" xmlns:w="http://schemas.openxmlformats.org/wordprocessingml/2006/main" xmlns:w14="http://schemas.microsoft.com/office/word/2010/wordml" xmlns:w15="http://schemas.microsoft.com/office/word/2012/wordml" xmlns:wpg="http://schemas.microsoft.com/office/word/2010/wordprocessingGroup" xmlns:wpi="http://schemas.microsoft.com/office/word/2010/wordprocessingInk" xmlns:wne="http://schemas.microsoft.com/office/word/2006/wordml" xmlns:wps="http://schemas.microsoft.com/office/word/2010/wordprocessingShape" mc:Ignorable="w14 w15 wp14">
+<w:document xmlns:wpc="http://schemas.microsoft.com/office/word/2010/wordprocessingCanvas" xmlns:mo="http://schemas.microsoft.com/office/mac/office/2008/main" xmlns:mc="http://schemas.openxmlformats.org/markup-compatibility/2006" xmlns:mv="urn:schemas-microsoft-com:mac:vml" xmlns:o="urn:schemas-microsoft-com:office:office" xmlns:r="http://schemas.openxmlformats.org/officeDocument/2006/relationships" xmlns:m="http://schemas.openxmlformats.org/officeDocument/2006/math" xmlns:v="urn:schemas-microsoft-com:vml" xmlns:wp14="http://schemas.microsoft.com/office/word/2010/wordprocessingDrawing" xmlns:wp="http://schemas.openxmlformats.org/drawingml/2006/wordprocessingDrawing" xmlns:w10="urn:schemas-microsoft-com:office:word" xmlns:w="http://schemas.openxmlformats.org/wordprocessingml/2006/main" xmlns:w14="http://schemas.microsoft.com/office/word/2010/wordml" xmlns:wpg="http://schemas.microsoft.com/office/word/2010/wordprocessingGroup" xmlns:wpi="http://schemas.microsoft.com/office/word/2010/wordprocessingInk" xmlns:wne="http://schemas.microsoft.com/office/word/2006/wordml" xmlns:wps="http://schemas.microsoft.com/office/word/2010/wordprocessingShape" mc:Ignorable="w14 wp14">
   <w:body>
     <w:p>
       <w:pPr>
@@ -40,9 +40,7 @@
         </w:rPr>
         <w:t>功能需求</w:t>
       </w:r>
-      <w:bookmarkStart w:id="2" w:name="_GoBack"/>
       <w:bookmarkEnd w:id="1"/>
-      <w:bookmarkEnd w:id="2"/>
     </w:p>
     <w:p/>
     <w:p/>
@@ -145,7 +143,7 @@
     </w:p>
     <w:p>
       <w:pPr>
-        <w:pStyle w:val="10"/>
+        <w:pStyle w:val="11"/>
         <w:rPr>
           <w:rFonts w:asciiTheme="minorHAnsi" w:eastAsiaTheme="minorEastAsia" w:hAnsiTheme="minorHAnsi" w:cstheme="minorBidi"/>
           <w:b w:val="0"/>
@@ -176,20 +174,20 @@
       <w:hyperlink w:anchor="_Toc451869668" w:history="1">
         <w:r>
           <w:rPr>
-            <w:rStyle w:val="a5"/>
+            <w:rStyle w:val="a7"/>
             <w:rFonts w:hint="eastAsia"/>
           </w:rPr>
           <w:t>档案管理</w:t>
         </w:r>
         <w:r>
           <w:rPr>
-            <w:rStyle w:val="a5"/>
+            <w:rStyle w:val="a7"/>
           </w:rPr>
           <w:t>PDA</w:t>
         </w:r>
         <w:r>
           <w:rPr>
-            <w:rStyle w:val="a5"/>
+            <w:rStyle w:val="a7"/>
             <w:rFonts w:hint="eastAsia"/>
           </w:rPr>
           <w:t>盘点系统</w:t>
@@ -239,7 +237,7 @@
     </w:p>
     <w:p>
       <w:pPr>
-        <w:pStyle w:val="10"/>
+        <w:pStyle w:val="11"/>
         <w:rPr>
           <w:rFonts w:asciiTheme="minorHAnsi" w:eastAsiaTheme="minorEastAsia" w:hAnsiTheme="minorHAnsi" w:cstheme="minorBidi"/>
           <w:b w:val="0"/>
@@ -252,7 +250,7 @@
       <w:hyperlink w:anchor="_Toc451869669" w:history="1">
         <w:r>
           <w:rPr>
-            <w:rStyle w:val="a5"/>
+            <w:rStyle w:val="a7"/>
             <w:rFonts w:hint="eastAsia"/>
           </w:rPr>
           <w:t>功能需求</w:t>
@@ -302,7 +300,7 @@
     </w:p>
     <w:p>
       <w:pPr>
-        <w:pStyle w:val="10"/>
+        <w:pStyle w:val="11"/>
         <w:rPr>
           <w:rFonts w:asciiTheme="minorHAnsi" w:eastAsiaTheme="minorEastAsia" w:hAnsiTheme="minorHAnsi" w:cstheme="minorBidi"/>
           <w:b w:val="0"/>
@@ -315,7 +313,7 @@
       <w:hyperlink w:anchor="_Toc451869670" w:history="1">
         <w:r>
           <w:rPr>
-            <w:rStyle w:val="a5"/>
+            <w:rStyle w:val="a7"/>
           </w:rPr>
           <w:t>1</w:t>
         </w:r>
@@ -332,7 +330,7 @@
         </w:r>
         <w:r>
           <w:rPr>
-            <w:rStyle w:val="a5"/>
+            <w:rStyle w:val="a7"/>
             <w:rFonts w:hint="eastAsia"/>
           </w:rPr>
           <w:t>概述</w:t>
@@ -382,7 +380,7 @@
     </w:p>
     <w:p>
       <w:pPr>
-        <w:pStyle w:val="10"/>
+        <w:pStyle w:val="11"/>
         <w:rPr>
           <w:rFonts w:asciiTheme="minorHAnsi" w:eastAsiaTheme="minorEastAsia" w:hAnsiTheme="minorHAnsi" w:cstheme="minorBidi"/>
           <w:b w:val="0"/>
@@ -395,7 +393,7 @@
       <w:hyperlink w:anchor="_Toc451869671" w:history="1">
         <w:r>
           <w:rPr>
-            <w:rStyle w:val="a5"/>
+            <w:rStyle w:val="a7"/>
           </w:rPr>
           <w:t>2</w:t>
         </w:r>
@@ -412,7 +410,7 @@
         </w:r>
         <w:r>
           <w:rPr>
-            <w:rStyle w:val="a5"/>
+            <w:rStyle w:val="a7"/>
             <w:rFonts w:hint="eastAsia"/>
           </w:rPr>
           <w:t>功能需求</w:t>
@@ -462,7 +460,7 @@
     </w:p>
     <w:p>
       <w:pPr>
-        <w:pStyle w:val="20"/>
+        <w:pStyle w:val="21"/>
         <w:rPr>
           <w:rFonts w:asciiTheme="minorHAnsi" w:eastAsiaTheme="minorEastAsia" w:hAnsiTheme="minorHAnsi" w:cstheme="minorBidi"/>
           <w:kern w:val="2"/>
@@ -474,7 +472,7 @@
       <w:hyperlink w:anchor="_Toc451869672" w:history="1">
         <w:r>
           <w:rPr>
-            <w:rStyle w:val="a5"/>
+            <w:rStyle w:val="a7"/>
           </w:rPr>
           <w:t>2.1</w:t>
         </w:r>
@@ -490,7 +488,7 @@
         </w:r>
         <w:r>
           <w:rPr>
-            <w:rStyle w:val="a5"/>
+            <w:rStyle w:val="a7"/>
             <w:rFonts w:hint="eastAsia"/>
           </w:rPr>
           <w:t>登录界面</w:t>
@@ -540,7 +538,7 @@
     </w:p>
     <w:p>
       <w:pPr>
-        <w:pStyle w:val="20"/>
+        <w:pStyle w:val="21"/>
         <w:rPr>
           <w:rFonts w:asciiTheme="minorHAnsi" w:eastAsiaTheme="minorEastAsia" w:hAnsiTheme="minorHAnsi" w:cstheme="minorBidi"/>
           <w:kern w:val="2"/>
@@ -552,7 +550,7 @@
       <w:hyperlink w:anchor="_Toc451869673" w:history="1">
         <w:r>
           <w:rPr>
-            <w:rStyle w:val="a5"/>
+            <w:rStyle w:val="a7"/>
           </w:rPr>
           <w:t>2.2</w:t>
         </w:r>
@@ -568,7 +566,7 @@
         </w:r>
         <w:r>
           <w:rPr>
-            <w:rStyle w:val="a5"/>
+            <w:rStyle w:val="a7"/>
             <w:rFonts w:hint="eastAsia"/>
           </w:rPr>
           <w:t>服务器地址设置</w:t>
@@ -618,7 +616,7 @@
     </w:p>
     <w:p>
       <w:pPr>
-        <w:pStyle w:val="30"/>
+        <w:pStyle w:val="31"/>
         <w:rPr>
           <w:rFonts w:asciiTheme="minorHAnsi" w:eastAsiaTheme="minorEastAsia" w:hAnsiTheme="minorHAnsi" w:cstheme="minorBidi"/>
           <w:i w:val="0"/>
@@ -631,7 +629,7 @@
       <w:hyperlink w:anchor="_Toc451869674" w:history="1">
         <w:r>
           <w:rPr>
-            <w:rStyle w:val="a5"/>
+            <w:rStyle w:val="a7"/>
           </w:rPr>
           <w:t>2.2.1</w:t>
         </w:r>
@@ -648,7 +646,7 @@
         </w:r>
         <w:r>
           <w:rPr>
-            <w:rStyle w:val="a5"/>
+            <w:rStyle w:val="a7"/>
             <w:rFonts w:hint="eastAsia"/>
           </w:rPr>
           <w:t>离线设置</w:t>
@@ -698,7 +696,7 @@
     </w:p>
     <w:p>
       <w:pPr>
-        <w:pStyle w:val="30"/>
+        <w:pStyle w:val="31"/>
         <w:rPr>
           <w:rFonts w:asciiTheme="minorHAnsi" w:eastAsiaTheme="minorEastAsia" w:hAnsiTheme="minorHAnsi" w:cstheme="minorBidi"/>
           <w:i w:val="0"/>
@@ -711,7 +709,7 @@
       <w:hyperlink w:anchor="_Toc451869675" w:history="1">
         <w:r>
           <w:rPr>
-            <w:rStyle w:val="a5"/>
+            <w:rStyle w:val="a7"/>
           </w:rPr>
           <w:t>2.2.2</w:t>
         </w:r>
@@ -728,7 +726,7 @@
         </w:r>
         <w:r>
           <w:rPr>
-            <w:rStyle w:val="a5"/>
+            <w:rStyle w:val="a7"/>
             <w:rFonts w:hint="eastAsia"/>
           </w:rPr>
           <w:t>内网设置</w:t>
@@ -778,7 +776,7 @@
     </w:p>
     <w:p>
       <w:pPr>
-        <w:pStyle w:val="30"/>
+        <w:pStyle w:val="31"/>
         <w:rPr>
           <w:rFonts w:asciiTheme="minorHAnsi" w:eastAsiaTheme="minorEastAsia" w:hAnsiTheme="minorHAnsi" w:cstheme="minorBidi"/>
           <w:i w:val="0"/>
@@ -791,7 +789,7 @@
       <w:hyperlink w:anchor="_Toc451869676" w:history="1">
         <w:r>
           <w:rPr>
-            <w:rStyle w:val="a5"/>
+            <w:rStyle w:val="a7"/>
           </w:rPr>
           <w:t>2.2.3</w:t>
         </w:r>
@@ -808,7 +806,7 @@
         </w:r>
         <w:r>
           <w:rPr>
-            <w:rStyle w:val="a5"/>
+            <w:rStyle w:val="a7"/>
             <w:rFonts w:hint="eastAsia"/>
           </w:rPr>
           <w:t>外网设置</w:t>
@@ -858,7 +856,7 @@
     </w:p>
     <w:p>
       <w:pPr>
-        <w:pStyle w:val="20"/>
+        <w:pStyle w:val="21"/>
         <w:rPr>
           <w:rFonts w:asciiTheme="minorHAnsi" w:eastAsiaTheme="minorEastAsia" w:hAnsiTheme="minorHAnsi" w:cstheme="minorBidi"/>
           <w:kern w:val="2"/>
@@ -870,7 +868,7 @@
       <w:hyperlink w:anchor="_Toc451869677" w:history="1">
         <w:r>
           <w:rPr>
-            <w:rStyle w:val="a5"/>
+            <w:rStyle w:val="a7"/>
           </w:rPr>
           <w:t>2.3</w:t>
         </w:r>
@@ -886,7 +884,7 @@
         </w:r>
         <w:r>
           <w:rPr>
-            <w:rStyle w:val="a5"/>
+            <w:rStyle w:val="a7"/>
             <w:rFonts w:hint="eastAsia"/>
           </w:rPr>
           <w:t>功能首页</w:t>
@@ -936,7 +934,7 @@
     </w:p>
     <w:p>
       <w:pPr>
-        <w:pStyle w:val="20"/>
+        <w:pStyle w:val="21"/>
         <w:rPr>
           <w:rFonts w:asciiTheme="minorHAnsi" w:eastAsiaTheme="minorEastAsia" w:hAnsiTheme="minorHAnsi" w:cstheme="minorBidi"/>
           <w:kern w:val="2"/>
@@ -948,7 +946,7 @@
       <w:hyperlink w:anchor="_Toc451869678" w:history="1">
         <w:r>
           <w:rPr>
-            <w:rStyle w:val="a5"/>
+            <w:rStyle w:val="a7"/>
           </w:rPr>
           <w:t>2.4</w:t>
         </w:r>
@@ -964,7 +962,7 @@
         </w:r>
         <w:r>
           <w:rPr>
-            <w:rStyle w:val="a5"/>
+            <w:rStyle w:val="a7"/>
             <w:rFonts w:hint="eastAsia"/>
           </w:rPr>
           <w:t>综合盘点</w:t>
@@ -1014,7 +1012,7 @@
     </w:p>
     <w:p>
       <w:pPr>
-        <w:pStyle w:val="30"/>
+        <w:pStyle w:val="31"/>
         <w:rPr>
           <w:rFonts w:asciiTheme="minorHAnsi" w:eastAsiaTheme="minorEastAsia" w:hAnsiTheme="minorHAnsi" w:cstheme="minorBidi"/>
           <w:i w:val="0"/>
@@ -1027,7 +1025,7 @@
       <w:hyperlink w:anchor="_Toc451869679" w:history="1">
         <w:r>
           <w:rPr>
-            <w:rStyle w:val="a5"/>
+            <w:rStyle w:val="a7"/>
           </w:rPr>
           <w:t>2.4.1</w:t>
         </w:r>
@@ -1044,7 +1042,7 @@
         </w:r>
         <w:r>
           <w:rPr>
-            <w:rStyle w:val="a5"/>
+            <w:rStyle w:val="a7"/>
             <w:rFonts w:hint="eastAsia"/>
           </w:rPr>
           <w:t>盘点</w:t>
@@ -1094,7 +1092,7 @@
     </w:p>
     <w:p>
       <w:pPr>
-        <w:pStyle w:val="30"/>
+        <w:pStyle w:val="31"/>
         <w:rPr>
           <w:rFonts w:asciiTheme="minorHAnsi" w:eastAsiaTheme="minorEastAsia" w:hAnsiTheme="minorHAnsi" w:cstheme="minorBidi"/>
           <w:i w:val="0"/>
@@ -1107,7 +1105,7 @@
       <w:hyperlink w:anchor="_Toc451869680" w:history="1">
         <w:r>
           <w:rPr>
-            <w:rStyle w:val="a5"/>
+            <w:rStyle w:val="a7"/>
           </w:rPr>
           <w:t>2.4.2</w:t>
         </w:r>
@@ -1124,7 +1122,7 @@
         </w:r>
         <w:r>
           <w:rPr>
-            <w:rStyle w:val="a5"/>
+            <w:rStyle w:val="a7"/>
             <w:rFonts w:hint="eastAsia"/>
           </w:rPr>
           <w:t>数量统计</w:t>
@@ -1174,7 +1172,7 @@
     </w:p>
     <w:p>
       <w:pPr>
-        <w:pStyle w:val="30"/>
+        <w:pStyle w:val="31"/>
         <w:rPr>
           <w:rFonts w:asciiTheme="minorHAnsi" w:eastAsiaTheme="minorEastAsia" w:hAnsiTheme="minorHAnsi" w:cstheme="minorBidi"/>
           <w:i w:val="0"/>
@@ -1187,7 +1185,7 @@
       <w:hyperlink w:anchor="_Toc451869681" w:history="1">
         <w:r>
           <w:rPr>
-            <w:rStyle w:val="a5"/>
+            <w:rStyle w:val="a7"/>
           </w:rPr>
           <w:t>2.4.3</w:t>
         </w:r>
@@ -1204,7 +1202,7 @@
         </w:r>
         <w:r>
           <w:rPr>
-            <w:rStyle w:val="a5"/>
+            <w:rStyle w:val="a7"/>
             <w:rFonts w:hint="eastAsia"/>
           </w:rPr>
           <w:t>筛选</w:t>
@@ -1254,7 +1252,7 @@
     </w:p>
     <w:p>
       <w:pPr>
-        <w:pStyle w:val="30"/>
+        <w:pStyle w:val="31"/>
         <w:rPr>
           <w:rFonts w:asciiTheme="minorHAnsi" w:eastAsiaTheme="minorEastAsia" w:hAnsiTheme="minorHAnsi" w:cstheme="minorBidi"/>
           <w:i w:val="0"/>
@@ -1267,7 +1265,7 @@
       <w:hyperlink w:anchor="_Toc451869682" w:history="1">
         <w:r>
           <w:rPr>
-            <w:rStyle w:val="a5"/>
+            <w:rStyle w:val="a7"/>
           </w:rPr>
           <w:t>2.4.4</w:t>
         </w:r>
@@ -1284,7 +1282,7 @@
         </w:r>
         <w:r>
           <w:rPr>
-            <w:rStyle w:val="a5"/>
+            <w:rStyle w:val="a7"/>
             <w:rFonts w:hint="eastAsia"/>
           </w:rPr>
           <w:t>剔除</w:t>
@@ -1334,7 +1332,7 @@
     </w:p>
     <w:p>
       <w:pPr>
-        <w:pStyle w:val="30"/>
+        <w:pStyle w:val="31"/>
         <w:rPr>
           <w:rFonts w:asciiTheme="minorHAnsi" w:eastAsiaTheme="minorEastAsia" w:hAnsiTheme="minorHAnsi" w:cstheme="minorBidi"/>
           <w:i w:val="0"/>
@@ -1347,7 +1345,7 @@
       <w:hyperlink w:anchor="_Toc451869683" w:history="1">
         <w:r>
           <w:rPr>
-            <w:rStyle w:val="a5"/>
+            <w:rStyle w:val="a7"/>
           </w:rPr>
           <w:t>2.4.5</w:t>
         </w:r>
@@ -1364,7 +1362,7 @@
         </w:r>
         <w:r>
           <w:rPr>
-            <w:rStyle w:val="a5"/>
+            <w:rStyle w:val="a7"/>
             <w:rFonts w:hint="eastAsia"/>
           </w:rPr>
           <w:t>修改状态</w:t>
@@ -1414,7 +1412,7 @@
     </w:p>
     <w:p>
       <w:pPr>
-        <w:pStyle w:val="30"/>
+        <w:pStyle w:val="31"/>
         <w:rPr>
           <w:rFonts w:asciiTheme="minorHAnsi" w:eastAsiaTheme="minorEastAsia" w:hAnsiTheme="minorHAnsi" w:cstheme="minorBidi"/>
           <w:i w:val="0"/>
@@ -1427,7 +1425,7 @@
       <w:hyperlink w:anchor="_Toc451869684" w:history="1">
         <w:r>
           <w:rPr>
-            <w:rStyle w:val="a5"/>
+            <w:rStyle w:val="a7"/>
           </w:rPr>
           <w:t>2.4.6</w:t>
         </w:r>
@@ -1444,7 +1442,7 @@
         </w:r>
         <w:r>
           <w:rPr>
-            <w:rStyle w:val="a5"/>
+            <w:rStyle w:val="a7"/>
             <w:rFonts w:hint="eastAsia"/>
           </w:rPr>
           <w:t>上架</w:t>
@@ -1494,7 +1492,7 @@
     </w:p>
     <w:p>
       <w:pPr>
-        <w:pStyle w:val="20"/>
+        <w:pStyle w:val="21"/>
         <w:rPr>
           <w:rFonts w:asciiTheme="minorHAnsi" w:eastAsiaTheme="minorEastAsia" w:hAnsiTheme="minorHAnsi" w:cstheme="minorBidi"/>
           <w:kern w:val="2"/>
@@ -1506,7 +1504,7 @@
       <w:hyperlink w:anchor="_Toc451869685" w:history="1">
         <w:r>
           <w:rPr>
-            <w:rStyle w:val="a5"/>
+            <w:rStyle w:val="a7"/>
           </w:rPr>
           <w:t>2.5</w:t>
         </w:r>
@@ -1522,7 +1520,7 @@
         </w:r>
         <w:r>
           <w:rPr>
-            <w:rStyle w:val="a5"/>
+            <w:rStyle w:val="a7"/>
             <w:rFonts w:hint="eastAsia"/>
           </w:rPr>
           <w:t>离线盘点</w:t>
@@ -1572,7 +1570,7 @@
     </w:p>
     <w:p>
       <w:pPr>
-        <w:pStyle w:val="20"/>
+        <w:pStyle w:val="21"/>
         <w:rPr>
           <w:rFonts w:asciiTheme="minorHAnsi" w:eastAsiaTheme="minorEastAsia" w:hAnsiTheme="minorHAnsi" w:cstheme="minorBidi"/>
           <w:kern w:val="2"/>
@@ -1584,7 +1582,7 @@
       <w:hyperlink w:anchor="_Toc451869686" w:history="1">
         <w:r>
           <w:rPr>
-            <w:rStyle w:val="a5"/>
+            <w:rStyle w:val="a7"/>
           </w:rPr>
           <w:t>2.6</w:t>
         </w:r>
@@ -1600,7 +1598,7 @@
         </w:r>
         <w:r>
           <w:rPr>
-            <w:rStyle w:val="a5"/>
+            <w:rStyle w:val="a7"/>
             <w:rFonts w:hint="eastAsia"/>
           </w:rPr>
           <w:t>定向查找</w:t>
@@ -1650,7 +1648,7 @@
     </w:p>
     <w:p>
       <w:pPr>
-        <w:pStyle w:val="30"/>
+        <w:pStyle w:val="31"/>
         <w:rPr>
           <w:rFonts w:asciiTheme="minorHAnsi" w:eastAsiaTheme="minorEastAsia" w:hAnsiTheme="minorHAnsi" w:cstheme="minorBidi"/>
           <w:i w:val="0"/>
@@ -1663,7 +1661,7 @@
       <w:hyperlink w:anchor="_Toc451869687" w:history="1">
         <w:r>
           <w:rPr>
-            <w:rStyle w:val="a5"/>
+            <w:rStyle w:val="a7"/>
           </w:rPr>
           <w:t>2.6.1</w:t>
         </w:r>
@@ -1680,7 +1678,7 @@
         </w:r>
         <w:r>
           <w:rPr>
-            <w:rStyle w:val="a5"/>
+            <w:rStyle w:val="a7"/>
             <w:rFonts w:hint="eastAsia"/>
           </w:rPr>
           <w:t>关键字查找</w:t>
@@ -1730,7 +1728,7 @@
     </w:p>
     <w:p>
       <w:pPr>
-        <w:pStyle w:val="30"/>
+        <w:pStyle w:val="31"/>
         <w:rPr>
           <w:rFonts w:asciiTheme="minorHAnsi" w:eastAsiaTheme="minorEastAsia" w:hAnsiTheme="minorHAnsi" w:cstheme="minorBidi"/>
           <w:i w:val="0"/>
@@ -1743,7 +1741,7 @@
       <w:hyperlink w:anchor="_Toc451869688" w:history="1">
         <w:r>
           <w:rPr>
-            <w:rStyle w:val="a5"/>
+            <w:rStyle w:val="a7"/>
           </w:rPr>
           <w:t>2.6.2</w:t>
         </w:r>
@@ -1760,7 +1758,7 @@
         </w:r>
         <w:r>
           <w:rPr>
-            <w:rStyle w:val="a5"/>
+            <w:rStyle w:val="a7"/>
             <w:rFonts w:hint="eastAsia"/>
           </w:rPr>
           <w:t>筛选条件查找</w:t>
@@ -1810,7 +1808,7 @@
     </w:p>
     <w:p>
       <w:pPr>
-        <w:pStyle w:val="30"/>
+        <w:pStyle w:val="31"/>
         <w:rPr>
           <w:rFonts w:asciiTheme="minorHAnsi" w:eastAsiaTheme="minorEastAsia" w:hAnsiTheme="minorHAnsi" w:cstheme="minorBidi"/>
           <w:i w:val="0"/>
@@ -1823,7 +1821,7 @@
       <w:hyperlink w:anchor="_Toc451869689" w:history="1">
         <w:r>
           <w:rPr>
-            <w:rStyle w:val="a5"/>
+            <w:rStyle w:val="a7"/>
           </w:rPr>
           <w:t>2.6.3</w:t>
         </w:r>
@@ -1840,7 +1838,7 @@
         </w:r>
         <w:r>
           <w:rPr>
-            <w:rStyle w:val="a5"/>
+            <w:rStyle w:val="a7"/>
             <w:rFonts w:hint="eastAsia"/>
           </w:rPr>
           <w:t>删除</w:t>
@@ -1890,7 +1888,7 @@
     </w:p>
     <w:p>
       <w:pPr>
-        <w:pStyle w:val="30"/>
+        <w:pStyle w:val="31"/>
         <w:rPr>
           <w:rFonts w:asciiTheme="minorHAnsi" w:eastAsiaTheme="minorEastAsia" w:hAnsiTheme="minorHAnsi" w:cstheme="minorBidi"/>
           <w:i w:val="0"/>
@@ -1903,7 +1901,7 @@
       <w:hyperlink w:anchor="_Toc451869690" w:history="1">
         <w:r>
           <w:rPr>
-            <w:rStyle w:val="a5"/>
+            <w:rStyle w:val="a7"/>
           </w:rPr>
           <w:t>2.6.4</w:t>
         </w:r>
@@ -1920,7 +1918,7 @@
         </w:r>
         <w:r>
           <w:rPr>
-            <w:rStyle w:val="a5"/>
+            <w:rStyle w:val="a7"/>
             <w:rFonts w:hint="eastAsia"/>
           </w:rPr>
           <w:t>数量显示</w:t>
@@ -1970,7 +1968,7 @@
     </w:p>
     <w:p>
       <w:pPr>
-        <w:pStyle w:val="20"/>
+        <w:pStyle w:val="21"/>
         <w:rPr>
           <w:rFonts w:asciiTheme="minorHAnsi" w:eastAsiaTheme="minorEastAsia" w:hAnsiTheme="minorHAnsi" w:cstheme="minorBidi"/>
           <w:kern w:val="2"/>
@@ -1982,7 +1980,7 @@
       <w:hyperlink w:anchor="_Toc451869691" w:history="1">
         <w:r>
           <w:rPr>
-            <w:rStyle w:val="a5"/>
+            <w:rStyle w:val="a7"/>
           </w:rPr>
           <w:t>2.7</w:t>
         </w:r>
@@ -1998,7 +1996,7 @@
         </w:r>
         <w:r>
           <w:rPr>
-            <w:rStyle w:val="a5"/>
+            <w:rStyle w:val="a7"/>
             <w:rFonts w:hint="eastAsia"/>
           </w:rPr>
           <w:t>档案上架</w:t>
@@ -2048,7 +2046,7 @@
     </w:p>
     <w:p>
       <w:pPr>
-        <w:pStyle w:val="20"/>
+        <w:pStyle w:val="21"/>
         <w:rPr>
           <w:rFonts w:asciiTheme="minorHAnsi" w:eastAsiaTheme="minorEastAsia" w:hAnsiTheme="minorHAnsi" w:cstheme="minorBidi"/>
           <w:kern w:val="2"/>
@@ -2060,7 +2058,7 @@
       <w:hyperlink w:anchor="_Toc451869692" w:history="1">
         <w:r>
           <w:rPr>
-            <w:rStyle w:val="a5"/>
+            <w:rStyle w:val="a7"/>
           </w:rPr>
           <w:t>2.8</w:t>
         </w:r>
@@ -2076,7 +2074,7 @@
         </w:r>
         <w:r>
           <w:rPr>
-            <w:rStyle w:val="a5"/>
+            <w:rStyle w:val="a7"/>
             <w:rFonts w:hint="eastAsia"/>
           </w:rPr>
           <w:t>数据同步</w:t>
@@ -2126,7 +2124,7 @@
     </w:p>
     <w:p>
       <w:pPr>
-        <w:pStyle w:val="20"/>
+        <w:pStyle w:val="21"/>
         <w:rPr>
           <w:rFonts w:asciiTheme="minorHAnsi" w:eastAsiaTheme="minorEastAsia" w:hAnsiTheme="minorHAnsi" w:cstheme="minorBidi"/>
           <w:kern w:val="2"/>
@@ -2138,7 +2136,7 @@
       <w:hyperlink w:anchor="_Toc451869693" w:history="1">
         <w:r>
           <w:rPr>
-            <w:rStyle w:val="a5"/>
+            <w:rStyle w:val="a7"/>
           </w:rPr>
           <w:t>2.9</w:t>
         </w:r>
@@ -2154,7 +2152,7 @@
         </w:r>
         <w:r>
           <w:rPr>
-            <w:rStyle w:val="a5"/>
+            <w:rStyle w:val="a7"/>
             <w:rFonts w:hint="eastAsia"/>
           </w:rPr>
           <w:t>密集架控制</w:t>
@@ -2204,7 +2202,7 @@
     </w:p>
     <w:p>
       <w:pPr>
-        <w:pStyle w:val="30"/>
+        <w:pStyle w:val="31"/>
         <w:rPr>
           <w:rFonts w:asciiTheme="minorHAnsi" w:eastAsiaTheme="minorEastAsia" w:hAnsiTheme="minorHAnsi" w:cstheme="minorBidi"/>
           <w:i w:val="0"/>
@@ -2217,7 +2215,7 @@
       <w:hyperlink w:anchor="_Toc451869694" w:history="1">
         <w:r>
           <w:rPr>
-            <w:rStyle w:val="a5"/>
+            <w:rStyle w:val="a7"/>
           </w:rPr>
           <w:t>2.9.1</w:t>
         </w:r>
@@ -2234,7 +2232,7 @@
         </w:r>
         <w:r>
           <w:rPr>
-            <w:rStyle w:val="a5"/>
+            <w:rStyle w:val="a7"/>
             <w:rFonts w:hint="eastAsia"/>
           </w:rPr>
           <w:t>开启列</w:t>
@@ -2284,7 +2282,7 @@
     </w:p>
     <w:p>
       <w:pPr>
-        <w:pStyle w:val="30"/>
+        <w:pStyle w:val="31"/>
         <w:rPr>
           <w:rFonts w:asciiTheme="minorHAnsi" w:eastAsiaTheme="minorEastAsia" w:hAnsiTheme="minorHAnsi" w:cstheme="minorBidi"/>
           <w:i w:val="0"/>
@@ -2297,7 +2295,7 @@
       <w:hyperlink w:anchor="_Toc451869695" w:history="1">
         <w:r>
           <w:rPr>
-            <w:rStyle w:val="a5"/>
+            <w:rStyle w:val="a7"/>
           </w:rPr>
           <w:t>2.9.2</w:t>
         </w:r>
@@ -2314,7 +2312,7 @@
         </w:r>
         <w:r>
           <w:rPr>
-            <w:rStyle w:val="a5"/>
+            <w:rStyle w:val="a7"/>
             <w:rFonts w:hint="eastAsia"/>
           </w:rPr>
           <w:t>关闭列</w:t>
@@ -2364,7 +2362,7 @@
     </w:p>
     <w:p>
       <w:pPr>
-        <w:pStyle w:val="30"/>
+        <w:pStyle w:val="31"/>
         <w:rPr>
           <w:rFonts w:asciiTheme="minorHAnsi" w:eastAsiaTheme="minorEastAsia" w:hAnsiTheme="minorHAnsi" w:cstheme="minorBidi"/>
           <w:i w:val="0"/>
@@ -2377,7 +2375,7 @@
       <w:hyperlink w:anchor="_Toc451869696" w:history="1">
         <w:r>
           <w:rPr>
-            <w:rStyle w:val="a5"/>
+            <w:rStyle w:val="a7"/>
           </w:rPr>
           <w:t>2.9.3</w:t>
         </w:r>
@@ -2394,7 +2392,7 @@
         </w:r>
         <w:r>
           <w:rPr>
-            <w:rStyle w:val="a5"/>
+            <w:rStyle w:val="a7"/>
             <w:rFonts w:hint="eastAsia"/>
           </w:rPr>
           <w:t>通风</w:t>
@@ -2455,15 +2453,15 @@
     <w:p/>
     <w:p>
       <w:pPr>
-        <w:pStyle w:val="11"/>
+        <w:pStyle w:val="12"/>
         <w:numPr>
           <w:ilvl w:val="0"/>
           <w:numId w:val="1"/>
         </w:numPr>
       </w:pPr>
-      <w:bookmarkStart w:id="3" w:name="_Toc451869670"/>
-      <w:bookmarkStart w:id="4" w:name="_Toc232578492"/>
-      <w:bookmarkStart w:id="5" w:name="_Toc232581903"/>
+      <w:bookmarkStart w:id="2" w:name="_Toc451869670"/>
+      <w:bookmarkStart w:id="3" w:name="_Toc232578492"/>
+      <w:bookmarkStart w:id="4" w:name="_Toc232581903"/>
       <w:r>
         <w:rPr>
           <w:rFonts w:hint="eastAsia"/>
@@ -2471,7 +2469,7 @@
         <w:lastRenderedPageBreak/>
         <w:t>概述</w:t>
       </w:r>
-      <w:bookmarkEnd w:id="3"/>
+      <w:bookmarkEnd w:id="2"/>
     </w:p>
     <w:p>
       <w:pPr>
@@ -2516,7 +2514,7 @@
     </w:p>
     <w:p>
       <w:pPr>
-        <w:pStyle w:val="a7"/>
+        <w:pStyle w:val="a9"/>
         <w:numPr>
           <w:ilvl w:val="0"/>
           <w:numId w:val="2"/>
@@ -2565,7 +2563,7 @@
     </w:p>
     <w:p>
       <w:pPr>
-        <w:pStyle w:val="a7"/>
+        <w:pStyle w:val="a9"/>
         <w:numPr>
           <w:ilvl w:val="0"/>
           <w:numId w:val="2"/>
@@ -2590,7 +2588,7 @@
     </w:p>
     <w:p>
       <w:pPr>
-        <w:pStyle w:val="a7"/>
+        <w:pStyle w:val="a9"/>
         <w:numPr>
           <w:ilvl w:val="0"/>
           <w:numId w:val="2"/>
@@ -2669,7 +2667,7 @@
     </w:p>
     <w:p>
       <w:pPr>
-        <w:pStyle w:val="a7"/>
+        <w:pStyle w:val="a9"/>
         <w:numPr>
           <w:ilvl w:val="0"/>
           <w:numId w:val="2"/>
@@ -2742,7 +2740,7 @@
     </w:p>
     <w:p>
       <w:pPr>
-        <w:pStyle w:val="a7"/>
+        <w:pStyle w:val="a9"/>
         <w:numPr>
           <w:ilvl w:val="0"/>
           <w:numId w:val="2"/>
@@ -2800,13 +2798,13 @@
     </w:p>
     <w:p>
       <w:pPr>
-        <w:pStyle w:val="11"/>
+        <w:pStyle w:val="12"/>
         <w:numPr>
           <w:ilvl w:val="0"/>
           <w:numId w:val="1"/>
         </w:numPr>
       </w:pPr>
-      <w:bookmarkStart w:id="6" w:name="_Toc451869671"/>
+      <w:bookmarkStart w:id="5" w:name="_Toc451869671"/>
       <w:r>
         <w:rPr>
           <w:rFonts w:hint="eastAsia"/>
@@ -2816,9 +2814,9 @@
       <w:r>
         <w:t>需求</w:t>
       </w:r>
+      <w:bookmarkEnd w:id="3"/>
       <w:bookmarkEnd w:id="4"/>
       <w:bookmarkEnd w:id="5"/>
-      <w:bookmarkEnd w:id="6"/>
     </w:p>
     <w:p>
       <w:pPr>
@@ -2836,7 +2834,7 @@
     </w:p>
     <w:p>
       <w:pPr>
-        <w:pStyle w:val="a7"/>
+        <w:pStyle w:val="a9"/>
         <w:numPr>
           <w:ilvl w:val="0"/>
           <w:numId w:val="3"/>
@@ -2921,7 +2919,7 @@
     </w:p>
     <w:p>
       <w:pPr>
-        <w:pStyle w:val="a7"/>
+        <w:pStyle w:val="a9"/>
         <w:numPr>
           <w:ilvl w:val="0"/>
           <w:numId w:val="3"/>
@@ -2994,7 +2992,7 @@
     </w:p>
     <w:p>
       <w:pPr>
-        <w:pStyle w:val="a7"/>
+        <w:pStyle w:val="a9"/>
         <w:numPr>
           <w:ilvl w:val="0"/>
           <w:numId w:val="3"/>
@@ -3040,7 +3038,7 @@
     </w:p>
     <w:p>
       <w:pPr>
-        <w:pStyle w:val="a7"/>
+        <w:pStyle w:val="a9"/>
         <w:numPr>
           <w:ilvl w:val="0"/>
           <w:numId w:val="3"/>
@@ -3178,7 +3176,7 @@
         </w:numPr>
         <w:ind w:firstLineChars="0"/>
       </w:pPr>
-      <w:bookmarkStart w:id="7" w:name="_Toc451869672"/>
+      <w:bookmarkStart w:id="6" w:name="_Toc451869672"/>
       <w:r>
         <w:rPr>
           <w:rFonts w:hint="eastAsia"/>
@@ -3188,7 +3186,7 @@
       <w:r>
         <w:t>界面</w:t>
       </w:r>
-      <w:bookmarkEnd w:id="7"/>
+      <w:bookmarkEnd w:id="6"/>
     </w:p>
     <w:p>
       <w:pPr>
@@ -3222,7 +3220,7 @@
           <w:noProof/>
         </w:rPr>
         <w:drawing>
-          <wp:inline distT="0" distB="0" distL="0" distR="0">
+          <wp:inline distT="0" distB="0" distL="0" distR="0" wp14:anchorId="7DF08C0E" wp14:editId="1039E722">
             <wp:extent cx="1997340" cy="3184538"/>
             <wp:effectExtent l="0" t="0" r="3175" b="0"/>
             <wp:docPr id="3" name="图片 3"/>
@@ -3237,7 +3235,7 @@
                     <pic:cNvPicPr/>
                   </pic:nvPicPr>
                   <pic:blipFill>
-                    <a:blip r:embed="rId8" cstate="print">
+                    <a:blip r:embed="rId9" cstate="print">
                       <a:extLst>
                         <a:ext uri="{28A0092B-C50C-407E-A947-70E740481C1C}">
                           <a14:useLocalDpi xmlns:a14="http://schemas.microsoft.com/office/drawing/2010/main" val="0"/>
@@ -3380,7 +3378,7 @@
     </w:p>
     <w:p>
       <w:pPr>
-        <w:pStyle w:val="a7"/>
+        <w:pStyle w:val="a9"/>
         <w:numPr>
           <w:ilvl w:val="0"/>
           <w:numId w:val="10"/>
@@ -3462,7 +3460,7 @@
     </w:p>
     <w:p>
       <w:pPr>
-        <w:pStyle w:val="a7"/>
+        <w:pStyle w:val="a9"/>
         <w:numPr>
           <w:ilvl w:val="0"/>
           <w:numId w:val="10"/>
@@ -3508,7 +3506,7 @@
     </w:p>
     <w:p>
       <w:pPr>
-        <w:pStyle w:val="a7"/>
+        <w:pStyle w:val="a9"/>
         <w:numPr>
           <w:ilvl w:val="0"/>
           <w:numId w:val="10"/>
@@ -3596,7 +3594,7 @@
     </w:p>
     <w:p>
       <w:pPr>
-        <w:pStyle w:val="a7"/>
+        <w:pStyle w:val="a9"/>
         <w:numPr>
           <w:ilvl w:val="0"/>
           <w:numId w:val="10"/>
@@ -3628,11 +3626,11 @@
         </w:numPr>
         <w:ind w:firstLineChars="0"/>
       </w:pPr>
-      <w:bookmarkStart w:id="8" w:name="_Toc451869673"/>
+      <w:bookmarkStart w:id="7" w:name="_Toc451869673"/>
       <w:r>
         <w:t>服务器地址设置</w:t>
       </w:r>
-      <w:bookmarkEnd w:id="8"/>
+      <w:bookmarkEnd w:id="7"/>
     </w:p>
     <w:p>
       <w:pPr>
@@ -3666,7 +3664,7 @@
           <w:noProof/>
         </w:rPr>
         <w:drawing>
-          <wp:inline distT="0" distB="0" distL="0" distR="0">
+          <wp:inline distT="0" distB="0" distL="0" distR="0" wp14:anchorId="1864B914" wp14:editId="6B1CF0CE">
             <wp:extent cx="2339828" cy="3448050"/>
             <wp:effectExtent l="0" t="0" r="3810" b="0"/>
             <wp:docPr id="4" name="图片 4"/>
@@ -3681,7 +3679,7 @@
                     <pic:cNvPicPr/>
                   </pic:nvPicPr>
                   <pic:blipFill>
-                    <a:blip r:embed="rId9" cstate="print">
+                    <a:blip r:embed="rId10" cstate="print">
                       <a:extLst>
                         <a:ext uri="{28A0092B-C50C-407E-A947-70E740481C1C}">
                           <a14:useLocalDpi xmlns:a14="http://schemas.microsoft.com/office/drawing/2010/main" val="0"/>
@@ -3732,79 +3730,110 @@
       <w:pPr>
         <w:pStyle w:val="32"/>
       </w:pPr>
-      <w:bookmarkStart w:id="9" w:name="_Toc451869674"/>
+      <w:bookmarkStart w:id="8" w:name="_Toc451869674"/>
       <w:r>
         <w:rPr>
           <w:rFonts w:hint="eastAsia"/>
         </w:rPr>
         <w:t>离线设置</w:t>
       </w:r>
-      <w:bookmarkEnd w:id="9"/>
-    </w:p>
-    <w:p>
-      <w:pPr>
-        <w:pStyle w:val="a7"/>
+      <w:bookmarkEnd w:id="8"/>
+    </w:p>
+    <w:p>
+      <w:pPr>
+        <w:pStyle w:val="a9"/>
         <w:numPr>
           <w:ilvl w:val="0"/>
           <w:numId w:val="11"/>
         </w:numPr>
         <w:ind w:firstLineChars="0"/>
-      </w:pPr>
-      <w:r>
-        <w:rPr>
-          <w:rFonts w:hint="eastAsia"/>
+        <w:rPr>
+          <w:strike/>
+        </w:rPr>
+      </w:pPr>
+      <w:r>
+        <w:rPr>
+          <w:rFonts w:hint="eastAsia"/>
+          <w:strike/>
         </w:rPr>
         <w:t>在文件</w:t>
       </w:r>
       <w:r>
+        <w:rPr>
+          <w:strike/>
+        </w:rPr>
         <w:t>地址</w:t>
       </w:r>
       <w:r>
         <w:rPr>
           <w:rFonts w:hint="eastAsia"/>
+          <w:strike/>
         </w:rPr>
         <w:t>处</w:t>
       </w:r>
       <w:r>
+        <w:rPr>
+          <w:strike/>
+        </w:rPr>
         <w:t>输入需要导入的本地文件链接地址</w:t>
       </w:r>
       <w:r>
+        <w:rPr>
+          <w:strike/>
+        </w:rPr>
         <w:t>。</w:t>
       </w:r>
       <w:r>
         <w:rPr>
           <w:rFonts w:hint="eastAsia"/>
+          <w:strike/>
         </w:rPr>
         <w:t>链接</w:t>
       </w:r>
       <w:r>
+        <w:rPr>
+          <w:strike/>
+        </w:rPr>
         <w:t>文件一般为</w:t>
       </w:r>
       <w:r>
         <w:rPr>
           <w:rFonts w:hint="eastAsia"/>
+          <w:strike/>
         </w:rPr>
         <w:t>Excel</w:t>
       </w:r>
       <w:r>
         <w:rPr>
           <w:rFonts w:hint="eastAsia"/>
+          <w:strike/>
         </w:rPr>
         <w:t>格式</w:t>
       </w:r>
       <w:r>
+        <w:rPr>
+          <w:strike/>
+        </w:rPr>
         <w:t>或</w:t>
       </w:r>
-      <w:r>
+      <w:proofErr w:type="spellStart"/>
+      <w:r>
+        <w:rPr>
+          <w:strike/>
+        </w:rPr>
         <w:t>json</w:t>
       </w:r>
-      <w:r>
+      <w:proofErr w:type="spellEnd"/>
+      <w:r>
+        <w:rPr>
+          <w:strike/>
+        </w:rPr>
         <w:t>格式，或其他格式。</w:t>
       </w:r>
     </w:p>
     <w:p>
       <w:pPr>
-        <w:pStyle w:val="a7"/>
+        <w:pStyle w:val="a9"/>
         <w:numPr>
           <w:ilvl w:val="0"/>
           <w:numId w:val="11"/>
@@ -3814,50 +3843,71 @@
       <w:r>
         <w:rPr>
           <w:rFonts w:hint="eastAsia"/>
+          <w:strike/>
         </w:rPr>
         <w:t>该链接</w:t>
       </w:r>
       <w:r>
+        <w:rPr>
+          <w:strike/>
+        </w:rPr>
         <w:t>文件可</w:t>
       </w:r>
       <w:r>
         <w:rPr>
           <w:rFonts w:hint="eastAsia"/>
+          <w:strike/>
         </w:rPr>
         <w:t>PC</w:t>
       </w:r>
       <w:r>
         <w:rPr>
           <w:rFonts w:hint="eastAsia"/>
+          <w:strike/>
         </w:rPr>
         <w:t>上</w:t>
       </w:r>
       <w:r>
+        <w:rPr>
+          <w:strike/>
+        </w:rPr>
         <w:t>的客户端生成后</w:t>
       </w:r>
       <w:r>
         <w:rPr>
           <w:rFonts w:hint="eastAsia"/>
+          <w:strike/>
         </w:rPr>
         <w:t>拷贝</w:t>
       </w:r>
       <w:r>
+        <w:rPr>
+          <w:strike/>
+        </w:rPr>
         <w:t>到</w:t>
       </w:r>
       <w:r>
         <w:rPr>
           <w:rFonts w:hint="eastAsia"/>
+          <w:strike/>
         </w:rPr>
         <w:t>PDA</w:t>
       </w:r>
       <w:r>
         <w:rPr>
           <w:rFonts w:hint="eastAsia"/>
+          <w:strike/>
         </w:rPr>
         <w:t>中</w:t>
       </w:r>
       <w:r>
-        <w:t>，也可以通过</w:t>
+        <w:rPr>
+          <w:strike/>
+        </w:rPr>
+        <w:t>，</w:t>
+      </w:r>
+      <w:r>
+        <w:t>也可以通过</w:t>
       </w:r>
       <w:r>
         <w:rPr>
@@ -3889,7 +3939,7 @@
     </w:p>
     <w:p>
       <w:pPr>
-        <w:pStyle w:val="a7"/>
+        <w:pStyle w:val="a9"/>
         <w:numPr>
           <w:ilvl w:val="0"/>
           <w:numId w:val="11"/>
@@ -3949,7 +3999,7 @@
       <w:pPr>
         <w:pStyle w:val="32"/>
       </w:pPr>
-      <w:bookmarkStart w:id="10" w:name="_Toc451869675"/>
+      <w:bookmarkStart w:id="9" w:name="_Toc451869675"/>
       <w:r>
         <w:rPr>
           <w:rFonts w:hint="eastAsia"/>
@@ -3960,11 +4010,11 @@
       <w:r>
         <w:t>设置</w:t>
       </w:r>
-      <w:bookmarkEnd w:id="10"/>
-    </w:p>
-    <w:p>
-      <w:pPr>
-        <w:pStyle w:val="a7"/>
+      <w:bookmarkEnd w:id="9"/>
+    </w:p>
+    <w:p>
+      <w:pPr>
+        <w:pStyle w:val="a9"/>
         <w:numPr>
           <w:ilvl w:val="0"/>
           <w:numId w:val="12"/>
@@ -4001,7 +4051,7 @@
     </w:p>
     <w:p>
       <w:pPr>
-        <w:pStyle w:val="a7"/>
+        <w:pStyle w:val="a9"/>
         <w:numPr>
           <w:ilvl w:val="0"/>
           <w:numId w:val="12"/>
@@ -4028,18 +4078,18 @@
       <w:pPr>
         <w:pStyle w:val="32"/>
       </w:pPr>
-      <w:bookmarkStart w:id="11" w:name="_Toc451869676"/>
+      <w:bookmarkStart w:id="10" w:name="_Toc451869676"/>
       <w:r>
         <w:rPr>
           <w:rFonts w:hint="eastAsia"/>
         </w:rPr>
         <w:t>外网设置</w:t>
       </w:r>
-      <w:bookmarkEnd w:id="11"/>
-    </w:p>
-    <w:p>
-      <w:pPr>
-        <w:pStyle w:val="a7"/>
+      <w:bookmarkEnd w:id="10"/>
+    </w:p>
+    <w:p>
+      <w:pPr>
+        <w:pStyle w:val="a9"/>
         <w:numPr>
           <w:ilvl w:val="0"/>
           <w:numId w:val="9"/>
@@ -4067,7 +4117,7 @@
     </w:p>
     <w:p>
       <w:pPr>
-        <w:pStyle w:val="a7"/>
+        <w:pStyle w:val="a9"/>
         <w:numPr>
           <w:ilvl w:val="0"/>
           <w:numId w:val="9"/>
@@ -4104,7 +4154,7 @@
     </w:p>
     <w:p>
       <w:pPr>
-        <w:pStyle w:val="a7"/>
+        <w:pStyle w:val="a9"/>
         <w:numPr>
           <w:ilvl w:val="0"/>
           <w:numId w:val="9"/>
@@ -4151,14 +4201,14 @@
         </w:numPr>
         <w:ind w:firstLineChars="0"/>
       </w:pPr>
-      <w:bookmarkStart w:id="12" w:name="_Toc451869677"/>
+      <w:bookmarkStart w:id="11" w:name="_Toc451869677"/>
       <w:r>
         <w:rPr>
           <w:rFonts w:hint="eastAsia"/>
         </w:rPr>
         <w:t>功能首页</w:t>
       </w:r>
-      <w:bookmarkEnd w:id="12"/>
+      <w:bookmarkEnd w:id="11"/>
     </w:p>
     <w:p>
       <w:pPr>
@@ -4183,7 +4233,7 @@
           <w:noProof/>
         </w:rPr>
         <w:drawing>
-          <wp:inline distT="0" distB="0" distL="0" distR="0">
+          <wp:inline distT="0" distB="0" distL="0" distR="0" wp14:anchorId="504F060C" wp14:editId="02A7D3E7">
             <wp:extent cx="3409950" cy="4594772"/>
             <wp:effectExtent l="0" t="0" r="0" b="0"/>
             <wp:docPr id="12" name="图片 12"/>
@@ -4198,7 +4248,7 @@
                     <pic:cNvPicPr/>
                   </pic:nvPicPr>
                   <pic:blipFill>
-                    <a:blip r:embed="rId10">
+                    <a:blip r:embed="rId11">
                       <a:extLst>
                         <a:ext uri="{28A0092B-C50C-407E-A947-70E740481C1C}">
                           <a14:useLocalDpi xmlns:a14="http://schemas.microsoft.com/office/drawing/2010/main" val="0"/>
@@ -4275,7 +4325,7 @@
     </w:p>
     <w:p>
       <w:pPr>
-        <w:pStyle w:val="a7"/>
+        <w:pStyle w:val="a9"/>
         <w:numPr>
           <w:ilvl w:val="0"/>
           <w:numId w:val="13"/>
@@ -4312,7 +4362,7 @@
     </w:p>
     <w:p>
       <w:pPr>
-        <w:pStyle w:val="a7"/>
+        <w:pStyle w:val="a9"/>
         <w:numPr>
           <w:ilvl w:val="0"/>
           <w:numId w:val="13"/>
@@ -4386,7 +4436,7 @@
     </w:p>
     <w:p>
       <w:pPr>
-        <w:pStyle w:val="a7"/>
+        <w:pStyle w:val="a9"/>
         <w:numPr>
           <w:ilvl w:val="0"/>
           <w:numId w:val="13"/>
@@ -4469,7 +4519,7 @@
         </w:numPr>
         <w:ind w:firstLineChars="0"/>
       </w:pPr>
-      <w:bookmarkStart w:id="13" w:name="_Toc451869678"/>
+      <w:bookmarkStart w:id="12" w:name="_Toc451869678"/>
       <w:r>
         <w:rPr>
           <w:rFonts w:hint="eastAsia"/>
@@ -4479,7 +4529,7 @@
       <w:r>
         <w:t>盘点</w:t>
       </w:r>
-      <w:bookmarkEnd w:id="13"/>
+      <w:bookmarkEnd w:id="12"/>
     </w:p>
     <w:p>
       <w:pPr>
@@ -4504,7 +4554,7 @@
           <w:noProof/>
         </w:rPr>
         <w:drawing>
-          <wp:inline distT="0" distB="0" distL="0" distR="0">
+          <wp:inline distT="0" distB="0" distL="0" distR="0" wp14:anchorId="7B78FAB7" wp14:editId="6B37285B">
             <wp:extent cx="3386934" cy="4991100"/>
             <wp:effectExtent l="0" t="0" r="4445" b="0"/>
             <wp:docPr id="1" name="图片 1"/>
@@ -4519,7 +4569,7 @@
                     <pic:cNvPicPr/>
                   </pic:nvPicPr>
                   <pic:blipFill>
-                    <a:blip r:embed="rId11" cstate="print">
+                    <a:blip r:embed="rId12" cstate="print">
                       <a:extLst>
                         <a:ext uri="{28A0092B-C50C-407E-A947-70E740481C1C}">
                           <a14:useLocalDpi xmlns:a14="http://schemas.microsoft.com/office/drawing/2010/main" val="0"/>
@@ -4660,18 +4710,18 @@
       <w:pPr>
         <w:pStyle w:val="32"/>
       </w:pPr>
-      <w:bookmarkStart w:id="14" w:name="_Toc451869679"/>
+      <w:bookmarkStart w:id="13" w:name="_Toc451869679"/>
       <w:r>
         <w:rPr>
           <w:rFonts w:hint="eastAsia"/>
         </w:rPr>
         <w:t>盘点</w:t>
       </w:r>
-      <w:bookmarkEnd w:id="14"/>
-    </w:p>
-    <w:p>
-      <w:pPr>
-        <w:pStyle w:val="a7"/>
+      <w:bookmarkEnd w:id="13"/>
+    </w:p>
+    <w:p>
+      <w:pPr>
+        <w:pStyle w:val="a9"/>
         <w:numPr>
           <w:ilvl w:val="0"/>
           <w:numId w:val="17"/>
@@ -4762,7 +4812,7 @@
     </w:p>
     <w:p>
       <w:pPr>
-        <w:pStyle w:val="a7"/>
+        <w:pStyle w:val="a9"/>
         <w:numPr>
           <w:ilvl w:val="0"/>
           <w:numId w:val="17"/>
@@ -4836,7 +4886,7 @@
     </w:p>
     <w:p>
       <w:pPr>
-        <w:pStyle w:val="a7"/>
+        <w:pStyle w:val="a9"/>
         <w:numPr>
           <w:ilvl w:val="0"/>
           <w:numId w:val="17"/>
@@ -4936,7 +4986,7 @@
     </w:p>
     <w:p>
       <w:pPr>
-        <w:pStyle w:val="a7"/>
+        <w:pStyle w:val="a9"/>
         <w:numPr>
           <w:ilvl w:val="0"/>
           <w:numId w:val="17"/>
@@ -4982,7 +5032,7 @@
     </w:p>
     <w:p>
       <w:pPr>
-        <w:pStyle w:val="a7"/>
+        <w:pStyle w:val="a9"/>
         <w:numPr>
           <w:ilvl w:val="0"/>
           <w:numId w:val="17"/>
@@ -5046,7 +5096,7 @@
     </w:p>
     <w:p>
       <w:pPr>
-        <w:pStyle w:val="a7"/>
+        <w:pStyle w:val="a9"/>
         <w:numPr>
           <w:ilvl w:val="0"/>
           <w:numId w:val="17"/>
@@ -5083,7 +5133,7 @@
     </w:p>
     <w:p>
       <w:pPr>
-        <w:pStyle w:val="a7"/>
+        <w:pStyle w:val="a9"/>
         <w:numPr>
           <w:ilvl w:val="0"/>
           <w:numId w:val="17"/>
@@ -5164,7 +5214,7 @@
       <w:pPr>
         <w:pStyle w:val="32"/>
       </w:pPr>
-      <w:bookmarkStart w:id="15" w:name="_Toc451869680"/>
+      <w:bookmarkStart w:id="14" w:name="_Toc451869680"/>
       <w:r>
         <w:rPr>
           <w:rFonts w:hint="eastAsia"/>
@@ -5174,7 +5224,7 @@
       <w:r>
         <w:t>统计</w:t>
       </w:r>
-      <w:bookmarkEnd w:id="15"/>
+      <w:bookmarkEnd w:id="14"/>
     </w:p>
     <w:p>
       <w:pPr>
@@ -5201,7 +5251,7 @@
     </w:p>
     <w:p>
       <w:pPr>
-        <w:pStyle w:val="a7"/>
+        <w:pStyle w:val="a9"/>
         <w:numPr>
           <w:ilvl w:val="0"/>
           <w:numId w:val="24"/>
@@ -5220,7 +5270,7 @@
     </w:p>
     <w:p>
       <w:pPr>
-        <w:pStyle w:val="a7"/>
+        <w:pStyle w:val="a9"/>
         <w:numPr>
           <w:ilvl w:val="0"/>
           <w:numId w:val="24"/>
@@ -5248,7 +5298,7 @@
     </w:p>
     <w:p>
       <w:pPr>
-        <w:pStyle w:val="a7"/>
+        <w:pStyle w:val="a9"/>
         <w:numPr>
           <w:ilvl w:val="0"/>
           <w:numId w:val="24"/>
@@ -5291,7 +5341,7 @@
     </w:p>
     <w:p>
       <w:pPr>
-        <w:pStyle w:val="a7"/>
+        <w:pStyle w:val="a9"/>
         <w:numPr>
           <w:ilvl w:val="0"/>
           <w:numId w:val="24"/>
@@ -5334,7 +5384,7 @@
     </w:p>
     <w:p>
       <w:pPr>
-        <w:pStyle w:val="a7"/>
+        <w:pStyle w:val="a9"/>
         <w:numPr>
           <w:ilvl w:val="0"/>
           <w:numId w:val="24"/>
@@ -5394,14 +5444,14 @@
       <w:pPr>
         <w:pStyle w:val="32"/>
       </w:pPr>
-      <w:bookmarkStart w:id="16" w:name="_Toc451869681"/>
+      <w:bookmarkStart w:id="15" w:name="_Toc451869681"/>
       <w:r>
         <w:rPr>
           <w:rFonts w:hint="eastAsia"/>
         </w:rPr>
         <w:t>筛选</w:t>
       </w:r>
-      <w:bookmarkEnd w:id="16"/>
+      <w:bookmarkEnd w:id="15"/>
     </w:p>
     <w:p>
       <w:pPr>
@@ -5453,7 +5503,7 @@
           <w:noProof/>
         </w:rPr>
         <w:drawing>
-          <wp:inline distT="0" distB="0" distL="0" distR="0">
+          <wp:inline distT="0" distB="0" distL="0" distR="0" wp14:anchorId="3E140ECA" wp14:editId="22882C3C">
             <wp:extent cx="3955389" cy="3656330"/>
             <wp:effectExtent l="0" t="0" r="7620" b="1270"/>
             <wp:docPr id="14" name="图片 14"/>
@@ -5468,7 +5518,7 @@
                     <pic:cNvPicPr/>
                   </pic:nvPicPr>
                   <pic:blipFill>
-                    <a:blip r:embed="rId12" cstate="print">
+                    <a:blip r:embed="rId13" cstate="print">
                       <a:extLst>
                         <a:ext uri="{28A0092B-C50C-407E-A947-70E740481C1C}">
                           <a14:useLocalDpi xmlns:a14="http://schemas.microsoft.com/office/drawing/2010/main" val="0"/>
@@ -5522,7 +5572,7 @@
     </w:p>
     <w:p>
       <w:pPr>
-        <w:pStyle w:val="a7"/>
+        <w:pStyle w:val="a9"/>
         <w:numPr>
           <w:ilvl w:val="0"/>
           <w:numId w:val="18"/>
@@ -5589,7 +5639,7 @@
     </w:p>
     <w:p>
       <w:pPr>
-        <w:pStyle w:val="a7"/>
+        <w:pStyle w:val="a9"/>
         <w:numPr>
           <w:ilvl w:val="0"/>
           <w:numId w:val="18"/>
@@ -5642,7 +5692,7 @@
     </w:p>
     <w:p>
       <w:pPr>
-        <w:pStyle w:val="a7"/>
+        <w:pStyle w:val="a9"/>
         <w:numPr>
           <w:ilvl w:val="0"/>
           <w:numId w:val="18"/>
@@ -5690,14 +5740,14 @@
       <w:pPr>
         <w:pStyle w:val="32"/>
       </w:pPr>
-      <w:bookmarkStart w:id="17" w:name="_Toc451869682"/>
+      <w:bookmarkStart w:id="16" w:name="_Toc451869682"/>
       <w:r>
         <w:rPr>
           <w:rFonts w:hint="eastAsia"/>
         </w:rPr>
         <w:t>剔除</w:t>
       </w:r>
-      <w:bookmarkEnd w:id="17"/>
+      <w:bookmarkEnd w:id="16"/>
     </w:p>
     <w:p>
       <w:pPr>
@@ -5724,7 +5774,7 @@
     </w:p>
     <w:p>
       <w:pPr>
-        <w:pStyle w:val="a7"/>
+        <w:pStyle w:val="a9"/>
         <w:numPr>
           <w:ilvl w:val="0"/>
           <w:numId w:val="19"/>
@@ -5743,7 +5793,7 @@
     </w:p>
     <w:p>
       <w:pPr>
-        <w:pStyle w:val="a7"/>
+        <w:pStyle w:val="a9"/>
         <w:numPr>
           <w:ilvl w:val="0"/>
           <w:numId w:val="19"/>
@@ -5782,7 +5832,7 @@
       <w:pPr>
         <w:pStyle w:val="32"/>
       </w:pPr>
-      <w:bookmarkStart w:id="18" w:name="_Toc451869683"/>
+      <w:bookmarkStart w:id="17" w:name="_Toc451869683"/>
       <w:r>
         <w:rPr>
           <w:rFonts w:hint="eastAsia"/>
@@ -5792,7 +5842,7 @@
       <w:r>
         <w:t>状态</w:t>
       </w:r>
-      <w:bookmarkEnd w:id="18"/>
+      <w:bookmarkEnd w:id="17"/>
     </w:p>
     <w:p>
       <w:pPr>
@@ -5933,7 +5983,7 @@
     </w:p>
     <w:p>
       <w:pPr>
-        <w:pStyle w:val="a7"/>
+        <w:pStyle w:val="a9"/>
         <w:numPr>
           <w:ilvl w:val="0"/>
           <w:numId w:val="20"/>
@@ -5952,7 +6002,7 @@
     </w:p>
     <w:p>
       <w:pPr>
-        <w:pStyle w:val="a7"/>
+        <w:pStyle w:val="a9"/>
         <w:numPr>
           <w:ilvl w:val="0"/>
           <w:numId w:val="20"/>
@@ -6025,7 +6075,7 @@
     </w:p>
     <w:p>
       <w:pPr>
-        <w:pStyle w:val="a7"/>
+        <w:pStyle w:val="a9"/>
         <w:numPr>
           <w:ilvl w:val="0"/>
           <w:numId w:val="20"/>
@@ -6055,14 +6105,14 @@
       <w:pPr>
         <w:pStyle w:val="32"/>
       </w:pPr>
-      <w:bookmarkStart w:id="19" w:name="_Toc451869684"/>
+      <w:bookmarkStart w:id="18" w:name="_Toc451869684"/>
       <w:r>
         <w:rPr>
           <w:rFonts w:hint="eastAsia"/>
         </w:rPr>
         <w:t>上架</w:t>
       </w:r>
-      <w:bookmarkEnd w:id="19"/>
+      <w:bookmarkEnd w:id="18"/>
     </w:p>
     <w:p>
       <w:pPr>
@@ -6116,7 +6166,7 @@
     </w:p>
     <w:p>
       <w:pPr>
-        <w:pStyle w:val="a7"/>
+        <w:pStyle w:val="a9"/>
         <w:numPr>
           <w:ilvl w:val="0"/>
           <w:numId w:val="21"/>
@@ -6144,7 +6194,7 @@
     </w:p>
     <w:p>
       <w:pPr>
-        <w:pStyle w:val="a7"/>
+        <w:pStyle w:val="a9"/>
         <w:numPr>
           <w:ilvl w:val="0"/>
           <w:numId w:val="21"/>
@@ -6194,7 +6244,7 @@
         </w:numPr>
         <w:ind w:firstLineChars="0"/>
       </w:pPr>
-      <w:bookmarkStart w:id="20" w:name="_Toc451869685"/>
+      <w:bookmarkStart w:id="19" w:name="_Toc451869685"/>
       <w:r>
         <w:rPr>
           <w:rFonts w:hint="eastAsia"/>
@@ -6204,7 +6254,7 @@
       <w:r>
         <w:t>盘点</w:t>
       </w:r>
-      <w:bookmarkEnd w:id="20"/>
+      <w:bookmarkEnd w:id="19"/>
     </w:p>
     <w:p>
       <w:pPr>
@@ -6230,7 +6280,7 @@
         </w:rPr>
         <w:lastRenderedPageBreak/>
         <w:drawing>
-          <wp:inline distT="0" distB="0" distL="0" distR="0">
+          <wp:inline distT="0" distB="0" distL="0" distR="0" wp14:anchorId="5D15ACE6" wp14:editId="2396C8C0">
             <wp:extent cx="3409950" cy="5025015"/>
             <wp:effectExtent l="0" t="0" r="0" b="4445"/>
             <wp:docPr id="2" name="图片 2"/>
@@ -6245,7 +6295,7 @@
                     <pic:cNvPicPr/>
                   </pic:nvPicPr>
                   <pic:blipFill>
-                    <a:blip r:embed="rId13" cstate="print">
+                    <a:blip r:embed="rId14" cstate="print">
                       <a:extLst>
                         <a:ext uri="{28A0092B-C50C-407E-A947-70E740481C1C}">
                           <a14:useLocalDpi xmlns:a14="http://schemas.microsoft.com/office/drawing/2010/main" val="0"/>
@@ -6294,7 +6344,7 @@
     </w:p>
     <w:p>
       <w:pPr>
-        <w:pStyle w:val="a7"/>
+        <w:pStyle w:val="a9"/>
         <w:numPr>
           <w:ilvl w:val="0"/>
           <w:numId w:val="8"/>
@@ -6370,7 +6420,7 @@
     </w:p>
     <w:p>
       <w:pPr>
-        <w:pStyle w:val="a7"/>
+        <w:pStyle w:val="a9"/>
         <w:numPr>
           <w:ilvl w:val="0"/>
           <w:numId w:val="8"/>
@@ -6440,7 +6490,7 @@
     </w:p>
     <w:p>
       <w:pPr>
-        <w:pStyle w:val="a7"/>
+        <w:pStyle w:val="a9"/>
         <w:numPr>
           <w:ilvl w:val="0"/>
           <w:numId w:val="8"/>
@@ -6495,16 +6545,18 @@
         </w:rPr>
         <w:t>或者</w:t>
       </w:r>
+      <w:proofErr w:type="spellStart"/>
       <w:r>
         <w:t>json</w:t>
       </w:r>
+      <w:proofErr w:type="spellEnd"/>
       <w:r>
         <w:t>形式。</w:t>
       </w:r>
     </w:p>
     <w:p>
       <w:pPr>
-        <w:pStyle w:val="a7"/>
+        <w:pStyle w:val="a9"/>
         <w:numPr>
           <w:ilvl w:val="0"/>
           <w:numId w:val="8"/>
@@ -6553,7 +6605,7 @@
     </w:p>
     <w:p>
       <w:pPr>
-        <w:pStyle w:val="a7"/>
+        <w:pStyle w:val="a9"/>
         <w:numPr>
           <w:ilvl w:val="0"/>
           <w:numId w:val="8"/>
@@ -6594,7 +6646,7 @@
         </w:numPr>
         <w:ind w:firstLineChars="0"/>
       </w:pPr>
-      <w:bookmarkStart w:id="21" w:name="_Toc451869686"/>
+      <w:bookmarkStart w:id="20" w:name="_Toc451869686"/>
       <w:r>
         <w:rPr>
           <w:rFonts w:hint="eastAsia"/>
@@ -6604,7 +6656,7 @@
       <w:r>
         <w:t>查找</w:t>
       </w:r>
-      <w:bookmarkEnd w:id="21"/>
+      <w:bookmarkEnd w:id="20"/>
     </w:p>
     <w:p>
       <w:pPr>
@@ -6630,7 +6682,7 @@
         </w:rPr>
         <w:lastRenderedPageBreak/>
         <w:drawing>
-          <wp:inline distT="0" distB="0" distL="0" distR="0">
+          <wp:inline distT="0" distB="0" distL="0" distR="0" wp14:anchorId="6AA03561" wp14:editId="1F2CBCF5">
             <wp:extent cx="3574379" cy="5267325"/>
             <wp:effectExtent l="0" t="0" r="7620" b="0"/>
             <wp:docPr id="9" name="图片 9"/>
@@ -6645,7 +6697,7 @@
                     <pic:cNvPicPr/>
                   </pic:nvPicPr>
                   <pic:blipFill>
-                    <a:blip r:embed="rId14" cstate="print">
+                    <a:blip r:embed="rId15" cstate="print">
                       <a:extLst>
                         <a:ext uri="{28A0092B-C50C-407E-A947-70E740481C1C}">
                           <a14:useLocalDpi xmlns:a14="http://schemas.microsoft.com/office/drawing/2010/main" val="0"/>
@@ -6745,7 +6797,7 @@
       <w:pPr>
         <w:pStyle w:val="32"/>
       </w:pPr>
-      <w:bookmarkStart w:id="22" w:name="_Toc451869687"/>
+      <w:bookmarkStart w:id="21" w:name="_Toc451869687"/>
       <w:r>
         <w:rPr>
           <w:rFonts w:hint="eastAsia"/>
@@ -6755,11 +6807,11 @@
       <w:r>
         <w:t>查找</w:t>
       </w:r>
-      <w:bookmarkEnd w:id="22"/>
-    </w:p>
-    <w:p>
-      <w:pPr>
-        <w:pStyle w:val="a7"/>
+      <w:bookmarkEnd w:id="21"/>
+    </w:p>
+    <w:p>
+      <w:pPr>
+        <w:pStyle w:val="a9"/>
         <w:numPr>
           <w:ilvl w:val="0"/>
           <w:numId w:val="22"/>
@@ -6805,7 +6857,7 @@
     </w:p>
     <w:p>
       <w:pPr>
-        <w:pStyle w:val="a7"/>
+        <w:pStyle w:val="a9"/>
         <w:numPr>
           <w:ilvl w:val="0"/>
           <w:numId w:val="22"/>
@@ -6863,7 +6915,7 @@
     </w:p>
     <w:p>
       <w:pPr>
-        <w:pStyle w:val="a7"/>
+        <w:pStyle w:val="a9"/>
         <w:numPr>
           <w:ilvl w:val="0"/>
           <w:numId w:val="22"/>
@@ -6927,7 +6979,7 @@
     </w:p>
     <w:p>
       <w:pPr>
-        <w:pStyle w:val="a7"/>
+        <w:pStyle w:val="a9"/>
         <w:numPr>
           <w:ilvl w:val="0"/>
           <w:numId w:val="22"/>
@@ -7056,7 +7108,7 @@
       <w:pPr>
         <w:pStyle w:val="32"/>
       </w:pPr>
-      <w:bookmarkStart w:id="23" w:name="_Toc451869688"/>
+      <w:bookmarkStart w:id="22" w:name="_Toc451869688"/>
       <w:r>
         <w:rPr>
           <w:rFonts w:hint="eastAsia"/>
@@ -7066,7 +7118,7 @@
       <w:r>
         <w:t>条件查找</w:t>
       </w:r>
-      <w:bookmarkEnd w:id="23"/>
+      <w:bookmarkEnd w:id="22"/>
     </w:p>
     <w:p>
       <w:pPr>
@@ -7120,7 +7172,7 @@
         </w:rPr>
         <w:lastRenderedPageBreak/>
         <w:drawing>
-          <wp:inline distT="0" distB="0" distL="0" distR="0">
+          <wp:inline distT="0" distB="0" distL="0" distR="0" wp14:anchorId="1259BA01" wp14:editId="17417848">
             <wp:extent cx="3987675" cy="3686175"/>
             <wp:effectExtent l="0" t="0" r="0" b="0"/>
             <wp:docPr id="7" name="图片 7"/>
@@ -7135,7 +7187,7 @@
                     <pic:cNvPicPr/>
                   </pic:nvPicPr>
                   <pic:blipFill>
-                    <a:blip r:embed="rId15" cstate="print">
+                    <a:blip r:embed="rId16" cstate="print">
                       <a:extLst>
                         <a:ext uri="{28A0092B-C50C-407E-A947-70E740481C1C}">
                           <a14:useLocalDpi xmlns:a14="http://schemas.microsoft.com/office/drawing/2010/main" val="0"/>
@@ -7189,7 +7241,7 @@
     </w:p>
     <w:p>
       <w:pPr>
-        <w:pStyle w:val="a7"/>
+        <w:pStyle w:val="a9"/>
         <w:numPr>
           <w:ilvl w:val="0"/>
           <w:numId w:val="23"/>
@@ -7229,7 +7281,7 @@
     </w:p>
     <w:p>
       <w:pPr>
-        <w:pStyle w:val="a7"/>
+        <w:pStyle w:val="a9"/>
         <w:numPr>
           <w:ilvl w:val="0"/>
           <w:numId w:val="23"/>
@@ -7287,7 +7339,7 @@
     </w:p>
     <w:p>
       <w:pPr>
-        <w:pStyle w:val="a7"/>
+        <w:pStyle w:val="a9"/>
         <w:numPr>
           <w:ilvl w:val="0"/>
           <w:numId w:val="23"/>
@@ -7351,7 +7403,7 @@
     </w:p>
     <w:p>
       <w:pPr>
-        <w:pStyle w:val="a7"/>
+        <w:pStyle w:val="a9"/>
         <w:numPr>
           <w:ilvl w:val="0"/>
           <w:numId w:val="23"/>
@@ -7381,18 +7433,18 @@
       <w:pPr>
         <w:pStyle w:val="32"/>
       </w:pPr>
-      <w:bookmarkStart w:id="24" w:name="_Toc451869689"/>
+      <w:bookmarkStart w:id="23" w:name="_Toc451869689"/>
       <w:r>
         <w:rPr>
           <w:rFonts w:hint="eastAsia"/>
         </w:rPr>
         <w:t>删除</w:t>
       </w:r>
-      <w:bookmarkEnd w:id="24"/>
-    </w:p>
-    <w:p>
-      <w:pPr>
-        <w:pStyle w:val="a7"/>
+      <w:bookmarkEnd w:id="23"/>
+    </w:p>
+    <w:p>
+      <w:pPr>
+        <w:pStyle w:val="a9"/>
         <w:numPr>
           <w:ilvl w:val="0"/>
           <w:numId w:val="25"/>
@@ -7417,7 +7469,7 @@
     </w:p>
     <w:p>
       <w:pPr>
-        <w:pStyle w:val="a7"/>
+        <w:pStyle w:val="a9"/>
         <w:numPr>
           <w:ilvl w:val="0"/>
           <w:numId w:val="25"/>
@@ -7436,7 +7488,7 @@
     </w:p>
     <w:p>
       <w:pPr>
-        <w:pStyle w:val="a7"/>
+        <w:pStyle w:val="a9"/>
         <w:numPr>
           <w:ilvl w:val="0"/>
           <w:numId w:val="25"/>
@@ -7470,7 +7522,7 @@
     </w:p>
     <w:p>
       <w:pPr>
-        <w:pStyle w:val="a7"/>
+        <w:pStyle w:val="a9"/>
         <w:numPr>
           <w:ilvl w:val="0"/>
           <w:numId w:val="25"/>
@@ -7536,14 +7588,14 @@
       <w:pPr>
         <w:pStyle w:val="32"/>
       </w:pPr>
-      <w:bookmarkStart w:id="25" w:name="_Toc451869690"/>
+      <w:bookmarkStart w:id="24" w:name="_Toc451869690"/>
       <w:r>
         <w:rPr>
           <w:rFonts w:hint="eastAsia"/>
         </w:rPr>
         <w:t>数量显示</w:t>
       </w:r>
-      <w:bookmarkEnd w:id="25"/>
+      <w:bookmarkEnd w:id="24"/>
     </w:p>
     <w:p>
       <w:pPr>
@@ -7613,7 +7665,7 @@
         </w:numPr>
         <w:ind w:firstLineChars="0"/>
       </w:pPr>
-      <w:bookmarkStart w:id="26" w:name="_Toc451869691"/>
+      <w:bookmarkStart w:id="25" w:name="_Toc451869691"/>
       <w:r>
         <w:rPr>
           <w:rFonts w:hint="eastAsia"/>
@@ -7623,7 +7675,7 @@
       <w:r>
         <w:t>上架</w:t>
       </w:r>
-      <w:bookmarkEnd w:id="26"/>
+      <w:bookmarkEnd w:id="25"/>
     </w:p>
     <w:p>
       <w:pPr>
@@ -7649,7 +7701,7 @@
         </w:rPr>
         <w:lastRenderedPageBreak/>
         <w:drawing>
-          <wp:inline distT="0" distB="0" distL="0" distR="0">
+          <wp:inline distT="0" distB="0" distL="0" distR="0" wp14:anchorId="45B0134F" wp14:editId="0EE19D89">
             <wp:extent cx="4123786" cy="6076950"/>
             <wp:effectExtent l="0" t="0" r="0" b="0"/>
             <wp:docPr id="11" name="图片 11"/>
@@ -7664,7 +7716,7 @@
                     <pic:cNvPicPr/>
                   </pic:nvPicPr>
                   <pic:blipFill>
-                    <a:blip r:embed="rId16" cstate="print">
+                    <a:blip r:embed="rId17" cstate="print">
                       <a:extLst>
                         <a:ext uri="{28A0092B-C50C-407E-A947-70E740481C1C}">
                           <a14:useLocalDpi xmlns:a14="http://schemas.microsoft.com/office/drawing/2010/main" val="0"/>
@@ -7749,7 +7801,7 @@
     </w:p>
     <w:p>
       <w:pPr>
-        <w:pStyle w:val="a7"/>
+        <w:pStyle w:val="a9"/>
         <w:numPr>
           <w:ilvl w:val="0"/>
           <w:numId w:val="6"/>
@@ -7828,7 +7880,7 @@
     </w:p>
     <w:p>
       <w:pPr>
-        <w:pStyle w:val="a7"/>
+        <w:pStyle w:val="a9"/>
         <w:numPr>
           <w:ilvl w:val="0"/>
           <w:numId w:val="6"/>
@@ -7880,7 +7932,7 @@
     </w:p>
     <w:p>
       <w:pPr>
-        <w:pStyle w:val="a7"/>
+        <w:pStyle w:val="a9"/>
         <w:numPr>
           <w:ilvl w:val="0"/>
           <w:numId w:val="6"/>
@@ -7935,7 +7987,7 @@
     </w:p>
     <w:p>
       <w:pPr>
-        <w:pStyle w:val="a7"/>
+        <w:pStyle w:val="a9"/>
         <w:numPr>
           <w:ilvl w:val="0"/>
           <w:numId w:val="6"/>
@@ -7975,7 +8027,7 @@
     </w:p>
     <w:p>
       <w:pPr>
-        <w:pStyle w:val="a7"/>
+        <w:pStyle w:val="a9"/>
         <w:numPr>
           <w:ilvl w:val="0"/>
           <w:numId w:val="6"/>
@@ -8065,7 +8117,7 @@
     </w:p>
     <w:p>
       <w:pPr>
-        <w:pStyle w:val="a7"/>
+        <w:pStyle w:val="a9"/>
         <w:numPr>
           <w:ilvl w:val="0"/>
           <w:numId w:val="6"/>
@@ -8109,7 +8161,9 @@
         </w:numPr>
         <w:ind w:firstLineChars="0"/>
       </w:pPr>
-      <w:bookmarkStart w:id="27" w:name="_Toc451869692"/>
+      <w:bookmarkStart w:id="26" w:name="_Toc451869692"/>
+      <w:bookmarkStart w:id="27" w:name="_GoBack"/>
+      <w:bookmarkEnd w:id="27"/>
       <w:r>
         <w:rPr>
           <w:rFonts w:hint="eastAsia"/>
@@ -8123,7 +8177,7 @@
         </w:rPr>
         <w:t>同步</w:t>
       </w:r>
-      <w:bookmarkEnd w:id="27"/>
+      <w:bookmarkEnd w:id="26"/>
     </w:p>
     <w:p>
       <w:pPr>
@@ -8148,7 +8202,7 @@
           <w:noProof/>
         </w:rPr>
         <w:drawing>
-          <wp:inline distT="0" distB="0" distL="0" distR="0">
+          <wp:inline distT="0" distB="0" distL="0" distR="0" wp14:anchorId="00655076" wp14:editId="49CC817A">
             <wp:extent cx="3522670" cy="5191125"/>
             <wp:effectExtent l="0" t="0" r="1905" b="0"/>
             <wp:docPr id="15" name="图片 15"/>
@@ -8163,7 +8217,7 @@
                     <pic:cNvPicPr/>
                   </pic:nvPicPr>
                   <pic:blipFill>
-                    <a:blip r:embed="rId17" cstate="print">
+                    <a:blip r:embed="rId18" cstate="print">
                       <a:extLst>
                         <a:ext uri="{28A0092B-C50C-407E-A947-70E740481C1C}">
                           <a14:useLocalDpi xmlns:a14="http://schemas.microsoft.com/office/drawing/2010/main" val="0"/>
@@ -8251,7 +8305,7 @@
     </w:p>
     <w:p>
       <w:pPr>
-        <w:pStyle w:val="a7"/>
+        <w:pStyle w:val="a9"/>
         <w:numPr>
           <w:ilvl w:val="0"/>
           <w:numId w:val="7"/>
@@ -8279,7 +8333,7 @@
     </w:p>
     <w:p>
       <w:pPr>
-        <w:pStyle w:val="a7"/>
+        <w:pStyle w:val="a9"/>
         <w:numPr>
           <w:ilvl w:val="0"/>
           <w:numId w:val="7"/>
@@ -8349,19 +8403,21 @@
       <w:r>
         <w:t>或</w:t>
       </w:r>
+      <w:proofErr w:type="spellStart"/>
       <w:r>
         <w:rPr>
           <w:rFonts w:hint="eastAsia"/>
         </w:rPr>
         <w:t>json</w:t>
       </w:r>
+      <w:proofErr w:type="spellEnd"/>
       <w:r>
         <w:t>格式）。</w:t>
       </w:r>
     </w:p>
     <w:p>
       <w:pPr>
-        <w:pStyle w:val="a7"/>
+        <w:pStyle w:val="a9"/>
         <w:numPr>
           <w:ilvl w:val="0"/>
           <w:numId w:val="7"/>
@@ -8495,7 +8551,7 @@
         </w:rPr>
         <w:lastRenderedPageBreak/>
         <w:drawing>
-          <wp:inline distT="0" distB="0" distL="0" distR="0">
+          <wp:inline distT="0" distB="0" distL="0" distR="0" wp14:anchorId="45901185" wp14:editId="42FCE845">
             <wp:extent cx="3819997" cy="5629275"/>
             <wp:effectExtent l="0" t="0" r="9525" b="0"/>
             <wp:docPr id="6" name="图片 6"/>
@@ -8510,7 +8566,7 @@
                     <pic:cNvPicPr/>
                   </pic:nvPicPr>
                   <pic:blipFill>
-                    <a:blip r:embed="rId18" cstate="print">
+                    <a:blip r:embed="rId19" cstate="print">
                       <a:extLst>
                         <a:ext uri="{28A0092B-C50C-407E-A947-70E740481C1C}">
                           <a14:useLocalDpi xmlns:a14="http://schemas.microsoft.com/office/drawing/2010/main" val="0"/>
@@ -8634,7 +8690,7 @@
     </w:p>
     <w:p>
       <w:pPr>
-        <w:pStyle w:val="a7"/>
+        <w:pStyle w:val="a9"/>
         <w:numPr>
           <w:ilvl w:val="0"/>
           <w:numId w:val="26"/>
@@ -8776,7 +8832,7 @@
         </w:rPr>
         <w:lastRenderedPageBreak/>
         <w:drawing>
-          <wp:inline distT="0" distB="0" distL="0" distR="0">
+          <wp:inline distT="0" distB="0" distL="0" distR="0" wp14:anchorId="7B676772" wp14:editId="48F86C16">
             <wp:extent cx="4027805" cy="2576905"/>
             <wp:effectExtent l="0" t="0" r="0" b="0"/>
             <wp:docPr id="8" name="图片 8"/>
@@ -8791,7 +8847,7 @@
                     <pic:cNvPicPr/>
                   </pic:nvPicPr>
                   <pic:blipFill>
-                    <a:blip r:embed="rId19" cstate="print">
+                    <a:blip r:embed="rId20" cstate="print">
                       <a:extLst>
                         <a:ext uri="{28A0092B-C50C-407E-A947-70E740481C1C}">
                           <a14:useLocalDpi xmlns:a14="http://schemas.microsoft.com/office/drawing/2010/main" val="0"/>
@@ -8845,7 +8901,7 @@
     </w:p>
     <w:p>
       <w:pPr>
-        <w:pStyle w:val="a7"/>
+        <w:pStyle w:val="a9"/>
         <w:numPr>
           <w:ilvl w:val="0"/>
           <w:numId w:val="26"/>
@@ -8980,7 +9036,7 @@
           <w:noProof/>
         </w:rPr>
         <w:drawing>
-          <wp:inline distT="0" distB="0" distL="0" distR="0">
+          <wp:inline distT="0" distB="0" distL="0" distR="0" wp14:anchorId="7D576294" wp14:editId="1C6DB8C3">
             <wp:extent cx="4169410" cy="2667499"/>
             <wp:effectExtent l="0" t="0" r="2540" b="0"/>
             <wp:docPr id="10" name="图片 10"/>
@@ -8995,7 +9051,7 @@
                     <pic:cNvPicPr/>
                   </pic:nvPicPr>
                   <pic:blipFill>
-                    <a:blip r:embed="rId20">
+                    <a:blip r:embed="rId21">
                       <a:extLst>
                         <a:ext uri="{28A0092B-C50C-407E-A947-70E740481C1C}">
                           <a14:useLocalDpi xmlns:a14="http://schemas.microsoft.com/office/drawing/2010/main" val="0"/>
@@ -9049,7 +9105,7 @@
     </w:p>
     <w:p>
       <w:pPr>
-        <w:pStyle w:val="a7"/>
+        <w:pStyle w:val="a9"/>
         <w:numPr>
           <w:ilvl w:val="0"/>
           <w:numId w:val="26"/>
@@ -9185,7 +9241,7 @@
         </w:rPr>
         <w:lastRenderedPageBreak/>
         <w:drawing>
-          <wp:inline distT="0" distB="0" distL="0" distR="0">
+          <wp:inline distT="0" distB="0" distL="0" distR="0" wp14:anchorId="3855C105" wp14:editId="4CDAAECA">
             <wp:extent cx="3949281" cy="2526665"/>
             <wp:effectExtent l="0" t="0" r="0" b="6985"/>
             <wp:docPr id="16" name="图片 16"/>
@@ -9200,7 +9256,7 @@
                     <pic:cNvPicPr/>
                   </pic:nvPicPr>
                   <pic:blipFill>
-                    <a:blip r:embed="rId21" cstate="print">
+                    <a:blip r:embed="rId22" cstate="print">
                       <a:extLst>
                         <a:ext uri="{28A0092B-C50C-407E-A947-70E740481C1C}">
                           <a14:useLocalDpi xmlns:a14="http://schemas.microsoft.com/office/drawing/2010/main" val="0"/>
@@ -9254,7 +9310,7 @@
     </w:p>
     <w:p>
       <w:pPr>
-        <w:pStyle w:val="a7"/>
+        <w:pStyle w:val="a9"/>
         <w:numPr>
           <w:ilvl w:val="0"/>
           <w:numId w:val="26"/>
@@ -9322,7 +9378,7 @@
     </w:p>
     <w:p>
       <w:pPr>
-        <w:pStyle w:val="a7"/>
+        <w:pStyle w:val="a9"/>
         <w:numPr>
           <w:ilvl w:val="0"/>
           <w:numId w:val="27"/>
@@ -9362,7 +9418,7 @@
     </w:p>
     <w:p>
       <w:pPr>
-        <w:pStyle w:val="a7"/>
+        <w:pStyle w:val="a9"/>
         <w:numPr>
           <w:ilvl w:val="0"/>
           <w:numId w:val="27"/>
@@ -9436,7 +9492,7 @@
     </w:p>
     <w:p>
       <w:pPr>
-        <w:pStyle w:val="a7"/>
+        <w:pStyle w:val="a9"/>
         <w:numPr>
           <w:ilvl w:val="0"/>
           <w:numId w:val="28"/>
@@ -9485,7 +9541,7 @@
     </w:p>
     <w:p>
       <w:pPr>
-        <w:pStyle w:val="a7"/>
+        <w:pStyle w:val="a9"/>
         <w:numPr>
           <w:ilvl w:val="0"/>
           <w:numId w:val="28"/>
@@ -9563,7 +9619,7 @@
 </file>
 
 <file path=word/endnotes.xml><?xml version="1.0" encoding="utf-8"?>
-<w:endnotes xmlns:wpc="http://schemas.microsoft.com/office/word/2010/wordprocessingCanvas" xmlns:mc="http://schemas.openxmlformats.org/markup-compatibility/2006" xmlns:o="urn:schemas-microsoft-com:office:office" xmlns:r="http://schemas.openxmlformats.org/officeDocument/2006/relationships" xmlns:m="http://schemas.openxmlformats.org/officeDocument/2006/math" xmlns:v="urn:schemas-microsoft-com:vml" xmlns:wp14="http://schemas.microsoft.com/office/word/2010/wordprocessingDrawing" xmlns:wp="http://schemas.openxmlformats.org/drawingml/2006/wordprocessingDrawing" xmlns:w10="urn:schemas-microsoft-com:office:word" xmlns:w="http://schemas.openxmlformats.org/wordprocessingml/2006/main" xmlns:w14="http://schemas.microsoft.com/office/word/2010/wordml" xmlns:w15="http://schemas.microsoft.com/office/word/2012/wordml" xmlns:wpg="http://schemas.microsoft.com/office/word/2010/wordprocessingGroup" xmlns:wpi="http://schemas.microsoft.com/office/word/2010/wordprocessingInk" xmlns:wne="http://schemas.microsoft.com/office/word/2006/wordml" xmlns:wps="http://schemas.microsoft.com/office/word/2010/wordprocessingShape" mc:Ignorable="w14 w15 wp14">
+<w:endnotes xmlns:wpc="http://schemas.microsoft.com/office/word/2010/wordprocessingCanvas" xmlns:mo="http://schemas.microsoft.com/office/mac/office/2008/main" xmlns:mc="http://schemas.openxmlformats.org/markup-compatibility/2006" xmlns:mv="urn:schemas-microsoft-com:mac:vml" xmlns:o="urn:schemas-microsoft-com:office:office" xmlns:r="http://schemas.openxmlformats.org/officeDocument/2006/relationships" xmlns:m="http://schemas.openxmlformats.org/officeDocument/2006/math" xmlns:v="urn:schemas-microsoft-com:vml" xmlns:wp14="http://schemas.microsoft.com/office/word/2010/wordprocessingDrawing" xmlns:wp="http://schemas.openxmlformats.org/drawingml/2006/wordprocessingDrawing" xmlns:w10="urn:schemas-microsoft-com:office:word" xmlns:w="http://schemas.openxmlformats.org/wordprocessingml/2006/main" xmlns:w14="http://schemas.microsoft.com/office/word/2010/wordml" xmlns:wpg="http://schemas.microsoft.com/office/word/2010/wordprocessingGroup" xmlns:wpi="http://schemas.microsoft.com/office/word/2010/wordprocessingInk" xmlns:wne="http://schemas.microsoft.com/office/word/2006/wordml" xmlns:wps="http://schemas.microsoft.com/office/word/2010/wordprocessingShape" mc:Ignorable="w14 wp14">
   <w:endnote w:type="separator" w:id="-1">
     <w:p>
       <w:r>
@@ -9582,7 +9638,7 @@
 </file>
 
 <file path=word/footnotes.xml><?xml version="1.0" encoding="utf-8"?>
-<w:footnotes xmlns:wpc="http://schemas.microsoft.com/office/word/2010/wordprocessingCanvas" xmlns:mc="http://schemas.openxmlformats.org/markup-compatibility/2006" xmlns:o="urn:schemas-microsoft-com:office:office" xmlns:r="http://schemas.openxmlformats.org/officeDocument/2006/relationships" xmlns:m="http://schemas.openxmlformats.org/officeDocument/2006/math" xmlns:v="urn:schemas-microsoft-com:vml" xmlns:wp14="http://schemas.microsoft.com/office/word/2010/wordprocessingDrawing" xmlns:wp="http://schemas.openxmlformats.org/drawingml/2006/wordprocessingDrawing" xmlns:w10="urn:schemas-microsoft-com:office:word" xmlns:w="http://schemas.openxmlformats.org/wordprocessingml/2006/main" xmlns:w14="http://schemas.microsoft.com/office/word/2010/wordml" xmlns:w15="http://schemas.microsoft.com/office/word/2012/wordml" xmlns:wpg="http://schemas.microsoft.com/office/word/2010/wordprocessingGroup" xmlns:wpi="http://schemas.microsoft.com/office/word/2010/wordprocessingInk" xmlns:wne="http://schemas.microsoft.com/office/word/2006/wordml" xmlns:wps="http://schemas.microsoft.com/office/word/2010/wordprocessingShape" mc:Ignorable="w14 w15 wp14">
+<w:footnotes xmlns:wpc="http://schemas.microsoft.com/office/word/2010/wordprocessingCanvas" xmlns:mo="http://schemas.microsoft.com/office/mac/office/2008/main" xmlns:mc="http://schemas.openxmlformats.org/markup-compatibility/2006" xmlns:mv="urn:schemas-microsoft-com:mac:vml" xmlns:o="urn:schemas-microsoft-com:office:office" xmlns:r="http://schemas.openxmlformats.org/officeDocument/2006/relationships" xmlns:m="http://schemas.openxmlformats.org/officeDocument/2006/math" xmlns:v="urn:schemas-microsoft-com:vml" xmlns:wp14="http://schemas.microsoft.com/office/word/2010/wordprocessingDrawing" xmlns:wp="http://schemas.openxmlformats.org/drawingml/2006/wordprocessingDrawing" xmlns:w10="urn:schemas-microsoft-com:office:word" xmlns:w="http://schemas.openxmlformats.org/wordprocessingml/2006/main" xmlns:w14="http://schemas.microsoft.com/office/word/2010/wordml" xmlns:wpg="http://schemas.microsoft.com/office/word/2010/wordprocessingGroup" xmlns:wpi="http://schemas.microsoft.com/office/word/2010/wordprocessingInk" xmlns:wne="http://schemas.microsoft.com/office/word/2006/wordml" xmlns:wps="http://schemas.microsoft.com/office/word/2010/wordprocessingShape" mc:Ignorable="w14 wp14">
   <w:footnote w:type="separator" w:id="-1">
     <w:p>
       <w:r>
@@ -9601,7 +9657,7 @@
 </file>
 
 <file path=word/numbering.xml><?xml version="1.0" encoding="utf-8"?>
-<w:numbering xmlns:wpc="http://schemas.microsoft.com/office/word/2010/wordprocessingCanvas" xmlns:mc="http://schemas.openxmlformats.org/markup-compatibility/2006" xmlns:o="urn:schemas-microsoft-com:office:office" xmlns:r="http://schemas.openxmlformats.org/officeDocument/2006/relationships" xmlns:m="http://schemas.openxmlformats.org/officeDocument/2006/math" xmlns:v="urn:schemas-microsoft-com:vml" xmlns:wp14="http://schemas.microsoft.com/office/word/2010/wordprocessingDrawing" xmlns:wp="http://schemas.openxmlformats.org/drawingml/2006/wordprocessingDrawing" xmlns:w10="urn:schemas-microsoft-com:office:word" xmlns:w="http://schemas.openxmlformats.org/wordprocessingml/2006/main" xmlns:w14="http://schemas.microsoft.com/office/word/2010/wordml" xmlns:w15="http://schemas.microsoft.com/office/word/2012/wordml" xmlns:wpg="http://schemas.microsoft.com/office/word/2010/wordprocessingGroup" xmlns:wpi="http://schemas.microsoft.com/office/word/2010/wordprocessingInk" xmlns:wne="http://schemas.microsoft.com/office/word/2006/wordml" xmlns:wps="http://schemas.microsoft.com/office/word/2010/wordprocessingShape" mc:Ignorable="w14 w15 wp14">
+<w:numbering xmlns:wpc="http://schemas.microsoft.com/office/word/2010/wordprocessingCanvas" xmlns:mo="http://schemas.microsoft.com/office/mac/office/2008/main" xmlns:mc="http://schemas.openxmlformats.org/markup-compatibility/2006" xmlns:mv="urn:schemas-microsoft-com:mac:vml" xmlns:o="urn:schemas-microsoft-com:office:office" xmlns:r="http://schemas.openxmlformats.org/officeDocument/2006/relationships" xmlns:m="http://schemas.openxmlformats.org/officeDocument/2006/math" xmlns:v="urn:schemas-microsoft-com:vml" xmlns:wp14="http://schemas.microsoft.com/office/word/2010/wordprocessingDrawing" xmlns:wp="http://schemas.openxmlformats.org/drawingml/2006/wordprocessingDrawing" xmlns:w10="urn:schemas-microsoft-com:office:word" xmlns:w="http://schemas.openxmlformats.org/wordprocessingml/2006/main" xmlns:w14="http://schemas.microsoft.com/office/word/2010/wordml" xmlns:wpg="http://schemas.microsoft.com/office/word/2010/wordprocessingGroup" xmlns:wpi="http://schemas.microsoft.com/office/word/2010/wordprocessingInk" xmlns:wne="http://schemas.microsoft.com/office/word/2006/wordml" xmlns:wps="http://schemas.microsoft.com/office/word/2010/wordprocessingShape" mc:Ignorable="w14 wp14">
   <w:abstractNum w:abstractNumId="0">
     <w:nsid w:val="03904B00"/>
     <w:multiLevelType w:val="hybridMultilevel"/>
@@ -12216,7 +12272,7 @@
 </file>
 
 <file path=word/styles.xml><?xml version="1.0" encoding="utf-8"?>
-<w:styles xmlns:mc="http://schemas.openxmlformats.org/markup-compatibility/2006" xmlns:r="http://schemas.openxmlformats.org/officeDocument/2006/relationships" xmlns:w="http://schemas.openxmlformats.org/wordprocessingml/2006/main" xmlns:w14="http://schemas.microsoft.com/office/word/2010/wordml" xmlns:w15="http://schemas.microsoft.com/office/word/2012/wordml" mc:Ignorable="w14 w15">
+<w:styles xmlns:mc="http://schemas.openxmlformats.org/markup-compatibility/2006" xmlns:r="http://schemas.openxmlformats.org/officeDocument/2006/relationships" xmlns:w="http://schemas.openxmlformats.org/wordprocessingml/2006/main" xmlns:w14="http://schemas.microsoft.com/office/word/2010/wordml" mc:Ignorable="w14">
   <w:docDefaults>
     <w:rPrDefault>
       <w:rPr>
@@ -12229,378 +12285,153 @@
     </w:rPrDefault>
     <w:pPrDefault/>
   </w:docDefaults>
-  <w:latentStyles w:defLockedState="0" w:defUIPriority="99" w:defSemiHidden="0" w:defUnhideWhenUsed="0" w:defQFormat="0" w:count="371">
-    <w:lsdException w:name="Normal" w:uiPriority="0" w:qFormat="1"/>
-    <w:lsdException w:name="heading 1" w:uiPriority="9" w:qFormat="1"/>
-    <w:lsdException w:name="heading 2" w:semiHidden="1" w:uiPriority="9" w:unhideWhenUsed="1" w:qFormat="1"/>
-    <w:lsdException w:name="heading 3" w:semiHidden="1" w:uiPriority="9" w:unhideWhenUsed="1" w:qFormat="1"/>
-    <w:lsdException w:name="heading 4" w:semiHidden="1" w:uiPriority="9" w:unhideWhenUsed="1" w:qFormat="1"/>
-    <w:lsdException w:name="heading 5" w:semiHidden="1" w:uiPriority="9" w:unhideWhenUsed="1" w:qFormat="1"/>
-    <w:lsdException w:name="heading 6" w:semiHidden="1" w:uiPriority="9" w:unhideWhenUsed="1" w:qFormat="1"/>
-    <w:lsdException w:name="heading 7" w:semiHidden="1" w:uiPriority="9" w:unhideWhenUsed="1" w:qFormat="1"/>
-    <w:lsdException w:name="heading 8" w:semiHidden="1" w:uiPriority="9" w:unhideWhenUsed="1" w:qFormat="1"/>
-    <w:lsdException w:name="heading 9" w:semiHidden="1" w:uiPriority="9" w:unhideWhenUsed="1" w:qFormat="1"/>
-    <w:lsdException w:name="index 1" w:semiHidden="1" w:unhideWhenUsed="1"/>
-    <w:lsdException w:name="index 2" w:semiHidden="1" w:unhideWhenUsed="1"/>
-    <w:lsdException w:name="index 3" w:semiHidden="1" w:unhideWhenUsed="1"/>
-    <w:lsdException w:name="index 4" w:semiHidden="1" w:unhideWhenUsed="1"/>
-    <w:lsdException w:name="index 5" w:semiHidden="1" w:unhideWhenUsed="1"/>
-    <w:lsdException w:name="index 6" w:semiHidden="1" w:unhideWhenUsed="1"/>
-    <w:lsdException w:name="index 7" w:semiHidden="1" w:unhideWhenUsed="1"/>
-    <w:lsdException w:name="index 8" w:semiHidden="1" w:unhideWhenUsed="1"/>
-    <w:lsdException w:name="index 9" w:semiHidden="1" w:unhideWhenUsed="1"/>
-    <w:lsdException w:name="toc 1" w:semiHidden="1" w:uiPriority="39" w:unhideWhenUsed="1"/>
-    <w:lsdException w:name="toc 2" w:semiHidden="1" w:uiPriority="39" w:unhideWhenUsed="1"/>
-    <w:lsdException w:name="toc 3" w:semiHidden="1" w:uiPriority="39" w:unhideWhenUsed="1"/>
-    <w:lsdException w:name="toc 4" w:semiHidden="1" w:uiPriority="39" w:unhideWhenUsed="1"/>
-    <w:lsdException w:name="toc 5" w:semiHidden="1" w:uiPriority="39" w:unhideWhenUsed="1"/>
-    <w:lsdException w:name="toc 6" w:semiHidden="1" w:uiPriority="39" w:unhideWhenUsed="1"/>
-    <w:lsdException w:name="toc 7" w:semiHidden="1" w:uiPriority="39" w:unhideWhenUsed="1"/>
-    <w:lsdException w:name="toc 8" w:semiHidden="1" w:uiPriority="39" w:unhideWhenUsed="1"/>
-    <w:lsdException w:name="toc 9" w:semiHidden="1" w:uiPriority="39" w:unhideWhenUsed="1"/>
-    <w:lsdException w:name="Normal Indent" w:semiHidden="1" w:unhideWhenUsed="1"/>
-    <w:lsdException w:name="footnote text" w:semiHidden="1" w:unhideWhenUsed="1"/>
-    <w:lsdException w:name="annotation text" w:semiHidden="1" w:unhideWhenUsed="1"/>
-    <w:lsdException w:name="header" w:semiHidden="1" w:unhideWhenUsed="1"/>
-    <w:lsdException w:name="footer" w:semiHidden="1" w:unhideWhenUsed="1"/>
-    <w:lsdException w:name="index heading" w:semiHidden="1" w:unhideWhenUsed="1"/>
-    <w:lsdException w:name="caption" w:semiHidden="1" w:uiPriority="35" w:unhideWhenUsed="1" w:qFormat="1"/>
-    <w:lsdException w:name="table of figures" w:semiHidden="1" w:unhideWhenUsed="1"/>
-    <w:lsdException w:name="envelope address" w:semiHidden="1" w:unhideWhenUsed="1"/>
-    <w:lsdException w:name="envelope return" w:semiHidden="1" w:unhideWhenUsed="1"/>
-    <w:lsdException w:name="footnote reference" w:semiHidden="1" w:unhideWhenUsed="1"/>
-    <w:lsdException w:name="annotation reference" w:semiHidden="1" w:unhideWhenUsed="1"/>
-    <w:lsdException w:name="line number" w:semiHidden="1" w:unhideWhenUsed="1"/>
-    <w:lsdException w:name="page number" w:semiHidden="1" w:unhideWhenUsed="1"/>
-    <w:lsdException w:name="endnote reference" w:semiHidden="1" w:unhideWhenUsed="1"/>
-    <w:lsdException w:name="endnote text" w:semiHidden="1" w:unhideWhenUsed="1"/>
-    <w:lsdException w:name="table of authorities" w:semiHidden="1" w:unhideWhenUsed="1"/>
-    <w:lsdException w:name="macro" w:semiHidden="1" w:unhideWhenUsed="1"/>
-    <w:lsdException w:name="toa heading" w:semiHidden="1" w:unhideWhenUsed="1"/>
-    <w:lsdException w:name="List" w:semiHidden="1" w:unhideWhenUsed="1"/>
-    <w:lsdException w:name="List Bullet" w:semiHidden="1" w:unhideWhenUsed="1"/>
-    <w:lsdException w:name="List Number" w:semiHidden="1" w:unhideWhenUsed="1"/>
-    <w:lsdException w:name="List 2" w:semiHidden="1" w:unhideWhenUsed="1"/>
-    <w:lsdException w:name="List 3" w:semiHidden="1" w:unhideWhenUsed="1"/>
-    <w:lsdException w:name="List 4" w:semiHidden="1" w:unhideWhenUsed="1"/>
-    <w:lsdException w:name="List 5" w:semiHidden="1" w:unhideWhenUsed="1"/>
-    <w:lsdException w:name="List Bullet 2" w:semiHidden="1" w:unhideWhenUsed="1"/>
-    <w:lsdException w:name="List Bullet 3" w:semiHidden="1" w:unhideWhenUsed="1"/>
-    <w:lsdException w:name="List Bullet 4" w:semiHidden="1" w:unhideWhenUsed="1"/>
-    <w:lsdException w:name="List Bullet 5" w:semiHidden="1" w:unhideWhenUsed="1"/>
-    <w:lsdException w:name="List Number 2" w:semiHidden="1" w:unhideWhenUsed="1"/>
-    <w:lsdException w:name="List Number 3" w:semiHidden="1" w:unhideWhenUsed="1"/>
-    <w:lsdException w:name="List Number 4" w:semiHidden="1" w:unhideWhenUsed="1"/>
-    <w:lsdException w:name="List Number 5" w:semiHidden="1" w:unhideWhenUsed="1"/>
-    <w:lsdException w:name="Title" w:uiPriority="10" w:qFormat="1"/>
-    <w:lsdException w:name="Closing" w:semiHidden="1" w:unhideWhenUsed="1"/>
-    <w:lsdException w:name="Signature" w:semiHidden="1" w:unhideWhenUsed="1"/>
-    <w:lsdException w:name="Default Paragraph Font" w:semiHidden="1" w:uiPriority="1" w:unhideWhenUsed="1"/>
-    <w:lsdException w:name="Body Text" w:semiHidden="1" w:unhideWhenUsed="1"/>
-    <w:lsdException w:name="Body Text Indent" w:semiHidden="1" w:unhideWhenUsed="1"/>
-    <w:lsdException w:name="List Continue" w:semiHidden="1" w:unhideWhenUsed="1"/>
-    <w:lsdException w:name="List Continue 2" w:semiHidden="1" w:unhideWhenUsed="1"/>
-    <w:lsdException w:name="List Continue 3" w:semiHidden="1" w:unhideWhenUsed="1"/>
-    <w:lsdException w:name="List Continue 4" w:semiHidden="1" w:unhideWhenUsed="1"/>
-    <w:lsdException w:name="List Continue 5" w:semiHidden="1" w:unhideWhenUsed="1"/>
-    <w:lsdException w:name="Message Header" w:semiHidden="1" w:unhideWhenUsed="1"/>
-    <w:lsdException w:name="Subtitle" w:uiPriority="11" w:qFormat="1"/>
-    <w:lsdException w:name="Salutation" w:semiHidden="1" w:unhideWhenUsed="1"/>
-    <w:lsdException w:name="Date" w:semiHidden="1" w:unhideWhenUsed="1"/>
-    <w:lsdException w:name="Body Text First Indent" w:semiHidden="1" w:unhideWhenUsed="1"/>
-    <w:lsdException w:name="Body Text First Indent 2" w:semiHidden="1" w:unhideWhenUsed="1"/>
-    <w:lsdException w:name="Note Heading" w:semiHidden="1" w:unhideWhenUsed="1"/>
-    <w:lsdException w:name="Body Text 2" w:semiHidden="1" w:unhideWhenUsed="1"/>
-    <w:lsdException w:name="Body Text 3" w:semiHidden="1" w:unhideWhenUsed="1"/>
-    <w:lsdException w:name="Body Text Indent 2" w:semiHidden="1" w:unhideWhenUsed="1"/>
-    <w:lsdException w:name="Body Text Indent 3" w:semiHidden="1" w:unhideWhenUsed="1"/>
-    <w:lsdException w:name="Block Text" w:semiHidden="1" w:unhideWhenUsed="1"/>
-    <w:lsdException w:name="Hyperlink" w:semiHidden="1" w:unhideWhenUsed="1"/>
-    <w:lsdException w:name="FollowedHyperlink" w:semiHidden="1" w:unhideWhenUsed="1"/>
-    <w:lsdException w:name="Strong" w:uiPriority="22" w:qFormat="1"/>
-    <w:lsdException w:name="Emphasis" w:uiPriority="20" w:qFormat="1"/>
-    <w:lsdException w:name="Document Map" w:semiHidden="1" w:unhideWhenUsed="1"/>
-    <w:lsdException w:name="Plain Text" w:semiHidden="1" w:unhideWhenUsed="1"/>
-    <w:lsdException w:name="E-mail Signature" w:semiHidden="1" w:unhideWhenUsed="1"/>
-    <w:lsdException w:name="HTML Top of Form" w:semiHidden="1" w:unhideWhenUsed="1"/>
-    <w:lsdException w:name="HTML Bottom of Form" w:semiHidden="1" w:unhideWhenUsed="1"/>
-    <w:lsdException w:name="Normal (Web)" w:semiHidden="1" w:unhideWhenUsed="1"/>
-    <w:lsdException w:name="HTML Acronym" w:semiHidden="1" w:unhideWhenUsed="1"/>
-    <w:lsdException w:name="HTML Address" w:semiHidden="1" w:unhideWhenUsed="1"/>
-    <w:lsdException w:name="HTML Cite" w:semiHidden="1" w:unhideWhenUsed="1"/>
-    <w:lsdException w:name="HTML Code" w:semiHidden="1" w:unhideWhenUsed="1"/>
-    <w:lsdException w:name="HTML Definition" w:semiHidden="1" w:unhideWhenUsed="1"/>
-    <w:lsdException w:name="HTML Keyboard" w:semiHidden="1" w:unhideWhenUsed="1"/>
-    <w:lsdException w:name="HTML Preformatted" w:semiHidden="1" w:unhideWhenUsed="1"/>
-    <w:lsdException w:name="HTML Sample" w:semiHidden="1" w:unhideWhenUsed="1"/>
-    <w:lsdException w:name="HTML Typewriter" w:semiHidden="1" w:unhideWhenUsed="1"/>
-    <w:lsdException w:name="HTML Variable" w:semiHidden="1" w:unhideWhenUsed="1"/>
-    <w:lsdException w:name="Normal Table" w:semiHidden="1" w:unhideWhenUsed="1"/>
-    <w:lsdException w:name="annotation subject" w:semiHidden="1" w:unhideWhenUsed="1"/>
-    <w:lsdException w:name="No List" w:semiHidden="1" w:unhideWhenUsed="1"/>
-    <w:lsdException w:name="Outline List 1" w:semiHidden="1" w:unhideWhenUsed="1"/>
-    <w:lsdException w:name="Outline List 2" w:semiHidden="1" w:unhideWhenUsed="1"/>
-    <w:lsdException w:name="Outline List 3" w:semiHidden="1" w:unhideWhenUsed="1"/>
-    <w:lsdException w:name="Table Simple 1" w:semiHidden="1" w:unhideWhenUsed="1"/>
-    <w:lsdException w:name="Table Simple 2" w:semiHidden="1" w:unhideWhenUsed="1"/>
-    <w:lsdException w:name="Table Simple 3" w:semiHidden="1" w:unhideWhenUsed="1"/>
-    <w:lsdException w:name="Table Classic 1" w:semiHidden="1" w:unhideWhenUsed="1"/>
-    <w:lsdException w:name="Table Classic 2" w:semiHidden="1" w:unhideWhenUsed="1"/>
-    <w:lsdException w:name="Table Classic 3" w:semiHidden="1" w:unhideWhenUsed="1"/>
-    <w:lsdException w:name="Table Classic 4" w:semiHidden="1" w:unhideWhenUsed="1"/>
-    <w:lsdException w:name="Table Colorful 1" w:semiHidden="1" w:unhideWhenUsed="1"/>
-    <w:lsdException w:name="Table Colorful 2" w:semiHidden="1" w:unhideWhenUsed="1"/>
-    <w:lsdException w:name="Table Colorful 3" w:semiHidden="1" w:unhideWhenUsed="1"/>
-    <w:lsdException w:name="Table Columns 1" w:semiHidden="1" w:unhideWhenUsed="1"/>
-    <w:lsdException w:name="Table Columns 2" w:semiHidden="1" w:unhideWhenUsed="1"/>
-    <w:lsdException w:name="Table Columns 3" w:semiHidden="1" w:unhideWhenUsed="1"/>
-    <w:lsdException w:name="Table Columns 4" w:semiHidden="1" w:unhideWhenUsed="1"/>
-    <w:lsdException w:name="Table Columns 5" w:semiHidden="1" w:unhideWhenUsed="1"/>
-    <w:lsdException w:name="Table Grid 1" w:semiHidden="1" w:unhideWhenUsed="1"/>
-    <w:lsdException w:name="Table Grid 2" w:semiHidden="1" w:unhideWhenUsed="1"/>
-    <w:lsdException w:name="Table Grid 3" w:semiHidden="1" w:unhideWhenUsed="1"/>
-    <w:lsdException w:name="Table Grid 4" w:semiHidden="1" w:unhideWhenUsed="1"/>
-    <w:lsdException w:name="Table Grid 5" w:semiHidden="1" w:unhideWhenUsed="1"/>
-    <w:lsdException w:name="Table Grid 6" w:semiHidden="1" w:unhideWhenUsed="1"/>
-    <w:lsdException w:name="Table Grid 7" w:semiHidden="1" w:unhideWhenUsed="1"/>
-    <w:lsdException w:name="Table Grid 8" w:semiHidden="1" w:unhideWhenUsed="1"/>
-    <w:lsdException w:name="Table List 1" w:semiHidden="1" w:unhideWhenUsed="1"/>
-    <w:lsdException w:name="Table List 2" w:semiHidden="1" w:unhideWhenUsed="1"/>
-    <w:lsdException w:name="Table List 3" w:semiHidden="1" w:unhideWhenUsed="1"/>
-    <w:lsdException w:name="Table List 4" w:semiHidden="1" w:unhideWhenUsed="1"/>
-    <w:lsdException w:name="Table List 5" w:semiHidden="1" w:unhideWhenUsed="1"/>
-    <w:lsdException w:name="Table List 6" w:semiHidden="1" w:unhideWhenUsed="1"/>
-    <w:lsdException w:name="Table List 7" w:semiHidden="1" w:unhideWhenUsed="1"/>
-    <w:lsdException w:name="Table List 8" w:semiHidden="1" w:unhideWhenUsed="1"/>
-    <w:lsdException w:name="Table 3D effects 1" w:semiHidden="1" w:unhideWhenUsed="1"/>
-    <w:lsdException w:name="Table 3D effects 2" w:semiHidden="1" w:unhideWhenUsed="1"/>
-    <w:lsdException w:name="Table 3D effects 3" w:semiHidden="1" w:unhideWhenUsed="1"/>
-    <w:lsdException w:name="Table Contemporary" w:semiHidden="1" w:unhideWhenUsed="1"/>
-    <w:lsdException w:name="Table Elegant" w:semiHidden="1" w:unhideWhenUsed="1"/>
-    <w:lsdException w:name="Table Professional" w:semiHidden="1" w:unhideWhenUsed="1"/>
-    <w:lsdException w:name="Table Subtle 1" w:semiHidden="1" w:unhideWhenUsed="1"/>
-    <w:lsdException w:name="Table Subtle 2" w:semiHidden="1" w:unhideWhenUsed="1"/>
-    <w:lsdException w:name="Table Web 1" w:semiHidden="1" w:unhideWhenUsed="1"/>
-    <w:lsdException w:name="Table Web 2" w:semiHidden="1" w:unhideWhenUsed="1"/>
-    <w:lsdException w:name="Table Web 3" w:semiHidden="1" w:unhideWhenUsed="1"/>
-    <w:lsdException w:name="Balloon Text" w:semiHidden="1" w:unhideWhenUsed="1"/>
-    <w:lsdException w:name="Table Grid" w:uiPriority="39"/>
-    <w:lsdException w:name="Table Theme" w:semiHidden="1" w:unhideWhenUsed="1"/>
-    <w:lsdException w:name="Placeholder Text" w:semiHidden="1"/>
-    <w:lsdException w:name="No Spacing" w:uiPriority="1" w:qFormat="1"/>
-    <w:lsdException w:name="Light Shading" w:uiPriority="60"/>
-    <w:lsdException w:name="Light List" w:uiPriority="61"/>
-    <w:lsdException w:name="Light Grid" w:uiPriority="62"/>
-    <w:lsdException w:name="Medium Shading 1" w:uiPriority="63"/>
-    <w:lsdException w:name="Medium Shading 2" w:uiPriority="64"/>
-    <w:lsdException w:name="Medium List 1" w:uiPriority="65"/>
-    <w:lsdException w:name="Medium List 2" w:uiPriority="66"/>
-    <w:lsdException w:name="Medium Grid 1" w:uiPriority="67"/>
-    <w:lsdException w:name="Medium Grid 2" w:uiPriority="68"/>
-    <w:lsdException w:name="Medium Grid 3" w:uiPriority="69"/>
-    <w:lsdException w:name="Dark List" w:uiPriority="70"/>
-    <w:lsdException w:name="Colorful Shading" w:uiPriority="71"/>
-    <w:lsdException w:name="Colorful List" w:uiPriority="72"/>
-    <w:lsdException w:name="Colorful Grid" w:uiPriority="73"/>
-    <w:lsdException w:name="Light Shading Accent 1" w:uiPriority="60"/>
-    <w:lsdException w:name="Light List Accent 1" w:uiPriority="61"/>
-    <w:lsdException w:name="Light Grid Accent 1" w:uiPriority="62"/>
-    <w:lsdException w:name="Medium Shading 1 Accent 1" w:uiPriority="63"/>
-    <w:lsdException w:name="Medium Shading 2 Accent 1" w:uiPriority="64"/>
-    <w:lsdException w:name="Medium List 1 Accent 1" w:uiPriority="65"/>
-    <w:lsdException w:name="Revision" w:semiHidden="1"/>
-    <w:lsdException w:name="List Paragraph" w:uiPriority="34" w:qFormat="1"/>
-    <w:lsdException w:name="Quote" w:uiPriority="29" w:qFormat="1"/>
-    <w:lsdException w:name="Intense Quote" w:uiPriority="30" w:qFormat="1"/>
-    <w:lsdException w:name="Medium List 2 Accent 1" w:uiPriority="66"/>
-    <w:lsdException w:name="Medium Grid 1 Accent 1" w:uiPriority="67"/>
-    <w:lsdException w:name="Medium Grid 2 Accent 1" w:uiPriority="68"/>
-    <w:lsdException w:name="Medium Grid 3 Accent 1" w:uiPriority="69"/>
-    <w:lsdException w:name="Dark List Accent 1" w:uiPriority="70"/>
-    <w:lsdException w:name="Colorful Shading Accent 1" w:uiPriority="71"/>
-    <w:lsdException w:name="Colorful List Accent 1" w:uiPriority="72"/>
-    <w:lsdException w:name="Colorful Grid Accent 1" w:uiPriority="73"/>
-    <w:lsdException w:name="Light Shading Accent 2" w:uiPriority="60"/>
-    <w:lsdException w:name="Light List Accent 2" w:uiPriority="61"/>
-    <w:lsdException w:name="Light Grid Accent 2" w:uiPriority="62"/>
-    <w:lsdException w:name="Medium Shading 1 Accent 2" w:uiPriority="63"/>
-    <w:lsdException w:name="Medium Shading 2 Accent 2" w:uiPriority="64"/>
-    <w:lsdException w:name="Medium List 1 Accent 2" w:uiPriority="65"/>
-    <w:lsdException w:name="Medium List 2 Accent 2" w:uiPriority="66"/>
-    <w:lsdException w:name="Medium Grid 1 Accent 2" w:uiPriority="67"/>
-    <w:lsdException w:name="Medium Grid 2 Accent 2" w:uiPriority="68"/>
-    <w:lsdException w:name="Medium Grid 3 Accent 2" w:uiPriority="69"/>
-    <w:lsdException w:name="Dark List Accent 2" w:uiPriority="70"/>
-    <w:lsdException w:name="Colorful Shading Accent 2" w:uiPriority="71"/>
-    <w:lsdException w:name="Colorful List Accent 2" w:uiPriority="72"/>
-    <w:lsdException w:name="Colorful Grid Accent 2" w:uiPriority="73"/>
-    <w:lsdException w:name="Light Shading Accent 3" w:uiPriority="60"/>
-    <w:lsdException w:name="Light List Accent 3" w:uiPriority="61"/>
-    <w:lsdException w:name="Light Grid Accent 3" w:uiPriority="62"/>
-    <w:lsdException w:name="Medium Shading 1 Accent 3" w:uiPriority="63"/>
-    <w:lsdException w:name="Medium Shading 2 Accent 3" w:uiPriority="64"/>
-    <w:lsdException w:name="Medium List 1 Accent 3" w:uiPriority="65"/>
-    <w:lsdException w:name="Medium List 2 Accent 3" w:uiPriority="66"/>
-    <w:lsdException w:name="Medium Grid 1 Accent 3" w:uiPriority="67"/>
-    <w:lsdException w:name="Medium Grid 2 Accent 3" w:uiPriority="68"/>
-    <w:lsdException w:name="Medium Grid 3 Accent 3" w:uiPriority="69"/>
-    <w:lsdException w:name="Dark List Accent 3" w:uiPriority="70"/>
-    <w:lsdException w:name="Colorful Shading Accent 3" w:uiPriority="71"/>
-    <w:lsdException w:name="Colorful List Accent 3" w:uiPriority="72"/>
-    <w:lsdException w:name="Colorful Grid Accent 3" w:uiPriority="73"/>
-    <w:lsdException w:name="Light Shading Accent 4" w:uiPriority="60"/>
-    <w:lsdException w:name="Light List Accent 4" w:uiPriority="61"/>
-    <w:lsdException w:name="Light Grid Accent 4" w:uiPriority="62"/>
-    <w:lsdException w:name="Medium Shading 1 Accent 4" w:uiPriority="63"/>
-    <w:lsdException w:name="Medium Shading 2 Accent 4" w:uiPriority="64"/>
-    <w:lsdException w:name="Medium List 1 Accent 4" w:uiPriority="65"/>
-    <w:lsdException w:name="Medium List 2 Accent 4" w:uiPriority="66"/>
-    <w:lsdException w:name="Medium Grid 1 Accent 4" w:uiPriority="67"/>
-    <w:lsdException w:name="Medium Grid 2 Accent 4" w:uiPriority="68"/>
-    <w:lsdException w:name="Medium Grid 3 Accent 4" w:uiPriority="69"/>
-    <w:lsdException w:name="Dark List Accent 4" w:uiPriority="70"/>
-    <w:lsdException w:name="Colorful Shading Accent 4" w:uiPriority="71"/>
-    <w:lsdException w:name="Colorful List Accent 4" w:uiPriority="72"/>
-    <w:lsdException w:name="Colorful Grid Accent 4" w:uiPriority="73"/>
-    <w:lsdException w:name="Light Shading Accent 5" w:uiPriority="60"/>
-    <w:lsdException w:name="Light List Accent 5" w:uiPriority="61"/>
-    <w:lsdException w:name="Light Grid Accent 5" w:uiPriority="62"/>
-    <w:lsdException w:name="Medium Shading 1 Accent 5" w:uiPriority="63"/>
-    <w:lsdException w:name="Medium Shading 2 Accent 5" w:uiPriority="64"/>
-    <w:lsdException w:name="Medium List 1 Accent 5" w:uiPriority="65"/>
-    <w:lsdException w:name="Medium List 2 Accent 5" w:uiPriority="66"/>
-    <w:lsdException w:name="Medium Grid 1 Accent 5" w:uiPriority="67"/>
-    <w:lsdException w:name="Medium Grid 2 Accent 5" w:uiPriority="68"/>
-    <w:lsdException w:name="Medium Grid 3 Accent 5" w:uiPriority="69"/>
-    <w:lsdException w:name="Dark List Accent 5" w:uiPriority="70"/>
-    <w:lsdException w:name="Colorful Shading Accent 5" w:uiPriority="71"/>
-    <w:lsdException w:name="Colorful List Accent 5" w:uiPriority="72"/>
-    <w:lsdException w:name="Colorful Grid Accent 5" w:uiPriority="73"/>
-    <w:lsdException w:name="Light Shading Accent 6" w:uiPriority="60"/>
-    <w:lsdException w:name="Light List Accent 6" w:uiPriority="61"/>
-    <w:lsdException w:name="Light Grid Accent 6" w:uiPriority="62"/>
-    <w:lsdException w:name="Medium Shading 1 Accent 6" w:uiPriority="63"/>
-    <w:lsdException w:name="Medium Shading 2 Accent 6" w:uiPriority="64"/>
-    <w:lsdException w:name="Medium List 1 Accent 6" w:uiPriority="65"/>
-    <w:lsdException w:name="Medium List 2 Accent 6" w:uiPriority="66"/>
-    <w:lsdException w:name="Medium Grid 1 Accent 6" w:uiPriority="67"/>
-    <w:lsdException w:name="Medium Grid 2 Accent 6" w:uiPriority="68"/>
-    <w:lsdException w:name="Medium Grid 3 Accent 6" w:uiPriority="69"/>
-    <w:lsdException w:name="Dark List Accent 6" w:uiPriority="70"/>
-    <w:lsdException w:name="Colorful Shading Accent 6" w:uiPriority="71"/>
-    <w:lsdException w:name="Colorful List Accent 6" w:uiPriority="72"/>
-    <w:lsdException w:name="Colorful Grid Accent 6" w:uiPriority="73"/>
-    <w:lsdException w:name="Subtle Emphasis" w:uiPriority="19" w:qFormat="1"/>
-    <w:lsdException w:name="Intense Emphasis" w:uiPriority="21" w:qFormat="1"/>
-    <w:lsdException w:name="Subtle Reference" w:uiPriority="31" w:qFormat="1"/>
-    <w:lsdException w:name="Intense Reference" w:uiPriority="32" w:qFormat="1"/>
-    <w:lsdException w:name="Book Title" w:uiPriority="33" w:qFormat="1"/>
-    <w:lsdException w:name="Bibliography" w:semiHidden="1" w:uiPriority="37" w:unhideWhenUsed="1"/>
-    <w:lsdException w:name="TOC Heading" w:semiHidden="1" w:uiPriority="39" w:unhideWhenUsed="1" w:qFormat="1"/>
-    <w:lsdException w:name="Plain Table 1" w:uiPriority="41"/>
-    <w:lsdException w:name="Plain Table 2" w:uiPriority="42"/>
-    <w:lsdException w:name="Plain Table 3" w:uiPriority="43"/>
-    <w:lsdException w:name="Plain Table 4" w:uiPriority="44"/>
-    <w:lsdException w:name="Plain Table 5" w:uiPriority="45"/>
-    <w:lsdException w:name="Grid Table Light" w:uiPriority="40"/>
-    <w:lsdException w:name="Grid Table 1 Light" w:uiPriority="46"/>
-    <w:lsdException w:name="Grid Table 2" w:uiPriority="47"/>
-    <w:lsdException w:name="Grid Table 3" w:uiPriority="48"/>
-    <w:lsdException w:name="Grid Table 4" w:uiPriority="49"/>
-    <w:lsdException w:name="Grid Table 5 Dark" w:uiPriority="50"/>
-    <w:lsdException w:name="Grid Table 6 Colorful" w:uiPriority="51"/>
-    <w:lsdException w:name="Grid Table 7 Colorful" w:uiPriority="52"/>
-    <w:lsdException w:name="Grid Table 1 Light Accent 1" w:uiPriority="46"/>
-    <w:lsdException w:name="Grid Table 2 Accent 1" w:uiPriority="47"/>
-    <w:lsdException w:name="Grid Table 3 Accent 1" w:uiPriority="48"/>
-    <w:lsdException w:name="Grid Table 4 Accent 1" w:uiPriority="49"/>
-    <w:lsdException w:name="Grid Table 5 Dark Accent 1" w:uiPriority="50"/>
-    <w:lsdException w:name="Grid Table 6 Colorful Accent 1" w:uiPriority="51"/>
-    <w:lsdException w:name="Grid Table 7 Colorful Accent 1" w:uiPriority="52"/>
-    <w:lsdException w:name="Grid Table 1 Light Accent 2" w:uiPriority="46"/>
-    <w:lsdException w:name="Grid Table 2 Accent 2" w:uiPriority="47"/>
-    <w:lsdException w:name="Grid Table 3 Accent 2" w:uiPriority="48"/>
-    <w:lsdException w:name="Grid Table 4 Accent 2" w:uiPriority="49"/>
-    <w:lsdException w:name="Grid Table 5 Dark Accent 2" w:uiPriority="50"/>
-    <w:lsdException w:name="Grid Table 6 Colorful Accent 2" w:uiPriority="51"/>
-    <w:lsdException w:name="Grid Table 7 Colorful Accent 2" w:uiPriority="52"/>
-    <w:lsdException w:name="Grid Table 1 Light Accent 3" w:uiPriority="46"/>
-    <w:lsdException w:name="Grid Table 2 Accent 3" w:uiPriority="47"/>
-    <w:lsdException w:name="Grid Table 3 Accent 3" w:uiPriority="48"/>
-    <w:lsdException w:name="Grid Table 4 Accent 3" w:uiPriority="49"/>
-    <w:lsdException w:name="Grid Table 5 Dark Accent 3" w:uiPriority="50"/>
-    <w:lsdException w:name="Grid Table 6 Colorful Accent 3" w:uiPriority="51"/>
-    <w:lsdException w:name="Grid Table 7 Colorful Accent 3" w:uiPriority="52"/>
-    <w:lsdException w:name="Grid Table 1 Light Accent 4" w:uiPriority="46"/>
-    <w:lsdException w:name="Grid Table 2 Accent 4" w:uiPriority="47"/>
-    <w:lsdException w:name="Grid Table 3 Accent 4" w:uiPriority="48"/>
-    <w:lsdException w:name="Grid Table 4 Accent 4" w:uiPriority="49"/>
-    <w:lsdException w:name="Grid Table 5 Dark Accent 4" w:uiPriority="50"/>
-    <w:lsdException w:name="Grid Table 6 Colorful Accent 4" w:uiPriority="51"/>
-    <w:lsdException w:name="Grid Table 7 Colorful Accent 4" w:uiPriority="52"/>
-    <w:lsdException w:name="Grid Table 1 Light Accent 5" w:uiPriority="46"/>
-    <w:lsdException w:name="Grid Table 2 Accent 5" w:uiPriority="47"/>
-    <w:lsdException w:name="Grid Table 3 Accent 5" w:uiPriority="48"/>
-    <w:lsdException w:name="Grid Table 4 Accent 5" w:uiPriority="49"/>
-    <w:lsdException w:name="Grid Table 5 Dark Accent 5" w:uiPriority="50"/>
-    <w:lsdException w:name="Grid Table 6 Colorful Accent 5" w:uiPriority="51"/>
-    <w:lsdException w:name="Grid Table 7 Colorful Accent 5" w:uiPriority="52"/>
-    <w:lsdException w:name="Grid Table 1 Light Accent 6" w:uiPriority="46"/>
-    <w:lsdException w:name="Grid Table 2 Accent 6" w:uiPriority="47"/>
-    <w:lsdException w:name="Grid Table 3 Accent 6" w:uiPriority="48"/>
-    <w:lsdException w:name="Grid Table 4 Accent 6" w:uiPriority="49"/>
-    <w:lsdException w:name="Grid Table 5 Dark Accent 6" w:uiPriority="50"/>
-    <w:lsdException w:name="Grid Table 6 Colorful Accent 6" w:uiPriority="51"/>
-    <w:lsdException w:name="Grid Table 7 Colorful Accent 6" w:uiPriority="52"/>
-    <w:lsdException w:name="List Table 1 Light" w:uiPriority="46"/>
-    <w:lsdException w:name="List Table 2" w:uiPriority="47"/>
-    <w:lsdException w:name="List Table 3" w:uiPriority="48"/>
-    <w:lsdException w:name="List Table 4" w:uiPriority="49"/>
-    <w:lsdException w:name="List Table 5 Dark" w:uiPriority="50"/>
-    <w:lsdException w:name="List Table 6 Colorful" w:uiPriority="51"/>
-    <w:lsdException w:name="List Table 7 Colorful" w:uiPriority="52"/>
-    <w:lsdException w:name="List Table 1 Light Accent 1" w:uiPriority="46"/>
-    <w:lsdException w:name="List Table 2 Accent 1" w:uiPriority="47"/>
-    <w:lsdException w:name="List Table 3 Accent 1" w:uiPriority="48"/>
-    <w:lsdException w:name="List Table 4 Accent 1" w:uiPriority="49"/>
-    <w:lsdException w:name="List Table 5 Dark Accent 1" w:uiPriority="50"/>
-    <w:lsdException w:name="List Table 6 Colorful Accent 1" w:uiPriority="51"/>
-    <w:lsdException w:name="List Table 7 Colorful Accent 1" w:uiPriority="52"/>
-    <w:lsdException w:name="List Table 1 Light Accent 2" w:uiPriority="46"/>
-    <w:lsdException w:name="List Table 2 Accent 2" w:uiPriority="47"/>
-    <w:lsdException w:name="List Table 3 Accent 2" w:uiPriority="48"/>
-    <w:lsdException w:name="List Table 4 Accent 2" w:uiPriority="49"/>
-    <w:lsdException w:name="List Table 5 Dark Accent 2" w:uiPriority="50"/>
-    <w:lsdException w:name="List Table 6 Colorful Accent 2" w:uiPriority="51"/>
-    <w:lsdException w:name="List Table 7 Colorful Accent 2" w:uiPriority="52"/>
-    <w:lsdException w:name="List Table 1 Light Accent 3" w:uiPriority="46"/>
-    <w:lsdException w:name="List Table 2 Accent 3" w:uiPriority="47"/>
-    <w:lsdException w:name="List Table 3 Accent 3" w:uiPriority="48"/>
-    <w:lsdException w:name="List Table 4 Accent 3" w:uiPriority="49"/>
-    <w:lsdException w:name="List Table 5 Dark Accent 3" w:uiPriority="50"/>
-    <w:lsdException w:name="List Table 6 Colorful Accent 3" w:uiPriority="51"/>
-    <w:lsdException w:name="List Table 7 Colorful Accent 3" w:uiPriority="52"/>
-    <w:lsdException w:name="List Table 1 Light Accent 4" w:uiPriority="46"/>
-    <w:lsdException w:name="List Table 2 Accent 4" w:uiPriority="47"/>
-    <w:lsdException w:name="List Table 3 Accent 4" w:uiPriority="48"/>
-    <w:lsdException w:name="List Table 4 Accent 4" w:uiPriority="49"/>
-    <w:lsdException w:name="List Table 5 Dark Accent 4" w:uiPriority="50"/>
-    <w:lsdException w:name="List Table 6 Colorful Accent 4" w:uiPriority="51"/>
-    <w:lsdException w:name="List Table 7 Colorful Accent 4" w:uiPriority="52"/>
-    <w:lsdException w:name="List Table 1 Light Accent 5" w:uiPriority="46"/>
-    <w:lsdException w:name="List Table 2 Accent 5" w:uiPriority="47"/>
-    <w:lsdException w:name="List Table 3 Accent 5" w:uiPriority="48"/>
-    <w:lsdException w:name="List Table 4 Accent 5" w:uiPriority="49"/>
-    <w:lsdException w:name="List Table 5 Dark Accent 5" w:uiPriority="50"/>
-    <w:lsdException w:name="List Table 6 Colorful Accent 5" w:uiPriority="51"/>
-    <w:lsdException w:name="List Table 7 Colorful Accent 5" w:uiPriority="52"/>
-    <w:lsdException w:name="List Table 1 Light Accent 6" w:uiPriority="46"/>
-    <w:lsdException w:name="List Table 2 Accent 6" w:uiPriority="47"/>
-    <w:lsdException w:name="List Table 3 Accent 6" w:uiPriority="48"/>
-    <w:lsdException w:name="List Table 4 Accent 6" w:uiPriority="49"/>
-    <w:lsdException w:name="List Table 5 Dark Accent 6" w:uiPriority="50"/>
-    <w:lsdException w:name="List Table 6 Colorful Accent 6" w:uiPriority="51"/>
-    <w:lsdException w:name="List Table 7 Colorful Accent 6" w:uiPriority="52"/>
+  <w:latentStyles w:defLockedState="0" w:defUIPriority="99" w:defSemiHidden="1" w:defUnhideWhenUsed="1" w:defQFormat="0" w:count="276">
+    <w:lsdException w:name="Normal" w:semiHidden="0" w:uiPriority="0" w:unhideWhenUsed="0" w:qFormat="1"/>
+    <w:lsdException w:name="heading 1" w:semiHidden="0" w:uiPriority="9" w:unhideWhenUsed="0" w:qFormat="1"/>
+    <w:lsdException w:name="heading 2" w:uiPriority="9" w:qFormat="1"/>
+    <w:lsdException w:name="heading 3" w:uiPriority="9" w:qFormat="1"/>
+    <w:lsdException w:name="heading 4" w:uiPriority="9" w:qFormat="1"/>
+    <w:lsdException w:name="heading 5" w:uiPriority="9" w:qFormat="1"/>
+    <w:lsdException w:name="heading 6" w:uiPriority="9" w:qFormat="1"/>
+    <w:lsdException w:name="heading 7" w:uiPriority="9" w:qFormat="1"/>
+    <w:lsdException w:name="heading 8" w:uiPriority="9" w:qFormat="1"/>
+    <w:lsdException w:name="heading 9" w:uiPriority="9" w:qFormat="1"/>
+    <w:lsdException w:name="toc 1" w:uiPriority="39"/>
+    <w:lsdException w:name="toc 2" w:uiPriority="39"/>
+    <w:lsdException w:name="toc 3" w:uiPriority="39"/>
+    <w:lsdException w:name="toc 4" w:uiPriority="39"/>
+    <w:lsdException w:name="toc 5" w:uiPriority="39"/>
+    <w:lsdException w:name="toc 6" w:uiPriority="39"/>
+    <w:lsdException w:name="toc 7" w:uiPriority="39"/>
+    <w:lsdException w:name="toc 8" w:uiPriority="39"/>
+    <w:lsdException w:name="toc 9" w:uiPriority="39"/>
+    <w:lsdException w:name="caption" w:uiPriority="35" w:qFormat="1"/>
+    <w:lsdException w:name="Title" w:semiHidden="0" w:uiPriority="10" w:unhideWhenUsed="0" w:qFormat="1"/>
+    <w:lsdException w:name="Default Paragraph Font" w:uiPriority="1"/>
+    <w:lsdException w:name="Subtitle" w:semiHidden="0" w:uiPriority="11" w:unhideWhenUsed="0" w:qFormat="1"/>
+    <w:lsdException w:name="Strong" w:semiHidden="0" w:uiPriority="22" w:unhideWhenUsed="0" w:qFormat="1"/>
+    <w:lsdException w:name="Emphasis" w:semiHidden="0" w:uiPriority="20" w:unhideWhenUsed="0" w:qFormat="1"/>
+    <w:lsdException w:name="Table Grid" w:semiHidden="0" w:uiPriority="39" w:unhideWhenUsed="0"/>
+    <w:lsdException w:name="Note Level 1" w:semiHidden="0" w:unhideWhenUsed="0"/>
+    <w:lsdException w:name="Note Level 2" w:semiHidden="0" w:unhideWhenUsed="0"/>
+    <w:lsdException w:name="Note Level 3" w:semiHidden="0" w:unhideWhenUsed="0"/>
+    <w:lsdException w:name="Note Level 4" w:semiHidden="0" w:unhideWhenUsed="0"/>
+    <w:lsdException w:name="Note Level 5" w:semiHidden="0" w:unhideWhenUsed="0"/>
+    <w:lsdException w:name="Note Level 6" w:semiHidden="0" w:unhideWhenUsed="0"/>
+    <w:lsdException w:name="Note Level 7" w:semiHidden="0" w:unhideWhenUsed="0"/>
+    <w:lsdException w:name="Note Level 8" w:semiHidden="0" w:unhideWhenUsed="0"/>
+    <w:lsdException w:name="Note Level 9" w:semiHidden="0" w:unhideWhenUsed="0"/>
+    <w:lsdException w:name="Placeholder Text" w:unhideWhenUsed="0"/>
+    <w:lsdException w:name="No Spacing" w:semiHidden="0" w:uiPriority="1" w:unhideWhenUsed="0" w:qFormat="1"/>
+    <w:lsdException w:name="Light Shading" w:semiHidden="0" w:uiPriority="60" w:unhideWhenUsed="0"/>
+    <w:lsdException w:name="Light List" w:semiHidden="0" w:uiPriority="61" w:unhideWhenUsed="0"/>
+    <w:lsdException w:name="Light Grid" w:semiHidden="0" w:uiPriority="62" w:unhideWhenUsed="0"/>
+    <w:lsdException w:name="Medium Shading 1" w:semiHidden="0" w:uiPriority="63" w:unhideWhenUsed="0"/>
+    <w:lsdException w:name="Medium Shading 2" w:semiHidden="0" w:uiPriority="64" w:unhideWhenUsed="0"/>
+    <w:lsdException w:name="Medium List 1" w:semiHidden="0" w:uiPriority="65" w:unhideWhenUsed="0"/>
+    <w:lsdException w:name="Medium List 2" w:semiHidden="0" w:uiPriority="66" w:unhideWhenUsed="0"/>
+    <w:lsdException w:name="Medium Grid 1" w:semiHidden="0" w:uiPriority="67" w:unhideWhenUsed="0"/>
+    <w:lsdException w:name="Medium Grid 2" w:semiHidden="0" w:uiPriority="68" w:unhideWhenUsed="0"/>
+    <w:lsdException w:name="Medium Grid 3" w:semiHidden="0" w:uiPriority="69" w:unhideWhenUsed="0"/>
+    <w:lsdException w:name="Dark List" w:semiHidden="0" w:uiPriority="70" w:unhideWhenUsed="0"/>
+    <w:lsdException w:name="Colorful Shading" w:semiHidden="0" w:uiPriority="71" w:unhideWhenUsed="0"/>
+    <w:lsdException w:name="Colorful List" w:semiHidden="0" w:uiPriority="72" w:unhideWhenUsed="0"/>
+    <w:lsdException w:name="Colorful Grid" w:semiHidden="0" w:uiPriority="73" w:unhideWhenUsed="0"/>
+    <w:lsdException w:name="Light Shading Accent 1" w:semiHidden="0" w:uiPriority="60" w:unhideWhenUsed="0"/>
+    <w:lsdException w:name="Light List Accent 1" w:semiHidden="0" w:uiPriority="61" w:unhideWhenUsed="0"/>
+    <w:lsdException w:name="Light Grid Accent 1" w:semiHidden="0" w:uiPriority="62" w:unhideWhenUsed="0"/>
+    <w:lsdException w:name="Medium Shading 1 Accent 1" w:semiHidden="0" w:uiPriority="63" w:unhideWhenUsed="0"/>
+    <w:lsdException w:name="Medium Shading 2 Accent 1" w:semiHidden="0" w:uiPriority="64" w:unhideWhenUsed="0"/>
+    <w:lsdException w:name="Medium List 1 Accent 1" w:semiHidden="0" w:uiPriority="65" w:unhideWhenUsed="0"/>
+    <w:lsdException w:name="Revision" w:unhideWhenUsed="0"/>
+    <w:lsdException w:name="List Paragraph" w:semiHidden="0" w:uiPriority="34" w:unhideWhenUsed="0" w:qFormat="1"/>
+    <w:lsdException w:name="Quote" w:semiHidden="0" w:uiPriority="29" w:unhideWhenUsed="0" w:qFormat="1"/>
+    <w:lsdException w:name="Intense Quote" w:semiHidden="0" w:uiPriority="30" w:unhideWhenUsed="0" w:qFormat="1"/>
+    <w:lsdException w:name="Medium List 2 Accent 1" w:semiHidden="0" w:uiPriority="66" w:unhideWhenUsed="0"/>
+    <w:lsdException w:name="Medium Grid 1 Accent 1" w:semiHidden="0" w:uiPriority="67" w:unhideWhenUsed="0"/>
+    <w:lsdException w:name="Medium Grid 2 Accent 1" w:semiHidden="0" w:uiPriority="68" w:unhideWhenUsed="0"/>
+    <w:lsdException w:name="Medium Grid 3 Accent 1" w:semiHidden="0" w:uiPriority="69" w:unhideWhenUsed="0"/>
+    <w:lsdException w:name="Dark List Accent 1" w:semiHidden="0" w:uiPriority="70" w:unhideWhenUsed="0"/>
+    <w:lsdException w:name="Colorful Shading Accent 1" w:semiHidden="0" w:uiPriority="71" w:unhideWhenUsed="0"/>
+    <w:lsdException w:name="Colorful List Accent 1" w:semiHidden="0" w:uiPriority="72" w:unhideWhenUsed="0"/>
+    <w:lsdException w:name="Colorful Grid Accent 1" w:semiHidden="0" w:uiPriority="73" w:unhideWhenUsed="0"/>
+    <w:lsdException w:name="Light Shading Accent 2" w:semiHidden="0" w:uiPriority="60" w:unhideWhenUsed="0"/>
+    <w:lsdException w:name="Light List Accent 2" w:semiHidden="0" w:uiPriority="61" w:unhideWhenUsed="0"/>
+    <w:lsdException w:name="Light Grid Accent 2" w:semiHidden="0" w:uiPriority="62" w:unhideWhenUsed="0"/>
+    <w:lsdException w:name="Medium Shading 1 Accent 2" w:semiHidden="0" w:uiPriority="63" w:unhideWhenUsed="0"/>
+    <w:lsdException w:name="Medium Shading 2 Accent 2" w:semiHidden="0" w:uiPriority="64" w:unhideWhenUsed="0"/>
+    <w:lsdException w:name="Medium List 1 Accent 2" w:semiHidden="0" w:uiPriority="65" w:unhideWhenUsed="0"/>
+    <w:lsdException w:name="Medium List 2 Accent 2" w:semiHidden="0" w:uiPriority="66" w:unhideWhenUsed="0"/>
+    <w:lsdException w:name="Medium Grid 1 Accent 2" w:semiHidden="0" w:uiPriority="67" w:unhideWhenUsed="0"/>
+    <w:lsdException w:name="Medium Grid 2 Accent 2" w:semiHidden="0" w:uiPriority="68" w:unhideWhenUsed="0"/>
+    <w:lsdException w:name="Medium Grid 3 Accent 2" w:semiHidden="0" w:uiPriority="69" w:unhideWhenUsed="0"/>
+    <w:lsdException w:name="Dark List Accent 2" w:semiHidden="0" w:uiPriority="70" w:unhideWhenUsed="0"/>
+    <w:lsdException w:name="Colorful Shading Accent 2" w:semiHidden="0" w:uiPriority="71" w:unhideWhenUsed="0"/>
+    <w:lsdException w:name="Colorful List Accent 2" w:semiHidden="0" w:uiPriority="72" w:unhideWhenUsed="0"/>
+    <w:lsdException w:name="Colorful Grid Accent 2" w:semiHidden="0" w:uiPriority="73" w:unhideWhenUsed="0"/>
+    <w:lsdException w:name="Light Shading Accent 3" w:semiHidden="0" w:uiPriority="60" w:unhideWhenUsed="0"/>
+    <w:lsdException w:name="Light List Accent 3" w:semiHidden="0" w:uiPriority="61" w:unhideWhenUsed="0"/>
+    <w:lsdException w:name="Light Grid Accent 3" w:semiHidden="0" w:uiPriority="62" w:unhideWhenUsed="0"/>
+    <w:lsdException w:name="Medium Shading 1 Accent 3" w:semiHidden="0" w:uiPriority="63" w:unhideWhenUsed="0"/>
+    <w:lsdException w:name="Medium Shading 2 Accent 3" w:semiHidden="0" w:uiPriority="64" w:unhideWhenUsed="0"/>
+    <w:lsdException w:name="Medium List 1 Accent 3" w:semiHidden="0" w:uiPriority="65" w:unhideWhenUsed="0"/>
+    <w:lsdException w:name="Medium List 2 Accent 3" w:semiHidden="0" w:uiPriority="66" w:unhideWhenUsed="0"/>
+    <w:lsdException w:name="Medium Grid 1 Accent 3" w:semiHidden="0" w:uiPriority="67" w:unhideWhenUsed="0"/>
+    <w:lsdException w:name="Medium Grid 2 Accent 3" w:semiHidden="0" w:uiPriority="68" w:unhideWhenUsed="0"/>
+    <w:lsdException w:name="Medium Grid 3 Accent 3" w:semiHidden="0" w:uiPriority="69" w:unhideWhenUsed="0"/>
+    <w:lsdException w:name="Dark List Accent 3" w:semiHidden="0" w:uiPriority="70" w:unhideWhenUsed="0"/>
+    <w:lsdException w:name="Colorful Shading Accent 3" w:semiHidden="0" w:uiPriority="71" w:unhideWhenUsed="0"/>
+    <w:lsdException w:name="Colorful List Accent 3" w:semiHidden="0" w:uiPriority="72" w:unhideWhenUsed="0"/>
+    <w:lsdException w:name="Colorful Grid Accent 3" w:semiHidden="0" w:uiPriority="73" w:unhideWhenUsed="0"/>
+    <w:lsdException w:name="Light Shading Accent 4" w:semiHidden="0" w:uiPriority="60" w:unhideWhenUsed="0"/>
+    <w:lsdException w:name="Light List Accent 4" w:semiHidden="0" w:uiPriority="61" w:unhideWhenUsed="0"/>
+    <w:lsdException w:name="Light Grid Accent 4" w:semiHidden="0" w:uiPriority="62" w:unhideWhenUsed="0"/>
+    <w:lsdException w:name="Medium Shading 1 Accent 4" w:semiHidden="0" w:uiPriority="63" w:unhideWhenUsed="0"/>
+    <w:lsdException w:name="Medium Shading 2 Accent 4" w:semiHidden="0" w:uiPriority="64" w:unhideWhenUsed="0"/>
+    <w:lsdException w:name="Medium List 1 Accent 4" w:semiHidden="0" w:uiPriority="65" w:unhideWhenUsed="0"/>
+    <w:lsdException w:name="Medium List 2 Accent 4" w:semiHidden="0" w:uiPriority="66" w:unhideWhenUsed="0"/>
+    <w:lsdException w:name="Medium Grid 1 Accent 4" w:semiHidden="0" w:uiPriority="67" w:unhideWhenUsed="0"/>
+    <w:lsdException w:name="Medium Grid 2 Accent 4" w:semiHidden="0" w:uiPriority="68" w:unhideWhenUsed="0"/>
+    <w:lsdException w:name="Medium Grid 3 Accent 4" w:semiHidden="0" w:uiPriority="69" w:unhideWhenUsed="0"/>
+    <w:lsdException w:name="Dark List Accent 4" w:semiHidden="0" w:uiPriority="70" w:unhideWhenUsed="0"/>
+    <w:lsdException w:name="Colorful Shading Accent 4" w:semiHidden="0" w:uiPriority="71" w:unhideWhenUsed="0"/>
+    <w:lsdException w:name="Colorful List Accent 4" w:semiHidden="0" w:uiPriority="72" w:unhideWhenUsed="0"/>
+    <w:lsdException w:name="Colorful Grid Accent 4" w:semiHidden="0" w:uiPriority="73" w:unhideWhenUsed="0"/>
+    <w:lsdException w:name="Light Shading Accent 5" w:semiHidden="0" w:uiPriority="60" w:unhideWhenUsed="0"/>
+    <w:lsdException w:name="Light List Accent 5" w:semiHidden="0" w:uiPriority="61" w:unhideWhenUsed="0"/>
+    <w:lsdException w:name="Light Grid Accent 5" w:semiHidden="0" w:uiPriority="62" w:unhideWhenUsed="0"/>
+    <w:lsdException w:name="Medium Shading 1 Accent 5" w:semiHidden="0" w:uiPriority="63" w:unhideWhenUsed="0"/>
+    <w:lsdException w:name="Medium Shading 2 Accent 5" w:semiHidden="0" w:uiPriority="64" w:unhideWhenUsed="0"/>
+    <w:lsdException w:name="Medium List 1 Accent 5" w:semiHidden="0" w:uiPriority="65" w:unhideWhenUsed="0"/>
+    <w:lsdException w:name="Medium List 2 Accent 5" w:semiHidden="0" w:uiPriority="66" w:unhideWhenUsed="0"/>
+    <w:lsdException w:name="Medium Grid 1 Accent 5" w:semiHidden="0" w:uiPriority="67" w:unhideWhenUsed="0"/>
+    <w:lsdException w:name="Medium Grid 2 Accent 5" w:semiHidden="0" w:uiPriority="68" w:unhideWhenUsed="0"/>
+    <w:lsdException w:name="Medium Grid 3 Accent 5" w:semiHidden="0" w:uiPriority="69" w:unhideWhenUsed="0"/>
+    <w:lsdException w:name="Dark List Accent 5" w:semiHidden="0" w:uiPriority="70" w:unhideWhenUsed="0"/>
+    <w:lsdException w:name="Colorful Shading Accent 5" w:semiHidden="0" w:uiPriority="71" w:unhideWhenUsed="0"/>
+    <w:lsdException w:name="Colorful List Accent 5" w:semiHidden="0" w:uiPriority="72" w:unhideWhenUsed="0"/>
+    <w:lsdException w:name="Colorful Grid Accent 5" w:semiHidden="0" w:uiPriority="73" w:unhideWhenUsed="0"/>
+    <w:lsdException w:name="Light Shading Accent 6" w:semiHidden="0" w:uiPriority="60" w:unhideWhenUsed="0"/>
+    <w:lsdException w:name="Light List Accent 6" w:semiHidden="0" w:uiPriority="61" w:unhideWhenUsed="0"/>
+    <w:lsdException w:name="Light Grid Accent 6" w:semiHidden="0" w:uiPriority="62" w:unhideWhenUsed="0"/>
+    <w:lsdException w:name="Medium Shading 1 Accent 6" w:semiHidden="0" w:uiPriority="63" w:unhideWhenUsed="0"/>
+    <w:lsdException w:name="Medium Shading 2 Accent 6" w:semiHidden="0" w:uiPriority="64" w:unhideWhenUsed="0"/>
+    <w:lsdException w:name="Medium List 1 Accent 6" w:semiHidden="0" w:uiPriority="65" w:unhideWhenUsed="0"/>
+    <w:lsdException w:name="Medium List 2 Accent 6" w:semiHidden="0" w:uiPriority="66" w:unhideWhenUsed="0"/>
+    <w:lsdException w:name="Medium Grid 1 Accent 6" w:semiHidden="0" w:uiPriority="67" w:unhideWhenUsed="0"/>
+    <w:lsdException w:name="Medium Grid 2 Accent 6" w:semiHidden="0" w:uiPriority="68" w:unhideWhenUsed="0"/>
+    <w:lsdException w:name="Medium Grid 3 Accent 6" w:semiHidden="0" w:uiPriority="69" w:unhideWhenUsed="0"/>
+    <w:lsdException w:name="Dark List Accent 6" w:semiHidden="0" w:uiPriority="70" w:unhideWhenUsed="0"/>
+    <w:lsdException w:name="Colorful Shading Accent 6" w:semiHidden="0" w:uiPriority="71" w:unhideWhenUsed="0"/>
+    <w:lsdException w:name="Colorful List Accent 6" w:semiHidden="0" w:uiPriority="72" w:unhideWhenUsed="0"/>
+    <w:lsdException w:name="Colorful Grid Accent 6" w:semiHidden="0" w:uiPriority="73" w:unhideWhenUsed="0"/>
+    <w:lsdException w:name="Subtle Emphasis" w:semiHidden="0" w:uiPriority="19" w:unhideWhenUsed="0" w:qFormat="1"/>
+    <w:lsdException w:name="Intense Emphasis" w:semiHidden="0" w:uiPriority="21" w:unhideWhenUsed="0" w:qFormat="1"/>
+    <w:lsdException w:name="Subtle Reference" w:semiHidden="0" w:uiPriority="31" w:unhideWhenUsed="0" w:qFormat="1"/>
+    <w:lsdException w:name="Intense Reference" w:semiHidden="0" w:uiPriority="32" w:unhideWhenUsed="0" w:qFormat="1"/>
+    <w:lsdException w:name="Book Title" w:semiHidden="0" w:uiPriority="33" w:unhideWhenUsed="0" w:qFormat="1"/>
+    <w:lsdException w:name="Bibliography" w:uiPriority="37"/>
+    <w:lsdException w:name="TOC Heading" w:uiPriority="39" w:qFormat="1"/>
   </w:latentStyles>
   <w:style w:type="paragraph" w:default="1" w:styleId="a">
     <w:name w:val="Normal"/>
@@ -12614,7 +12445,7 @@
     <w:name w:val="heading 1"/>
     <w:basedOn w:val="a"/>
     <w:next w:val="a"/>
-    <w:link w:val="1Char"/>
+    <w:link w:val="10"/>
     <w:uiPriority w:val="9"/>
     <w:qFormat/>
     <w:rsid w:val="00696A83"/>
@@ -12636,7 +12467,7 @@
     <w:name w:val="heading 2"/>
     <w:basedOn w:val="a"/>
     <w:next w:val="a"/>
-    <w:link w:val="2Char"/>
+    <w:link w:val="20"/>
     <w:uiPriority w:val="9"/>
     <w:semiHidden/>
     <w:unhideWhenUsed/>
@@ -12660,7 +12491,7 @@
     <w:name w:val="heading 3"/>
     <w:basedOn w:val="a"/>
     <w:next w:val="a"/>
-    <w:link w:val="3Char"/>
+    <w:link w:val="30"/>
     <w:uiPriority w:val="9"/>
     <w:semiHidden/>
     <w:unhideWhenUsed/>
@@ -12709,7 +12540,7 @@
   <w:style w:type="paragraph" w:styleId="a3">
     <w:name w:val="header"/>
     <w:basedOn w:val="a"/>
-    <w:link w:val="Char"/>
+    <w:link w:val="a4"/>
     <w:uiPriority w:val="99"/>
     <w:unhideWhenUsed/>
     <w:rsid w:val="00696A83"/>
@@ -12729,8 +12560,8 @@
       <w:szCs w:val="18"/>
     </w:rPr>
   </w:style>
-  <w:style w:type="character" w:customStyle="1" w:styleId="Char">
-    <w:name w:val="页眉 Char"/>
+  <w:style w:type="character" w:customStyle="1" w:styleId="a4">
+    <w:name w:val="页眉字符"/>
     <w:basedOn w:val="a0"/>
     <w:link w:val="a3"/>
     <w:uiPriority w:val="99"/>
@@ -12740,10 +12571,10 @@
       <w:szCs w:val="18"/>
     </w:rPr>
   </w:style>
-  <w:style w:type="paragraph" w:styleId="a4">
+  <w:style w:type="paragraph" w:styleId="a5">
     <w:name w:val="footer"/>
     <w:basedOn w:val="a"/>
-    <w:link w:val="Char0"/>
+    <w:link w:val="a6"/>
     <w:uiPriority w:val="99"/>
     <w:unhideWhenUsed/>
     <w:rsid w:val="00696A83"/>
@@ -12760,10 +12591,10 @@
       <w:szCs w:val="18"/>
     </w:rPr>
   </w:style>
-  <w:style w:type="character" w:customStyle="1" w:styleId="Char0">
-    <w:name w:val="页脚 Char"/>
+  <w:style w:type="character" w:customStyle="1" w:styleId="a6">
+    <w:name w:val="页脚字符"/>
     <w:basedOn w:val="a0"/>
-    <w:link w:val="a4"/>
+    <w:link w:val="a5"/>
     <w:uiPriority w:val="99"/>
     <w:rsid w:val="00696A83"/>
     <w:rPr>
@@ -12771,8 +12602,8 @@
       <w:szCs w:val="18"/>
     </w:rPr>
   </w:style>
-  <w:style w:type="character" w:customStyle="1" w:styleId="1Char">
-    <w:name w:val="标题 1 Char"/>
+  <w:style w:type="character" w:customStyle="1" w:styleId="10">
+    <w:name w:val="标题 1字符"/>
     <w:basedOn w:val="a0"/>
     <w:link w:val="1"/>
     <w:uiPriority w:val="9"/>
@@ -12785,7 +12616,7 @@
       <w:szCs w:val="44"/>
     </w:rPr>
   </w:style>
-  <w:style w:type="paragraph" w:styleId="20">
+  <w:style w:type="paragraph" w:styleId="21">
     <w:name w:val="toc 2"/>
     <w:basedOn w:val="a"/>
     <w:next w:val="a"/>
@@ -12810,7 +12641,7 @@
       <w:lang w:eastAsia="en-US"/>
     </w:rPr>
   </w:style>
-  <w:style w:type="paragraph" w:styleId="10">
+  <w:style w:type="paragraph" w:styleId="11">
     <w:name w:val="toc 1"/>
     <w:basedOn w:val="a"/>
     <w:next w:val="a"/>
@@ -12835,7 +12666,7 @@
       <w:lang w:eastAsia="en-US"/>
     </w:rPr>
   </w:style>
-  <w:style w:type="paragraph" w:styleId="30">
+  <w:style w:type="paragraph" w:styleId="31">
     <w:name w:val="toc 3"/>
     <w:basedOn w:val="a"/>
     <w:next w:val="a"/>
@@ -12861,7 +12692,7 @@
       <w:lang w:eastAsia="en-US"/>
     </w:rPr>
   </w:style>
-  <w:style w:type="character" w:styleId="a5">
+  <w:style w:type="character" w:styleId="a7">
     <w:name w:val="Hyperlink"/>
     <w:basedOn w:val="a0"/>
     <w:uiPriority w:val="99"/>
@@ -12871,7 +12702,7 @@
       <w:u w:val="single"/>
     </w:rPr>
   </w:style>
-  <w:style w:type="paragraph" w:customStyle="1" w:styleId="11">
+  <w:style w:type="paragraph" w:customStyle="1" w:styleId="12">
     <w:name w:val="样式 标题 1 + 宋体"/>
     <w:basedOn w:val="1"/>
     <w:autoRedefine/>
@@ -12919,8 +12750,8 @@
       <w:szCs w:val="28"/>
     </w:rPr>
   </w:style>
-  <w:style w:type="character" w:customStyle="1" w:styleId="2Char">
-    <w:name w:val="标题 2 Char"/>
+  <w:style w:type="character" w:customStyle="1" w:styleId="20">
+    <w:name w:val="标题 2字符"/>
     <w:basedOn w:val="a0"/>
     <w:link w:val="2"/>
     <w:uiPriority w:val="9"/>
@@ -12934,8 +12765,8 @@
       <w:szCs w:val="32"/>
     </w:rPr>
   </w:style>
-  <w:style w:type="character" w:customStyle="1" w:styleId="3Char">
-    <w:name w:val="标题 3 Char"/>
+  <w:style w:type="character" w:customStyle="1" w:styleId="30">
+    <w:name w:val="标题 3字符"/>
     <w:basedOn w:val="a0"/>
     <w:link w:val="3"/>
     <w:uiPriority w:val="9"/>
@@ -12948,7 +12779,7 @@
       <w:szCs w:val="32"/>
     </w:rPr>
   </w:style>
-  <w:style w:type="table" w:styleId="a6">
+  <w:style w:type="table" w:styleId="a8">
     <w:name w:val="Table Grid"/>
     <w:basedOn w:val="a1"/>
     <w:uiPriority w:val="39"/>
@@ -12971,7 +12802,7 @@
       </w:tblCellMar>
     </w:tblPr>
   </w:style>
-  <w:style w:type="paragraph" w:styleId="a7">
+  <w:style w:type="paragraph" w:styleId="a9">
     <w:name w:val="List Paragraph"/>
     <w:basedOn w:val="a"/>
     <w:uiPriority w:val="34"/>
@@ -12981,7 +12812,7 @@
       <w:ind w:firstLineChars="200" w:firstLine="420"/>
     </w:pPr>
   </w:style>
-  <w:style w:type="character" w:styleId="a8">
+  <w:style w:type="character" w:styleId="aa">
     <w:name w:val="Placeholder Text"/>
     <w:basedOn w:val="a0"/>
     <w:uiPriority w:val="99"/>
@@ -12994,7 +12825,7 @@
   <w:style w:type="paragraph" w:styleId="HTML">
     <w:name w:val="HTML Preformatted"/>
     <w:basedOn w:val="a"/>
-    <w:link w:val="HTMLChar"/>
+    <w:link w:val="HTML0"/>
     <w:uiPriority w:val="99"/>
     <w:semiHidden/>
     <w:unhideWhenUsed/>
@@ -13035,8 +12866,8 @@
       <w:szCs w:val="20"/>
     </w:rPr>
   </w:style>
-  <w:style w:type="character" w:customStyle="1" w:styleId="HTMLChar">
-    <w:name w:val="HTML 预设格式 Char"/>
+  <w:style w:type="character" w:customStyle="1" w:styleId="HTML0">
+    <w:name w:val="HTML  预设格式字符"/>
     <w:basedOn w:val="a0"/>
     <w:link w:val="HTML"/>
     <w:uiPriority w:val="99"/>
@@ -13050,7 +12881,7 @@
       <w:shd w:val="clear" w:color="auto" w:fill="E5E5CC"/>
     </w:rPr>
   </w:style>
-  <w:style w:type="paragraph" w:styleId="a9">
+  <w:style w:type="paragraph" w:styleId="ab">
     <w:name w:val="Normal (Web)"/>
     <w:basedOn w:val="a"/>
     <w:uiPriority w:val="99"/>
@@ -13068,6 +12899,747 @@
       <w:kern w:val="0"/>
       <w:sz w:val="24"/>
       <w:szCs w:val="24"/>
+    </w:rPr>
+  </w:style>
+  <w:style w:type="paragraph" w:styleId="ac">
+    <w:name w:val="Document Map"/>
+    <w:basedOn w:val="a"/>
+    <w:link w:val="ad"/>
+    <w:uiPriority w:val="99"/>
+    <w:semiHidden/>
+    <w:unhideWhenUsed/>
+    <w:rsid w:val="0023448A"/>
+    <w:rPr>
+      <w:rFonts w:ascii="Lucida Grande" w:hAnsi="Lucida Grande" w:cs="Lucida Grande"/>
+      <w:sz w:val="24"/>
+      <w:szCs w:val="24"/>
+    </w:rPr>
+  </w:style>
+  <w:style w:type="character" w:customStyle="1" w:styleId="ad">
+    <w:name w:val="文档结构图 字符"/>
+    <w:basedOn w:val="a0"/>
+    <w:link w:val="ac"/>
+    <w:uiPriority w:val="99"/>
+    <w:semiHidden/>
+    <w:rsid w:val="0023448A"/>
+    <w:rPr>
+      <w:rFonts w:ascii="Lucida Grande" w:hAnsi="Lucida Grande" w:cs="Lucida Grande"/>
+      <w:sz w:val="24"/>
+      <w:szCs w:val="24"/>
+    </w:rPr>
+  </w:style>
+  <w:style w:type="paragraph" w:styleId="ae">
+    <w:name w:val="Balloon Text"/>
+    <w:basedOn w:val="a"/>
+    <w:link w:val="af"/>
+    <w:uiPriority w:val="99"/>
+    <w:semiHidden/>
+    <w:unhideWhenUsed/>
+    <w:rsid w:val="0023448A"/>
+    <w:rPr>
+      <w:rFonts w:ascii="Lucida Grande" w:hAnsi="Lucida Grande" w:cs="Lucida Grande"/>
+      <w:sz w:val="18"/>
+      <w:szCs w:val="18"/>
+    </w:rPr>
+  </w:style>
+  <w:style w:type="character" w:customStyle="1" w:styleId="af">
+    <w:name w:val="批注框文本字符"/>
+    <w:basedOn w:val="a0"/>
+    <w:link w:val="ae"/>
+    <w:uiPriority w:val="99"/>
+    <w:semiHidden/>
+    <w:rsid w:val="0023448A"/>
+    <w:rPr>
+      <w:rFonts w:ascii="Lucida Grande" w:hAnsi="Lucida Grande" w:cs="Lucida Grande"/>
+      <w:sz w:val="18"/>
+      <w:szCs w:val="18"/>
+    </w:rPr>
+  </w:style>
+</w:styles>
+</file>
+
+<file path=word/stylesWithEffects.xml><?xml version="1.0" encoding="utf-8"?>
+<w:styles xmlns:wpc="http://schemas.microsoft.com/office/word/2010/wordprocessingCanvas" xmlns:mo="http://schemas.microsoft.com/office/mac/office/2008/main" xmlns:mc="http://schemas.openxmlformats.org/markup-compatibility/2006" xmlns:mv="urn:schemas-microsoft-com:mac:vml" xmlns:o="urn:schemas-microsoft-com:office:office" xmlns:r="http://schemas.openxmlformats.org/officeDocument/2006/relationships" xmlns:m="http://schemas.openxmlformats.org/officeDocument/2006/math" xmlns:v="urn:schemas-microsoft-com:vml" xmlns:wp14="http://schemas.microsoft.com/office/word/2010/wordprocessingDrawing" xmlns:wp="http://schemas.openxmlformats.org/drawingml/2006/wordprocessingDrawing" xmlns:w10="urn:schemas-microsoft-com:office:word" xmlns:w="http://schemas.openxmlformats.org/wordprocessingml/2006/main" xmlns:w14="http://schemas.microsoft.com/office/word/2010/wordml" xmlns:wpg="http://schemas.microsoft.com/office/word/2010/wordprocessingGroup" xmlns:wpi="http://schemas.microsoft.com/office/word/2010/wordprocessingInk" xmlns:wne="http://schemas.microsoft.com/office/word/2006/wordml" xmlns:wps="http://schemas.microsoft.com/office/word/2010/wordprocessingShape" mc:Ignorable="w14 wp14">
+  <w:docDefaults>
+    <w:rPrDefault>
+      <w:rPr>
+        <w:rFonts w:asciiTheme="minorHAnsi" w:eastAsiaTheme="minorEastAsia" w:hAnsiTheme="minorHAnsi" w:cstheme="minorBidi"/>
+        <w:kern w:val="2"/>
+        <w:sz w:val="21"/>
+        <w:szCs w:val="22"/>
+        <w:lang w:val="en-US" w:eastAsia="zh-CN" w:bidi="ar-SA"/>
+      </w:rPr>
+    </w:rPrDefault>
+    <w:pPrDefault/>
+  </w:docDefaults>
+  <w:latentStyles w:defLockedState="0" w:defUIPriority="99" w:defSemiHidden="1" w:defUnhideWhenUsed="1" w:defQFormat="0" w:count="276">
+    <w:lsdException w:name="Normal" w:semiHidden="0" w:uiPriority="0" w:unhideWhenUsed="0" w:qFormat="1"/>
+    <w:lsdException w:name="heading 1" w:semiHidden="0" w:uiPriority="9" w:unhideWhenUsed="0" w:qFormat="1"/>
+    <w:lsdException w:name="heading 2" w:uiPriority="9" w:qFormat="1"/>
+    <w:lsdException w:name="heading 3" w:uiPriority="9" w:qFormat="1"/>
+    <w:lsdException w:name="heading 4" w:uiPriority="9" w:qFormat="1"/>
+    <w:lsdException w:name="heading 5" w:uiPriority="9" w:qFormat="1"/>
+    <w:lsdException w:name="heading 6" w:uiPriority="9" w:qFormat="1"/>
+    <w:lsdException w:name="heading 7" w:uiPriority="9" w:qFormat="1"/>
+    <w:lsdException w:name="heading 8" w:uiPriority="9" w:qFormat="1"/>
+    <w:lsdException w:name="heading 9" w:uiPriority="9" w:qFormat="1"/>
+    <w:lsdException w:name="toc 1" w:uiPriority="39"/>
+    <w:lsdException w:name="toc 2" w:uiPriority="39"/>
+    <w:lsdException w:name="toc 3" w:uiPriority="39"/>
+    <w:lsdException w:name="toc 4" w:uiPriority="39"/>
+    <w:lsdException w:name="toc 5" w:uiPriority="39"/>
+    <w:lsdException w:name="toc 6" w:uiPriority="39"/>
+    <w:lsdException w:name="toc 7" w:uiPriority="39"/>
+    <w:lsdException w:name="toc 8" w:uiPriority="39"/>
+    <w:lsdException w:name="toc 9" w:uiPriority="39"/>
+    <w:lsdException w:name="caption" w:uiPriority="35" w:qFormat="1"/>
+    <w:lsdException w:name="Title" w:semiHidden="0" w:uiPriority="10" w:unhideWhenUsed="0" w:qFormat="1"/>
+    <w:lsdException w:name="Default Paragraph Font" w:uiPriority="1"/>
+    <w:lsdException w:name="Subtitle" w:semiHidden="0" w:uiPriority="11" w:unhideWhenUsed="0" w:qFormat="1"/>
+    <w:lsdException w:name="Strong" w:semiHidden="0" w:uiPriority="22" w:unhideWhenUsed="0" w:qFormat="1"/>
+    <w:lsdException w:name="Emphasis" w:semiHidden="0" w:uiPriority="20" w:unhideWhenUsed="0" w:qFormat="1"/>
+    <w:lsdException w:name="Table Grid" w:semiHidden="0" w:uiPriority="39" w:unhideWhenUsed="0"/>
+    <w:lsdException w:name="Note Level 1" w:semiHidden="0" w:unhideWhenUsed="0"/>
+    <w:lsdException w:name="Note Level 2" w:semiHidden="0" w:unhideWhenUsed="0"/>
+    <w:lsdException w:name="Note Level 3" w:semiHidden="0" w:unhideWhenUsed="0"/>
+    <w:lsdException w:name="Note Level 4" w:semiHidden="0" w:unhideWhenUsed="0"/>
+    <w:lsdException w:name="Note Level 5" w:semiHidden="0" w:unhideWhenUsed="0"/>
+    <w:lsdException w:name="Note Level 6" w:semiHidden="0" w:unhideWhenUsed="0"/>
+    <w:lsdException w:name="Note Level 7" w:semiHidden="0" w:unhideWhenUsed="0"/>
+    <w:lsdException w:name="Note Level 8" w:semiHidden="0" w:unhideWhenUsed="0"/>
+    <w:lsdException w:name="Note Level 9" w:semiHidden="0" w:unhideWhenUsed="0"/>
+    <w:lsdException w:name="Placeholder Text" w:unhideWhenUsed="0"/>
+    <w:lsdException w:name="No Spacing" w:semiHidden="0" w:uiPriority="1" w:unhideWhenUsed="0" w:qFormat="1"/>
+    <w:lsdException w:name="Light Shading" w:semiHidden="0" w:uiPriority="60" w:unhideWhenUsed="0"/>
+    <w:lsdException w:name="Light List" w:semiHidden="0" w:uiPriority="61" w:unhideWhenUsed="0"/>
+    <w:lsdException w:name="Light Grid" w:semiHidden="0" w:uiPriority="62" w:unhideWhenUsed="0"/>
+    <w:lsdException w:name="Medium Shading 1" w:semiHidden="0" w:uiPriority="63" w:unhideWhenUsed="0"/>
+    <w:lsdException w:name="Medium Shading 2" w:semiHidden="0" w:uiPriority="64" w:unhideWhenUsed="0"/>
+    <w:lsdException w:name="Medium List 1" w:semiHidden="0" w:uiPriority="65" w:unhideWhenUsed="0"/>
+    <w:lsdException w:name="Medium List 2" w:semiHidden="0" w:uiPriority="66" w:unhideWhenUsed="0"/>
+    <w:lsdException w:name="Medium Grid 1" w:semiHidden="0" w:uiPriority="67" w:unhideWhenUsed="0"/>
+    <w:lsdException w:name="Medium Grid 2" w:semiHidden="0" w:uiPriority="68" w:unhideWhenUsed="0"/>
+    <w:lsdException w:name="Medium Grid 3" w:semiHidden="0" w:uiPriority="69" w:unhideWhenUsed="0"/>
+    <w:lsdException w:name="Dark List" w:semiHidden="0" w:uiPriority="70" w:unhideWhenUsed="0"/>
+    <w:lsdException w:name="Colorful Shading" w:semiHidden="0" w:uiPriority="71" w:unhideWhenUsed="0"/>
+    <w:lsdException w:name="Colorful List" w:semiHidden="0" w:uiPriority="72" w:unhideWhenUsed="0"/>
+    <w:lsdException w:name="Colorful Grid" w:semiHidden="0" w:uiPriority="73" w:unhideWhenUsed="0"/>
+    <w:lsdException w:name="Light Shading Accent 1" w:semiHidden="0" w:uiPriority="60" w:unhideWhenUsed="0"/>
+    <w:lsdException w:name="Light List Accent 1" w:semiHidden="0" w:uiPriority="61" w:unhideWhenUsed="0"/>
+    <w:lsdException w:name="Light Grid Accent 1" w:semiHidden="0" w:uiPriority="62" w:unhideWhenUsed="0"/>
+    <w:lsdException w:name="Medium Shading 1 Accent 1" w:semiHidden="0" w:uiPriority="63" w:unhideWhenUsed="0"/>
+    <w:lsdException w:name="Medium Shading 2 Accent 1" w:semiHidden="0" w:uiPriority="64" w:unhideWhenUsed="0"/>
+    <w:lsdException w:name="Medium List 1 Accent 1" w:semiHidden="0" w:uiPriority="65" w:unhideWhenUsed="0"/>
+    <w:lsdException w:name="Revision" w:unhideWhenUsed="0"/>
+    <w:lsdException w:name="List Paragraph" w:semiHidden="0" w:uiPriority="34" w:unhideWhenUsed="0" w:qFormat="1"/>
+    <w:lsdException w:name="Quote" w:semiHidden="0" w:uiPriority="29" w:unhideWhenUsed="0" w:qFormat="1"/>
+    <w:lsdException w:name="Intense Quote" w:semiHidden="0" w:uiPriority="30" w:unhideWhenUsed="0" w:qFormat="1"/>
+    <w:lsdException w:name="Medium List 2 Accent 1" w:semiHidden="0" w:uiPriority="66" w:unhideWhenUsed="0"/>
+    <w:lsdException w:name="Medium Grid 1 Accent 1" w:semiHidden="0" w:uiPriority="67" w:unhideWhenUsed="0"/>
+    <w:lsdException w:name="Medium Grid 2 Accent 1" w:semiHidden="0" w:uiPriority="68" w:unhideWhenUsed="0"/>
+    <w:lsdException w:name="Medium Grid 3 Accent 1" w:semiHidden="0" w:uiPriority="69" w:unhideWhenUsed="0"/>
+    <w:lsdException w:name="Dark List Accent 1" w:semiHidden="0" w:uiPriority="70" w:unhideWhenUsed="0"/>
+    <w:lsdException w:name="Colorful Shading Accent 1" w:semiHidden="0" w:uiPriority="71" w:unhideWhenUsed="0"/>
+    <w:lsdException w:name="Colorful List Accent 1" w:semiHidden="0" w:uiPriority="72" w:unhideWhenUsed="0"/>
+    <w:lsdException w:name="Colorful Grid Accent 1" w:semiHidden="0" w:uiPriority="73" w:unhideWhenUsed="0"/>
+    <w:lsdException w:name="Light Shading Accent 2" w:semiHidden="0" w:uiPriority="60" w:unhideWhenUsed="0"/>
+    <w:lsdException w:name="Light List Accent 2" w:semiHidden="0" w:uiPriority="61" w:unhideWhenUsed="0"/>
+    <w:lsdException w:name="Light Grid Accent 2" w:semiHidden="0" w:uiPriority="62" w:unhideWhenUsed="0"/>
+    <w:lsdException w:name="Medium Shading 1 Accent 2" w:semiHidden="0" w:uiPriority="63" w:unhideWhenUsed="0"/>
+    <w:lsdException w:name="Medium Shading 2 Accent 2" w:semiHidden="0" w:uiPriority="64" w:unhideWhenUsed="0"/>
+    <w:lsdException w:name="Medium List 1 Accent 2" w:semiHidden="0" w:uiPriority="65" w:unhideWhenUsed="0"/>
+    <w:lsdException w:name="Medium List 2 Accent 2" w:semiHidden="0" w:uiPriority="66" w:unhideWhenUsed="0"/>
+    <w:lsdException w:name="Medium Grid 1 Accent 2" w:semiHidden="0" w:uiPriority="67" w:unhideWhenUsed="0"/>
+    <w:lsdException w:name="Medium Grid 2 Accent 2" w:semiHidden="0" w:uiPriority="68" w:unhideWhenUsed="0"/>
+    <w:lsdException w:name="Medium Grid 3 Accent 2" w:semiHidden="0" w:uiPriority="69" w:unhideWhenUsed="0"/>
+    <w:lsdException w:name="Dark List Accent 2" w:semiHidden="0" w:uiPriority="70" w:unhideWhenUsed="0"/>
+    <w:lsdException w:name="Colorful Shading Accent 2" w:semiHidden="0" w:uiPriority="71" w:unhideWhenUsed="0"/>
+    <w:lsdException w:name="Colorful List Accent 2" w:semiHidden="0" w:uiPriority="72" w:unhideWhenUsed="0"/>
+    <w:lsdException w:name="Colorful Grid Accent 2" w:semiHidden="0" w:uiPriority="73" w:unhideWhenUsed="0"/>
+    <w:lsdException w:name="Light Shading Accent 3" w:semiHidden="0" w:uiPriority="60" w:unhideWhenUsed="0"/>
+    <w:lsdException w:name="Light List Accent 3" w:semiHidden="0" w:uiPriority="61" w:unhideWhenUsed="0"/>
+    <w:lsdException w:name="Light Grid Accent 3" w:semiHidden="0" w:uiPriority="62" w:unhideWhenUsed="0"/>
+    <w:lsdException w:name="Medium Shading 1 Accent 3" w:semiHidden="0" w:uiPriority="63" w:unhideWhenUsed="0"/>
+    <w:lsdException w:name="Medium Shading 2 Accent 3" w:semiHidden="0" w:uiPriority="64" w:unhideWhenUsed="0"/>
+    <w:lsdException w:name="Medium List 1 Accent 3" w:semiHidden="0" w:uiPriority="65" w:unhideWhenUsed="0"/>
+    <w:lsdException w:name="Medium List 2 Accent 3" w:semiHidden="0" w:uiPriority="66" w:unhideWhenUsed="0"/>
+    <w:lsdException w:name="Medium Grid 1 Accent 3" w:semiHidden="0" w:uiPriority="67" w:unhideWhenUsed="0"/>
+    <w:lsdException w:name="Medium Grid 2 Accent 3" w:semiHidden="0" w:uiPriority="68" w:unhideWhenUsed="0"/>
+    <w:lsdException w:name="Medium Grid 3 Accent 3" w:semiHidden="0" w:uiPriority="69" w:unhideWhenUsed="0"/>
+    <w:lsdException w:name="Dark List Accent 3" w:semiHidden="0" w:uiPriority="70" w:unhideWhenUsed="0"/>
+    <w:lsdException w:name="Colorful Shading Accent 3" w:semiHidden="0" w:uiPriority="71" w:unhideWhenUsed="0"/>
+    <w:lsdException w:name="Colorful List Accent 3" w:semiHidden="0" w:uiPriority="72" w:unhideWhenUsed="0"/>
+    <w:lsdException w:name="Colorful Grid Accent 3" w:semiHidden="0" w:uiPriority="73" w:unhideWhenUsed="0"/>
+    <w:lsdException w:name="Light Shading Accent 4" w:semiHidden="0" w:uiPriority="60" w:unhideWhenUsed="0"/>
+    <w:lsdException w:name="Light List Accent 4" w:semiHidden="0" w:uiPriority="61" w:unhideWhenUsed="0"/>
+    <w:lsdException w:name="Light Grid Accent 4" w:semiHidden="0" w:uiPriority="62" w:unhideWhenUsed="0"/>
+    <w:lsdException w:name="Medium Shading 1 Accent 4" w:semiHidden="0" w:uiPriority="63" w:unhideWhenUsed="0"/>
+    <w:lsdException w:name="Medium Shading 2 Accent 4" w:semiHidden="0" w:uiPriority="64" w:unhideWhenUsed="0"/>
+    <w:lsdException w:name="Medium List 1 Accent 4" w:semiHidden="0" w:uiPriority="65" w:unhideWhenUsed="0"/>
+    <w:lsdException w:name="Medium List 2 Accent 4" w:semiHidden="0" w:uiPriority="66" w:unhideWhenUsed="0"/>
+    <w:lsdException w:name="Medium Grid 1 Accent 4" w:semiHidden="0" w:uiPriority="67" w:unhideWhenUsed="0"/>
+    <w:lsdException w:name="Medium Grid 2 Accent 4" w:semiHidden="0" w:uiPriority="68" w:unhideWhenUsed="0"/>
+    <w:lsdException w:name="Medium Grid 3 Accent 4" w:semiHidden="0" w:uiPriority="69" w:unhideWhenUsed="0"/>
+    <w:lsdException w:name="Dark List Accent 4" w:semiHidden="0" w:uiPriority="70" w:unhideWhenUsed="0"/>
+    <w:lsdException w:name="Colorful Shading Accent 4" w:semiHidden="0" w:uiPriority="71" w:unhideWhenUsed="0"/>
+    <w:lsdException w:name="Colorful List Accent 4" w:semiHidden="0" w:uiPriority="72" w:unhideWhenUsed="0"/>
+    <w:lsdException w:name="Colorful Grid Accent 4" w:semiHidden="0" w:uiPriority="73" w:unhideWhenUsed="0"/>
+    <w:lsdException w:name="Light Shading Accent 5" w:semiHidden="0" w:uiPriority="60" w:unhideWhenUsed="0"/>
+    <w:lsdException w:name="Light List Accent 5" w:semiHidden="0" w:uiPriority="61" w:unhideWhenUsed="0"/>
+    <w:lsdException w:name="Light Grid Accent 5" w:semiHidden="0" w:uiPriority="62" w:unhideWhenUsed="0"/>
+    <w:lsdException w:name="Medium Shading 1 Accent 5" w:semiHidden="0" w:uiPriority="63" w:unhideWhenUsed="0"/>
+    <w:lsdException w:name="Medium Shading 2 Accent 5" w:semiHidden="0" w:uiPriority="64" w:unhideWhenUsed="0"/>
+    <w:lsdException w:name="Medium List 1 Accent 5" w:semiHidden="0" w:uiPriority="65" w:unhideWhenUsed="0"/>
+    <w:lsdException w:name="Medium List 2 Accent 5" w:semiHidden="0" w:uiPriority="66" w:unhideWhenUsed="0"/>
+    <w:lsdException w:name="Medium Grid 1 Accent 5" w:semiHidden="0" w:uiPriority="67" w:unhideWhenUsed="0"/>
+    <w:lsdException w:name="Medium Grid 2 Accent 5" w:semiHidden="0" w:uiPriority="68" w:unhideWhenUsed="0"/>
+    <w:lsdException w:name="Medium Grid 3 Accent 5" w:semiHidden="0" w:uiPriority="69" w:unhideWhenUsed="0"/>
+    <w:lsdException w:name="Dark List Accent 5" w:semiHidden="0" w:uiPriority="70" w:unhideWhenUsed="0"/>
+    <w:lsdException w:name="Colorful Shading Accent 5" w:semiHidden="0" w:uiPriority="71" w:unhideWhenUsed="0"/>
+    <w:lsdException w:name="Colorful List Accent 5" w:semiHidden="0" w:uiPriority="72" w:unhideWhenUsed="0"/>
+    <w:lsdException w:name="Colorful Grid Accent 5" w:semiHidden="0" w:uiPriority="73" w:unhideWhenUsed="0"/>
+    <w:lsdException w:name="Light Shading Accent 6" w:semiHidden="0" w:uiPriority="60" w:unhideWhenUsed="0"/>
+    <w:lsdException w:name="Light List Accent 6" w:semiHidden="0" w:uiPriority="61" w:unhideWhenUsed="0"/>
+    <w:lsdException w:name="Light Grid Accent 6" w:semiHidden="0" w:uiPriority="62" w:unhideWhenUsed="0"/>
+    <w:lsdException w:name="Medium Shading 1 Accent 6" w:semiHidden="0" w:uiPriority="63" w:unhideWhenUsed="0"/>
+    <w:lsdException w:name="Medium Shading 2 Accent 6" w:semiHidden="0" w:uiPriority="64" w:unhideWhenUsed="0"/>
+    <w:lsdException w:name="Medium List 1 Accent 6" w:semiHidden="0" w:uiPriority="65" w:unhideWhenUsed="0"/>
+    <w:lsdException w:name="Medium List 2 Accent 6" w:semiHidden="0" w:uiPriority="66" w:unhideWhenUsed="0"/>
+    <w:lsdException w:name="Medium Grid 1 Accent 6" w:semiHidden="0" w:uiPriority="67" w:unhideWhenUsed="0"/>
+    <w:lsdException w:name="Medium Grid 2 Accent 6" w:semiHidden="0" w:uiPriority="68" w:unhideWhenUsed="0"/>
+    <w:lsdException w:name="Medium Grid 3 Accent 6" w:semiHidden="0" w:uiPriority="69" w:unhideWhenUsed="0"/>
+    <w:lsdException w:name="Dark List Accent 6" w:semiHidden="0" w:uiPriority="70" w:unhideWhenUsed="0"/>
+    <w:lsdException w:name="Colorful Shading Accent 6" w:semiHidden="0" w:uiPriority="71" w:unhideWhenUsed="0"/>
+    <w:lsdException w:name="Colorful List Accent 6" w:semiHidden="0" w:uiPriority="72" w:unhideWhenUsed="0"/>
+    <w:lsdException w:name="Colorful Grid Accent 6" w:semiHidden="0" w:uiPriority="73" w:unhideWhenUsed="0"/>
+    <w:lsdException w:name="Subtle Emphasis" w:semiHidden="0" w:uiPriority="19" w:unhideWhenUsed="0" w:qFormat="1"/>
+    <w:lsdException w:name="Intense Emphasis" w:semiHidden="0" w:uiPriority="21" w:unhideWhenUsed="0" w:qFormat="1"/>
+    <w:lsdException w:name="Subtle Reference" w:semiHidden="0" w:uiPriority="31" w:unhideWhenUsed="0" w:qFormat="1"/>
+    <w:lsdException w:name="Intense Reference" w:semiHidden="0" w:uiPriority="32" w:unhideWhenUsed="0" w:qFormat="1"/>
+    <w:lsdException w:name="Book Title" w:semiHidden="0" w:uiPriority="33" w:unhideWhenUsed="0" w:qFormat="1"/>
+    <w:lsdException w:name="Bibliography" w:uiPriority="37"/>
+    <w:lsdException w:name="TOC Heading" w:uiPriority="39" w:qFormat="1"/>
+  </w:latentStyles>
+  <w:style w:type="paragraph" w:default="1" w:styleId="a">
+    <w:name w:val="Normal"/>
+    <w:qFormat/>
+    <w:pPr>
+      <w:widowControl w:val="0"/>
+      <w:jc w:val="both"/>
+    </w:pPr>
+  </w:style>
+  <w:style w:type="paragraph" w:styleId="1">
+    <w:name w:val="heading 1"/>
+    <w:basedOn w:val="a"/>
+    <w:next w:val="a"/>
+    <w:link w:val="10"/>
+    <w:uiPriority w:val="9"/>
+    <w:qFormat/>
+    <w:rsid w:val="00696A83"/>
+    <w:pPr>
+      <w:keepNext/>
+      <w:keepLines/>
+      <w:spacing w:before="340" w:after="330" w:line="578" w:lineRule="auto"/>
+      <w:outlineLvl w:val="0"/>
+    </w:pPr>
+    <w:rPr>
+      <w:b/>
+      <w:bCs/>
+      <w:kern w:val="44"/>
+      <w:sz w:val="44"/>
+      <w:szCs w:val="44"/>
+    </w:rPr>
+  </w:style>
+  <w:style w:type="paragraph" w:styleId="2">
+    <w:name w:val="heading 2"/>
+    <w:basedOn w:val="a"/>
+    <w:next w:val="a"/>
+    <w:link w:val="20"/>
+    <w:uiPriority w:val="9"/>
+    <w:semiHidden/>
+    <w:unhideWhenUsed/>
+    <w:qFormat/>
+    <w:rsid w:val="008127A3"/>
+    <w:pPr>
+      <w:keepNext/>
+      <w:keepLines/>
+      <w:spacing w:before="260" w:after="260" w:line="416" w:lineRule="auto"/>
+      <w:outlineLvl w:val="1"/>
+    </w:pPr>
+    <w:rPr>
+      <w:rFonts w:asciiTheme="majorHAnsi" w:eastAsiaTheme="majorEastAsia" w:hAnsiTheme="majorHAnsi" w:cstheme="majorBidi"/>
+      <w:b/>
+      <w:bCs/>
+      <w:sz w:val="32"/>
+      <w:szCs w:val="32"/>
+    </w:rPr>
+  </w:style>
+  <w:style w:type="paragraph" w:styleId="3">
+    <w:name w:val="heading 3"/>
+    <w:basedOn w:val="a"/>
+    <w:next w:val="a"/>
+    <w:link w:val="30"/>
+    <w:uiPriority w:val="9"/>
+    <w:semiHidden/>
+    <w:unhideWhenUsed/>
+    <w:qFormat/>
+    <w:rsid w:val="008127A3"/>
+    <w:pPr>
+      <w:keepNext/>
+      <w:keepLines/>
+      <w:spacing w:before="260" w:after="260" w:line="416" w:lineRule="auto"/>
+      <w:outlineLvl w:val="2"/>
+    </w:pPr>
+    <w:rPr>
+      <w:b/>
+      <w:bCs/>
+      <w:sz w:val="32"/>
+      <w:szCs w:val="32"/>
+    </w:rPr>
+  </w:style>
+  <w:style w:type="character" w:default="1" w:styleId="a0">
+    <w:name w:val="Default Paragraph Font"/>
+    <w:uiPriority w:val="1"/>
+    <w:semiHidden/>
+    <w:unhideWhenUsed/>
+  </w:style>
+  <w:style w:type="table" w:default="1" w:styleId="a1">
+    <w:name w:val="Normal Table"/>
+    <w:uiPriority w:val="99"/>
+    <w:semiHidden/>
+    <w:unhideWhenUsed/>
+    <w:tblPr>
+      <w:tblInd w:w="0" w:type="dxa"/>
+      <w:tblCellMar>
+        <w:top w:w="0" w:type="dxa"/>
+        <w:left w:w="108" w:type="dxa"/>
+        <w:bottom w:w="0" w:type="dxa"/>
+        <w:right w:w="108" w:type="dxa"/>
+      </w:tblCellMar>
+    </w:tblPr>
+  </w:style>
+  <w:style w:type="numbering" w:default="1" w:styleId="a2">
+    <w:name w:val="No List"/>
+    <w:uiPriority w:val="99"/>
+    <w:semiHidden/>
+    <w:unhideWhenUsed/>
+  </w:style>
+  <w:style w:type="paragraph" w:styleId="a3">
+    <w:name w:val="header"/>
+    <w:basedOn w:val="a"/>
+    <w:link w:val="a4"/>
+    <w:uiPriority w:val="99"/>
+    <w:unhideWhenUsed/>
+    <w:rsid w:val="00696A83"/>
+    <w:pPr>
+      <w:pBdr>
+        <w:bottom w:val="single" w:sz="6" w:space="1" w:color="auto"/>
+      </w:pBdr>
+      <w:tabs>
+        <w:tab w:val="center" w:pos="4153"/>
+        <w:tab w:val="right" w:pos="8306"/>
+      </w:tabs>
+      <w:snapToGrid w:val="0"/>
+      <w:jc w:val="center"/>
+    </w:pPr>
+    <w:rPr>
+      <w:sz w:val="18"/>
+      <w:szCs w:val="18"/>
+    </w:rPr>
+  </w:style>
+  <w:style w:type="character" w:customStyle="1" w:styleId="a4">
+    <w:name w:val="页眉字符"/>
+    <w:basedOn w:val="a0"/>
+    <w:link w:val="a3"/>
+    <w:uiPriority w:val="99"/>
+    <w:rsid w:val="00696A83"/>
+    <w:rPr>
+      <w:sz w:val="18"/>
+      <w:szCs w:val="18"/>
+    </w:rPr>
+  </w:style>
+  <w:style w:type="paragraph" w:styleId="a5">
+    <w:name w:val="footer"/>
+    <w:basedOn w:val="a"/>
+    <w:link w:val="a6"/>
+    <w:uiPriority w:val="99"/>
+    <w:unhideWhenUsed/>
+    <w:rsid w:val="00696A83"/>
+    <w:pPr>
+      <w:tabs>
+        <w:tab w:val="center" w:pos="4153"/>
+        <w:tab w:val="right" w:pos="8306"/>
+      </w:tabs>
+      <w:snapToGrid w:val="0"/>
+      <w:jc w:val="left"/>
+    </w:pPr>
+    <w:rPr>
+      <w:sz w:val="18"/>
+      <w:szCs w:val="18"/>
+    </w:rPr>
+  </w:style>
+  <w:style w:type="character" w:customStyle="1" w:styleId="a6">
+    <w:name w:val="页脚字符"/>
+    <w:basedOn w:val="a0"/>
+    <w:link w:val="a5"/>
+    <w:uiPriority w:val="99"/>
+    <w:rsid w:val="00696A83"/>
+    <w:rPr>
+      <w:sz w:val="18"/>
+      <w:szCs w:val="18"/>
+    </w:rPr>
+  </w:style>
+  <w:style w:type="character" w:customStyle="1" w:styleId="10">
+    <w:name w:val="标题 1字符"/>
+    <w:basedOn w:val="a0"/>
+    <w:link w:val="1"/>
+    <w:uiPriority w:val="9"/>
+    <w:rsid w:val="00696A83"/>
+    <w:rPr>
+      <w:b/>
+      <w:bCs/>
+      <w:kern w:val="44"/>
+      <w:sz w:val="44"/>
+      <w:szCs w:val="44"/>
+    </w:rPr>
+  </w:style>
+  <w:style w:type="paragraph" w:styleId="21">
+    <w:name w:val="toc 2"/>
+    <w:basedOn w:val="a"/>
+    <w:next w:val="a"/>
+    <w:uiPriority w:val="39"/>
+    <w:rsid w:val="008127A3"/>
+    <w:pPr>
+      <w:widowControl/>
+      <w:tabs>
+        <w:tab w:val="left" w:pos="1021"/>
+        <w:tab w:val="right" w:leader="dot" w:pos="9806"/>
+      </w:tabs>
+      <w:spacing w:before="60" w:after="60"/>
+      <w:ind w:left="1020" w:hanging="680"/>
+      <w:jc w:val="left"/>
+    </w:pPr>
+    <w:rPr>
+      <w:rFonts w:ascii="Arial" w:eastAsia="宋体" w:hAnsi="Arial" w:cs="Times New Roman"/>
+      <w:noProof/>
+      <w:kern w:val="0"/>
+      <w:sz w:val="20"/>
+      <w:szCs w:val="20"/>
+      <w:lang w:eastAsia="en-US"/>
+    </w:rPr>
+  </w:style>
+  <w:style w:type="paragraph" w:styleId="11">
+    <w:name w:val="toc 1"/>
+    <w:basedOn w:val="a"/>
+    <w:next w:val="a"/>
+    <w:uiPriority w:val="39"/>
+    <w:rsid w:val="008127A3"/>
+    <w:pPr>
+      <w:widowControl/>
+      <w:tabs>
+        <w:tab w:val="left" w:pos="425"/>
+        <w:tab w:val="right" w:leader="dot" w:pos="9806"/>
+      </w:tabs>
+      <w:spacing w:before="60" w:after="60"/>
+      <w:jc w:val="left"/>
+    </w:pPr>
+    <w:rPr>
+      <w:rFonts w:ascii="Arial" w:eastAsia="宋体" w:hAnsi="Arial" w:cs="Times New Roman"/>
+      <w:b/>
+      <w:noProof/>
+      <w:kern w:val="0"/>
+      <w:sz w:val="20"/>
+      <w:szCs w:val="20"/>
+      <w:lang w:eastAsia="en-US"/>
+    </w:rPr>
+  </w:style>
+  <w:style w:type="paragraph" w:styleId="31">
+    <w:name w:val="toc 3"/>
+    <w:basedOn w:val="a"/>
+    <w:next w:val="a"/>
+    <w:uiPriority w:val="39"/>
+    <w:rsid w:val="008127A3"/>
+    <w:pPr>
+      <w:widowControl/>
+      <w:tabs>
+        <w:tab w:val="left" w:pos="1021"/>
+        <w:tab w:val="right" w:leader="dot" w:pos="9806"/>
+      </w:tabs>
+      <w:spacing w:before="60" w:after="60"/>
+      <w:ind w:left="1020" w:hanging="680"/>
+      <w:jc w:val="left"/>
+    </w:pPr>
+    <w:rPr>
+      <w:rFonts w:ascii="Arial" w:eastAsia="宋体" w:hAnsi="Arial" w:cs="Times New Roman"/>
+      <w:i/>
+      <w:noProof/>
+      <w:kern w:val="0"/>
+      <w:sz w:val="20"/>
+      <w:szCs w:val="20"/>
+      <w:lang w:eastAsia="en-US"/>
+    </w:rPr>
+  </w:style>
+  <w:style w:type="character" w:styleId="a7">
+    <w:name w:val="Hyperlink"/>
+    <w:basedOn w:val="a0"/>
+    <w:uiPriority w:val="99"/>
+    <w:rsid w:val="008127A3"/>
+    <w:rPr>
+      <w:color w:val="0000FF"/>
+      <w:u w:val="single"/>
+    </w:rPr>
+  </w:style>
+  <w:style w:type="paragraph" w:customStyle="1" w:styleId="12">
+    <w:name w:val="样式 标题 1 + 宋体"/>
+    <w:basedOn w:val="1"/>
+    <w:autoRedefine/>
+    <w:rsid w:val="008127A3"/>
+    <w:pPr>
+      <w:spacing w:line="576" w:lineRule="auto"/>
+      <w:jc w:val="left"/>
+    </w:pPr>
+    <w:rPr>
+      <w:rFonts w:ascii="Times New Roman" w:eastAsia="宋体" w:hAnsi="Times New Roman" w:cs="宋体"/>
+      <w:sz w:val="32"/>
+      <w:szCs w:val="32"/>
+    </w:rPr>
+  </w:style>
+  <w:style w:type="paragraph" w:customStyle="1" w:styleId="22">
+    <w:name w:val="样式 标题 2 + 首行缩进:  2 字符"/>
+    <w:basedOn w:val="2"/>
+    <w:autoRedefine/>
+    <w:rsid w:val="008127A3"/>
+    <w:pPr>
+      <w:spacing w:line="413" w:lineRule="auto"/>
+      <w:ind w:firstLineChars="200" w:firstLine="602"/>
+    </w:pPr>
+    <w:rPr>
+      <w:rFonts w:ascii="Times New Roman" w:eastAsia="宋体" w:hAnsi="Times New Roman" w:cs="宋体"/>
+      <w:sz w:val="30"/>
+      <w:szCs w:val="30"/>
+    </w:rPr>
+  </w:style>
+  <w:style w:type="paragraph" w:customStyle="1" w:styleId="32">
+    <w:name w:val="样式 标题 3 + 首行缩进:  2 字符"/>
+    <w:basedOn w:val="3"/>
+    <w:autoRedefine/>
+    <w:rsid w:val="00EB6E80"/>
+    <w:pPr>
+      <w:numPr>
+        <w:ilvl w:val="2"/>
+        <w:numId w:val="1"/>
+      </w:numPr>
+      <w:spacing w:line="413" w:lineRule="auto"/>
+    </w:pPr>
+    <w:rPr>
+      <w:rFonts w:ascii="Times New Roman" w:eastAsia="宋体" w:hAnsi="Times New Roman" w:cs="宋体"/>
+      <w:sz w:val="28"/>
+      <w:szCs w:val="28"/>
+    </w:rPr>
+  </w:style>
+  <w:style w:type="character" w:customStyle="1" w:styleId="20">
+    <w:name w:val="标题 2字符"/>
+    <w:basedOn w:val="a0"/>
+    <w:link w:val="2"/>
+    <w:uiPriority w:val="9"/>
+    <w:semiHidden/>
+    <w:rsid w:val="008127A3"/>
+    <w:rPr>
+      <w:rFonts w:asciiTheme="majorHAnsi" w:eastAsiaTheme="majorEastAsia" w:hAnsiTheme="majorHAnsi" w:cstheme="majorBidi"/>
+      <w:b/>
+      <w:bCs/>
+      <w:sz w:val="32"/>
+      <w:szCs w:val="32"/>
+    </w:rPr>
+  </w:style>
+  <w:style w:type="character" w:customStyle="1" w:styleId="30">
+    <w:name w:val="标题 3字符"/>
+    <w:basedOn w:val="a0"/>
+    <w:link w:val="3"/>
+    <w:uiPriority w:val="9"/>
+    <w:semiHidden/>
+    <w:rsid w:val="008127A3"/>
+    <w:rPr>
+      <w:b/>
+      <w:bCs/>
+      <w:sz w:val="32"/>
+      <w:szCs w:val="32"/>
+    </w:rPr>
+  </w:style>
+  <w:style w:type="table" w:styleId="a8">
+    <w:name w:val="Table Grid"/>
+    <w:basedOn w:val="a1"/>
+    <w:uiPriority w:val="39"/>
+    <w:rsid w:val="00DF171E"/>
+    <w:tblPr>
+      <w:tblInd w:w="0" w:type="dxa"/>
+      <w:tblBorders>
+        <w:top w:val="single" w:sz="4" w:space="0" w:color="auto"/>
+        <w:left w:val="single" w:sz="4" w:space="0" w:color="auto"/>
+        <w:bottom w:val="single" w:sz="4" w:space="0" w:color="auto"/>
+        <w:right w:val="single" w:sz="4" w:space="0" w:color="auto"/>
+        <w:insideH w:val="single" w:sz="4" w:space="0" w:color="auto"/>
+        <w:insideV w:val="single" w:sz="4" w:space="0" w:color="auto"/>
+      </w:tblBorders>
+      <w:tblCellMar>
+        <w:top w:w="0" w:type="dxa"/>
+        <w:left w:w="108" w:type="dxa"/>
+        <w:bottom w:w="0" w:type="dxa"/>
+        <w:right w:w="108" w:type="dxa"/>
+      </w:tblCellMar>
+    </w:tblPr>
+  </w:style>
+  <w:style w:type="paragraph" w:styleId="a9">
+    <w:name w:val="List Paragraph"/>
+    <w:basedOn w:val="a"/>
+    <w:uiPriority w:val="34"/>
+    <w:qFormat/>
+    <w:rsid w:val="000B2ABE"/>
+    <w:pPr>
+      <w:ind w:firstLineChars="200" w:firstLine="420"/>
+    </w:pPr>
+  </w:style>
+  <w:style w:type="character" w:styleId="aa">
+    <w:name w:val="Placeholder Text"/>
+    <w:basedOn w:val="a0"/>
+    <w:uiPriority w:val="99"/>
+    <w:semiHidden/>
+    <w:rsid w:val="009177F5"/>
+    <w:rPr>
+      <w:color w:val="808080"/>
+    </w:rPr>
+  </w:style>
+  <w:style w:type="paragraph" w:styleId="HTML">
+    <w:name w:val="HTML Preformatted"/>
+    <w:basedOn w:val="a"/>
+    <w:link w:val="HTML0"/>
+    <w:uiPriority w:val="99"/>
+    <w:semiHidden/>
+    <w:unhideWhenUsed/>
+    <w:rsid w:val="00A01179"/>
+    <w:pPr>
+      <w:widowControl/>
+      <w:pBdr>
+        <w:top w:val="single" w:sz="6" w:space="4" w:color="F0F0E0"/>
+        <w:left w:val="single" w:sz="6" w:space="4" w:color="F0F0E0"/>
+        <w:bottom w:val="single" w:sz="6" w:space="4" w:color="F0F0E0"/>
+        <w:right w:val="single" w:sz="6" w:space="4" w:color="F0F0E0"/>
+      </w:pBdr>
+      <w:shd w:val="clear" w:color="auto" w:fill="E5E5CC"/>
+      <w:tabs>
+        <w:tab w:val="left" w:pos="916"/>
+        <w:tab w:val="left" w:pos="1832"/>
+        <w:tab w:val="left" w:pos="2748"/>
+        <w:tab w:val="left" w:pos="3664"/>
+        <w:tab w:val="left" w:pos="4580"/>
+        <w:tab w:val="left" w:pos="5496"/>
+        <w:tab w:val="left" w:pos="6412"/>
+        <w:tab w:val="left" w:pos="7328"/>
+        <w:tab w:val="left" w:pos="8244"/>
+        <w:tab w:val="left" w:pos="9160"/>
+        <w:tab w:val="left" w:pos="10076"/>
+        <w:tab w:val="left" w:pos="10992"/>
+        <w:tab w:val="left" w:pos="11908"/>
+        <w:tab w:val="left" w:pos="12824"/>
+        <w:tab w:val="left" w:pos="13740"/>
+        <w:tab w:val="left" w:pos="14656"/>
+      </w:tabs>
+      <w:jc w:val="left"/>
+    </w:pPr>
+    <w:rPr>
+      <w:rFonts w:ascii="Courier New" w:eastAsia="宋体" w:hAnsi="Courier New" w:cs="Courier New"/>
+      <w:kern w:val="0"/>
+      <w:sz w:val="20"/>
+      <w:szCs w:val="20"/>
+    </w:rPr>
+  </w:style>
+  <w:style w:type="character" w:customStyle="1" w:styleId="HTML0">
+    <w:name w:val="HTML  预设格式字符"/>
+    <w:basedOn w:val="a0"/>
+    <w:link w:val="HTML"/>
+    <w:uiPriority w:val="99"/>
+    <w:semiHidden/>
+    <w:rsid w:val="00A01179"/>
+    <w:rPr>
+      <w:rFonts w:ascii="Courier New" w:eastAsia="宋体" w:hAnsi="Courier New" w:cs="Courier New"/>
+      <w:kern w:val="0"/>
+      <w:sz w:val="20"/>
+      <w:szCs w:val="20"/>
+      <w:shd w:val="clear" w:color="auto" w:fill="E5E5CC"/>
+    </w:rPr>
+  </w:style>
+  <w:style w:type="paragraph" w:styleId="ab">
+    <w:name w:val="Normal (Web)"/>
+    <w:basedOn w:val="a"/>
+    <w:uiPriority w:val="99"/>
+    <w:semiHidden/>
+    <w:unhideWhenUsed/>
+    <w:rsid w:val="00A01179"/>
+    <w:pPr>
+      <w:widowControl/>
+      <w:spacing w:after="180"/>
+      <w:jc w:val="left"/>
+    </w:pPr>
+    <w:rPr>
+      <w:rFonts w:ascii="Verdana" w:eastAsia="宋体" w:hAnsi="Verdana" w:cs="宋体"/>
+      <w:color w:val="000000"/>
+      <w:kern w:val="0"/>
+      <w:sz w:val="24"/>
+      <w:szCs w:val="24"/>
+    </w:rPr>
+  </w:style>
+  <w:style w:type="paragraph" w:styleId="ac">
+    <w:name w:val="Document Map"/>
+    <w:basedOn w:val="a"/>
+    <w:link w:val="ad"/>
+    <w:uiPriority w:val="99"/>
+    <w:semiHidden/>
+    <w:unhideWhenUsed/>
+    <w:rsid w:val="0023448A"/>
+    <w:rPr>
+      <w:rFonts w:ascii="Lucida Grande" w:hAnsi="Lucida Grande" w:cs="Lucida Grande"/>
+      <w:sz w:val="24"/>
+      <w:szCs w:val="24"/>
+    </w:rPr>
+  </w:style>
+  <w:style w:type="character" w:customStyle="1" w:styleId="ad">
+    <w:name w:val="文档结构图 字符"/>
+    <w:basedOn w:val="a0"/>
+    <w:link w:val="ac"/>
+    <w:uiPriority w:val="99"/>
+    <w:semiHidden/>
+    <w:rsid w:val="0023448A"/>
+    <w:rPr>
+      <w:rFonts w:ascii="Lucida Grande" w:hAnsi="Lucida Grande" w:cs="Lucida Grande"/>
+      <w:sz w:val="24"/>
+      <w:szCs w:val="24"/>
+    </w:rPr>
+  </w:style>
+  <w:style w:type="paragraph" w:styleId="ae">
+    <w:name w:val="Balloon Text"/>
+    <w:basedOn w:val="a"/>
+    <w:link w:val="af"/>
+    <w:uiPriority w:val="99"/>
+    <w:semiHidden/>
+    <w:unhideWhenUsed/>
+    <w:rsid w:val="0023448A"/>
+    <w:rPr>
+      <w:rFonts w:ascii="Lucida Grande" w:hAnsi="Lucida Grande" w:cs="Lucida Grande"/>
+      <w:sz w:val="18"/>
+      <w:szCs w:val="18"/>
+    </w:rPr>
+  </w:style>
+  <w:style w:type="character" w:customStyle="1" w:styleId="af">
+    <w:name w:val="批注框文本字符"/>
+    <w:basedOn w:val="a0"/>
+    <w:link w:val="ae"/>
+    <w:uiPriority w:val="99"/>
+    <w:semiHidden/>
+    <w:rsid w:val="0023448A"/>
+    <w:rPr>
+      <w:rFonts w:ascii="Lucida Grande" w:hAnsi="Lucida Grande" w:cs="Lucida Grande"/>
+      <w:sz w:val="18"/>
+      <w:szCs w:val="18"/>
     </w:rPr>
   </w:style>
 </w:styles>
@@ -13116,7 +13688,7 @@
     </a:clrScheme>
     <a:fontScheme name="Office">
       <a:majorFont>
-        <a:latin typeface="Calibri Light" panose="020F0302020204030204"/>
+        <a:latin typeface="Calibri Light"/>
         <a:ea typeface=""/>
         <a:cs typeface=""/>
         <a:font script="Jpan" typeface="ＭＳ ゴシック"/>
@@ -13151,7 +13723,7 @@
         <a:font script="Geor" typeface="Sylfaen"/>
       </a:majorFont>
       <a:minorFont>
-        <a:latin typeface="Calibri" panose="020F0502020204030204"/>
+        <a:latin typeface="Calibri"/>
         <a:ea typeface=""/>
         <a:cs typeface=""/>
         <a:font script="Jpan" typeface="ＭＳ 明朝"/>
@@ -13328,7 +13900,7 @@
   <a:extraClrSchemeLst/>
   <a:extLst>
     <a:ext uri="{05A4C25C-085E-4340-85A3-A5531E510DB2}">
-      <thm15:themeFamily xmlns:thm15="http://schemas.microsoft.com/office/thememl/2012/main" name="Office Theme" id="{62F939B6-93AF-4DB8-9C6B-D6C7DFDC589F}" vid="{4A3C46E8-61CC-4603-A589-7422A47A8E4A}"/>
+      <thm15:themeFamily xmlns:thm15="http://schemas.microsoft.com/office/thememl/2012/main" xmlns="" name="Office Theme" id="{62F939B6-93AF-4DB8-9C6B-D6C7DFDC589F}" vid="{4A3C46E8-61CC-4603-A589-7422A47A8E4A}"/>
     </a:ext>
   </a:extLst>
 </a:theme>
@@ -13339,7 +13911,7 @@
 </file>
 
 <file path=customXml/itemProps1.xml><?xml version="1.0" encoding="utf-8"?>
-<ds:datastoreItem xmlns:ds="http://schemas.openxmlformats.org/officeDocument/2006/customXml" ds:itemID="{BA0BBC3C-BC1F-4B28-B282-887F1E1C9601}">
+<ds:datastoreItem xmlns:ds="http://schemas.openxmlformats.org/officeDocument/2006/customXml" ds:itemID="{C04997CA-0AEB-5F41-AD2A-EC675FC56802}">
   <ds:schemaRefs>
     <ds:schemaRef ds:uri="http://schemas.openxmlformats.org/officeDocument/2006/bibliography"/>
   </ds:schemaRefs>
